--- a/dark/files/inguinal_hernia_repair.docx
+++ b/dark/files/inguinal_hernia_repair.docx
@@ -11,7 +11,7 @@
         <w:spacing w:after="100" w:afterAutospacing="1"/>
         <w:outlineLvl w:val="0"/>
         <w:rPr>
-          <w:rFonts w:ascii="Bahnschrift SemiBold" w:eastAsia="Times New Roman" w:hAnsi="Bahnschrift SemiBold" w:cs="Arial"/>
+          <w:rFonts w:ascii="Neue Haas Grotesk Text Pro" w:eastAsia="Times New Roman" w:hAnsi="Neue Haas Grotesk Text Pro" w:cs="Arial"/>
           <w:b/>
           <w:bCs/>
           <w:color w:val="222222"/>
@@ -22,7 +22,7 @@
       </w:pPr>
       <w:r>
         <w:rPr>
-          <w:rFonts w:ascii="Bahnschrift SemiBold" w:eastAsia="Times New Roman" w:hAnsi="Bahnschrift SemiBold" w:cs="Arial"/>
+          <w:rFonts w:ascii="Neue Haas Grotesk Text Pro" w:eastAsia="Times New Roman" w:hAnsi="Neue Haas Grotesk Text Pro" w:cs="Arial"/>
           <w:b/>
           <w:bCs/>
           <w:color w:val="222222"/>
@@ -41,9 +41,6 @@
         <w:shd w:val="clear" w:color="auto" w:fill="FFFFFF"/>
         <w:spacing w:before="270" w:after="100" w:afterAutospacing="1"/>
         <w:outlineLvl w:val="1"/>
-        <w:rPr>
-          <w:rFonts w:ascii="Bahnschrift SemiBold" w:hAnsi="Bahnschrift SemiBold"/>
-        </w:rPr>
       </w:pPr>
     </w:p>
     <w:p>
@@ -55,7 +52,7 @@
         <w:spacing w:before="270" w:after="100" w:afterAutospacing="1"/>
         <w:outlineLvl w:val="1"/>
         <w:rPr>
-          <w:rFonts w:ascii="Bahnschrift SemiBold" w:eastAsia="Times New Roman" w:hAnsi="Bahnschrift SemiBold" w:cs="Arial"/>
+          <w:rFonts w:ascii="Neue Haas Grotesk Text Pro" w:eastAsia="Times New Roman" w:hAnsi="Neue Haas Grotesk Text Pro" w:cs="Arial"/>
           <w:b/>
           <w:bCs/>
           <w:color w:val="222222"/>
@@ -65,7 +62,7 @@
       </w:pPr>
       <w:r>
         <w:rPr>
-          <w:rFonts w:ascii="Bahnschrift SemiBold" w:eastAsia="Times New Roman" w:hAnsi="Bahnschrift SemiBold" w:cs="Arial"/>
+          <w:rFonts w:ascii="Neue Haas Grotesk Text Pro" w:eastAsia="Times New Roman" w:hAnsi="Neue Haas Grotesk Text Pro" w:cs="Arial"/>
           <w:b/>
           <w:bCs/>
           <w:color w:val="222222"/>
@@ -76,7 +73,7 @@
       </w:r>
       <w:r>
         <w:rPr>
-          <w:rFonts w:ascii="Bahnschrift SemiBold" w:eastAsia="Times New Roman" w:hAnsi="Bahnschrift SemiBold" w:cs="Arial"/>
+          <w:rFonts w:ascii="Neue Haas Grotesk Text Pro" w:eastAsia="Times New Roman" w:hAnsi="Neue Haas Grotesk Text Pro" w:cs="Arial"/>
           <w:b/>
           <w:bCs/>
           <w:color w:val="222222"/>
@@ -87,7 +84,7 @@
       </w:r>
       <w:r>
         <w:rPr>
-          <w:rFonts w:ascii="Bahnschrift SemiBold" w:eastAsia="Times New Roman" w:hAnsi="Bahnschrift SemiBold" w:cs="Arial"/>
+          <w:rFonts w:ascii="Neue Haas Grotesk Text Pro" w:eastAsia="Times New Roman" w:hAnsi="Neue Haas Grotesk Text Pro" w:cs="Arial"/>
           <w:b/>
           <w:bCs/>
           <w:color w:val="222222"/>
@@ -101,13 +98,13 @@
       <w:pPr>
         <w:spacing w:before="100" w:beforeAutospacing="1" w:after="100" w:afterAutospacing="1"/>
         <w:rPr>
-          <w:rFonts w:ascii="Bahnschrift Light SemiCondensed" w:eastAsia="Times New Roman" w:hAnsi="Bahnschrift Light SemiCondensed" w:cs="Arial"/>
-          <w:color w:val="222222"/>
-        </w:rPr>
-      </w:pPr>
-      <w:r>
-        <w:rPr>
-          <w:rFonts w:ascii="Bahnschrift Light SemiCondensed" w:eastAsia="Times New Roman" w:hAnsi="Bahnschrift Light SemiCondensed" w:cs="Arial"/>
+          <w:rFonts w:ascii="Arial" w:eastAsia="Times New Roman" w:hAnsi="Arial" w:cs="Arial"/>
+          <w:color w:val="222222"/>
+        </w:rPr>
+      </w:pPr>
+      <w:r>
+        <w:rPr>
+          <w:rFonts w:ascii="Arial" w:eastAsia="Times New Roman" w:hAnsi="Arial" w:cs="Arial"/>
         </w:rPr>
         <w:t xml:space="preserve">An inguinal hernia is an abnormal protrusion through a weakness in the abdominal wall into the groin. The protrusion contains a cavity (the hernial sac) which can fill with abdominal contents. Typically, hernias are more obvious when standing or straining (such as coughing, heavy lifting) forcing fatty tissue or bowel into the sac. </w:t>
       </w:r>
@@ -121,26 +118,6 @@
           <w:color w:val="222222"/>
         </w:rPr>
       </w:pPr>
-    </w:p>
-    <w:p>
-      <w:pPr>
-        <w:shd w:val="clear" w:color="auto" w:fill="FFFFFF"/>
-        <w:spacing w:after="100" w:afterAutospacing="1"/>
-        <w:rPr>
-          <w:rFonts w:ascii="Arial" w:eastAsia="Times New Roman" w:hAnsi="Arial" w:cs="Arial"/>
-          <w:color w:val="222222"/>
-        </w:rPr>
-      </w:pPr>
-    </w:p>
-    <w:p>
-      <w:pPr>
-        <w:shd w:val="clear" w:color="auto" w:fill="FFFFFF"/>
-        <w:spacing w:after="100" w:afterAutospacing="1"/>
-        <w:rPr>
-          <w:rFonts w:ascii="Arial" w:eastAsia="Times New Roman" w:hAnsi="Arial" w:cs="Arial"/>
-          <w:color w:val="222222"/>
-        </w:rPr>
-      </w:pPr>
       <w:r>
         <w:rPr>
           <w:rFonts w:ascii="Arial" w:eastAsia="Times New Roman" w:hAnsi="Arial" w:cs="Arial"/>
@@ -169,9 +146,9 @@
           <w:color w:val="222222"/>
         </w:rPr>
         <w:drawing>
-          <wp:inline distT="0" distB="0" distL="0" distR="0" wp14:anchorId="05D9EC55" wp14:editId="753FCE63">
-            <wp:extent cx="3829666" cy="3829666"/>
-            <wp:effectExtent l="0" t="0" r="6350" b="6350"/>
+          <wp:inline distT="0" distB="0" distL="0" distR="0" wp14:anchorId="2D184F59" wp14:editId="3CC97697">
+            <wp:extent cx="3512321" cy="3512321"/>
+            <wp:effectExtent l="0" t="0" r="5715" b="5715"/>
             <wp:docPr id="5" name="Picture 5" descr="A picture containing diagram&#10;&#10;Description automatically generated"/>
             <wp:cNvGraphicFramePr>
               <a:graphicFrameLocks xmlns:a="http://schemas.openxmlformats.org/drawingml/2006/main" noChangeAspect="1"/>
@@ -201,7 +178,7 @@
                   <pic:spPr bwMode="auto">
                     <a:xfrm>
                       <a:off x="0" y="0"/>
-                      <a:ext cx="3840418" cy="3840418"/>
+                      <a:ext cx="3532135" cy="3532135"/>
                     </a:xfrm>
                     <a:prstGeom prst="rect">
                       <a:avLst/>
@@ -227,6 +204,37 @@
     </w:p>
     <w:p>
       <w:pPr>
+        <w:shd w:val="clear" w:color="auto" w:fill="FFFFFF"/>
+        <w:spacing w:after="100" w:afterAutospacing="1"/>
+        <w:rPr>
+          <w:rFonts w:ascii="Arial" w:eastAsia="Times New Roman" w:hAnsi="Arial" w:cs="Arial"/>
+          <w:color w:val="222222"/>
+          <w:sz w:val="16"/>
+          <w:szCs w:val="16"/>
+        </w:rPr>
+      </w:pPr>
+      <w:r>
+        <w:rPr>
+          <w:rFonts w:ascii="Arial" w:eastAsia="Times New Roman" w:hAnsi="Arial" w:cs="Arial"/>
+          <w:color w:val="222222"/>
+          <w:sz w:val="16"/>
+          <w:szCs w:val="16"/>
+        </w:rPr>
+        <w:t>https://www.sages.org/publications/patient-information/inguinal-hernia</w:t>
+      </w:r>
+    </w:p>
+    <w:p>
+      <w:pPr>
+        <w:shd w:val="clear" w:color="auto" w:fill="FFFFFF"/>
+        <w:spacing w:after="100" w:afterAutospacing="1"/>
+        <w:rPr>
+          <w:rFonts w:ascii="Arial" w:eastAsia="Times New Roman" w:hAnsi="Arial" w:cs="Arial"/>
+          <w:color w:val="222222"/>
+        </w:rPr>
+      </w:pPr>
+    </w:p>
+    <w:p>
+      <w:pPr>
         <w:pBdr>
           <w:bottom w:val="single" w:sz="6" w:space="4" w:color="8E8E8E"/>
         </w:pBdr>
@@ -288,7 +296,7 @@
         <w:spacing w:before="270" w:after="100" w:afterAutospacing="1"/>
         <w:outlineLvl w:val="1"/>
         <w:rPr>
-          <w:rFonts w:ascii="Bahnschrift SemiBold" w:eastAsia="Times New Roman" w:hAnsi="Bahnschrift SemiBold" w:cs="Arial"/>
+          <w:rFonts w:ascii="inherit" w:eastAsia="Times New Roman" w:hAnsi="inherit" w:cs="Arial"/>
           <w:b/>
           <w:bCs/>
           <w:color w:val="222222"/>
@@ -296,15 +304,33 @@
           <w:szCs w:val="30"/>
         </w:rPr>
       </w:pPr>
-      <w:r>
-        <w:rPr>
-          <w:rFonts w:ascii="Bahnschrift SemiBold" w:eastAsia="Times New Roman" w:hAnsi="Bahnschrift SemiBold" w:cs="Arial"/>
+    </w:p>
+    <w:p>
+      <w:pPr>
+        <w:pBdr>
+          <w:bottom w:val="single" w:sz="6" w:space="4" w:color="8E8E8E"/>
+        </w:pBdr>
+        <w:shd w:val="clear" w:color="auto" w:fill="FFFFFF"/>
+        <w:spacing w:before="270" w:after="100" w:afterAutospacing="1"/>
+        <w:outlineLvl w:val="1"/>
+        <w:rPr>
+          <w:rFonts w:ascii="Neue Haas Grotesk Text Pro" w:eastAsia="Times New Roman" w:hAnsi="Neue Haas Grotesk Text Pro" w:cs="Arial"/>
           <w:b/>
           <w:bCs/>
           <w:color w:val="222222"/>
           <w:sz w:val="30"/>
           <w:szCs w:val="30"/>
         </w:rPr>
+      </w:pPr>
+      <w:r>
+        <w:rPr>
+          <w:rFonts w:ascii="Neue Haas Grotesk Text Pro" w:eastAsia="Times New Roman" w:hAnsi="Neue Haas Grotesk Text Pro" w:cs="Arial"/>
+          <w:b/>
+          <w:bCs/>
+          <w:color w:val="222222"/>
+          <w:sz w:val="30"/>
+          <w:szCs w:val="30"/>
+        </w:rPr>
         <w:lastRenderedPageBreak/>
         <w:t>How Do I Know If I Have an Inguinal Hernia?</w:t>
       </w:r>
@@ -314,34 +340,34 @@
         <w:shd w:val="clear" w:color="auto" w:fill="FFFFFF"/>
         <w:spacing w:after="100" w:afterAutospacing="1"/>
         <w:rPr>
-          <w:rFonts w:ascii="Bahnschrift Light SemiCondensed" w:eastAsia="Times New Roman" w:hAnsi="Bahnschrift Light SemiCondensed" w:cs="Arial"/>
-          <w:color w:val="222222"/>
-        </w:rPr>
-      </w:pPr>
-      <w:r>
-        <w:rPr>
-          <w:rFonts w:ascii="Bahnschrift Light SemiCondensed" w:eastAsia="Times New Roman" w:hAnsi="Bahnschrift Light SemiCondensed" w:cs="Arial"/>
+          <w:rFonts w:ascii="Arial" w:eastAsia="Times New Roman" w:hAnsi="Arial" w:cs="Arial"/>
+          <w:color w:val="222222"/>
+        </w:rPr>
+      </w:pPr>
+      <w:r>
+        <w:rPr>
+          <w:rFonts w:ascii="Arial" w:eastAsia="Times New Roman" w:hAnsi="Arial" w:cs="Arial"/>
           <w:color w:val="222222"/>
         </w:rPr>
         <w:t>Most hernias are recognizable as a bulge under the skin in the groin. You may feel pain or discomfort at the hernia with certain activities, such as moving heavy objects, coughing, strai</w:t>
       </w:r>
       <w:r>
         <w:rPr>
-          <w:rFonts w:ascii="Bahnschrift Light SemiCondensed" w:eastAsia="Times New Roman" w:hAnsi="Bahnschrift Light SemiCondensed" w:cs="Arial"/>
+          <w:rFonts w:ascii="Arial" w:eastAsia="Times New Roman" w:hAnsi="Arial" w:cs="Arial"/>
           <w:color w:val="222222"/>
         </w:rPr>
         <w:t>ning</w:t>
       </w:r>
       <w:r>
         <w:rPr>
-          <w:rFonts w:ascii="Bahnschrift Light SemiCondensed" w:eastAsia="Times New Roman" w:hAnsi="Bahnschrift Light SemiCondensed" w:cs="Arial"/>
+          <w:rFonts w:ascii="Arial" w:eastAsia="Times New Roman" w:hAnsi="Arial" w:cs="Arial"/>
           <w:color w:val="222222"/>
         </w:rPr>
         <w:t xml:space="preserve"> during urination or with bowel movements, and with prolonged standing or sitting. The pain may be sharp or dull and may get worse toward the end of the day.</w:t>
       </w:r>
       <w:r>
         <w:rPr>
-          <w:rFonts w:ascii="Bahnschrift Light SemiCondensed" w:eastAsia="Times New Roman" w:hAnsi="Bahnschrift Light SemiCondensed" w:cs="Arial"/>
+          <w:rFonts w:ascii="Arial" w:eastAsia="Times New Roman" w:hAnsi="Arial" w:cs="Arial"/>
           <w:color w:val="222222"/>
         </w:rPr>
         <w:t xml:space="preserve">  Often, a hernial bulge will disappear when you lie down on your back.</w:t>
@@ -352,13 +378,13 @@
         <w:shd w:val="clear" w:color="auto" w:fill="FFFFFF"/>
         <w:spacing w:after="100" w:afterAutospacing="1"/>
         <w:rPr>
-          <w:rFonts w:ascii="Bahnschrift Light SemiCondensed" w:eastAsia="Times New Roman" w:hAnsi="Bahnschrift Light SemiCondensed" w:cs="Arial"/>
-          <w:color w:val="222222"/>
-        </w:rPr>
-      </w:pPr>
-      <w:r>
-        <w:rPr>
-          <w:rFonts w:ascii="Bahnschrift Light SemiCondensed" w:eastAsia="Times New Roman" w:hAnsi="Bahnschrift Light SemiCondensed" w:cs="Arial"/>
+          <w:rFonts w:ascii="Arial" w:eastAsia="Times New Roman" w:hAnsi="Arial" w:cs="Arial"/>
+          <w:color w:val="222222"/>
+        </w:rPr>
+      </w:pPr>
+      <w:r>
+        <w:rPr>
+          <w:rFonts w:ascii="Arial" w:eastAsia="Times New Roman" w:hAnsi="Arial" w:cs="Arial"/>
           <w:color w:val="222222"/>
         </w:rPr>
         <w:t>Often, hernias cause no or minimal symptoms aside from a bulge.</w:t>
@@ -369,20 +395,20 @@
         <w:shd w:val="clear" w:color="auto" w:fill="FFFFFF"/>
         <w:spacing w:after="100" w:afterAutospacing="1"/>
         <w:rPr>
-          <w:rFonts w:ascii="Bahnschrift Light SemiCondensed" w:eastAsia="Times New Roman" w:hAnsi="Bahnschrift Light SemiCondensed" w:cs="Arial"/>
-          <w:color w:val="222222"/>
-        </w:rPr>
-      </w:pPr>
-      <w:r>
-        <w:rPr>
-          <w:rFonts w:ascii="Bahnschrift Light SemiCondensed" w:eastAsia="Times New Roman" w:hAnsi="Bahnschrift Light SemiCondensed" w:cs="Arial"/>
+          <w:rFonts w:ascii="Arial" w:eastAsia="Times New Roman" w:hAnsi="Arial" w:cs="Arial"/>
+          <w:color w:val="222222"/>
+        </w:rPr>
+      </w:pPr>
+      <w:r>
+        <w:rPr>
+          <w:rFonts w:ascii="Arial" w:eastAsia="Times New Roman" w:hAnsi="Arial" w:cs="Arial"/>
           <w:color w:val="222222"/>
         </w:rPr>
         <w:t>Most h</w:t>
       </w:r>
       <w:r>
         <w:rPr>
-          <w:rFonts w:ascii="Bahnschrift Light SemiCondensed" w:eastAsia="Times New Roman" w:hAnsi="Bahnschrift Light SemiCondensed" w:cs="Arial"/>
+          <w:rFonts w:ascii="Arial" w:eastAsia="Times New Roman" w:hAnsi="Arial" w:cs="Arial"/>
           <w:color w:val="222222"/>
         </w:rPr>
         <w:t>ernias may be detected by your doctor on a routine physical examination.</w:t>
@@ -393,41 +419,41 @@
         <w:shd w:val="clear" w:color="auto" w:fill="FFFFFF"/>
         <w:spacing w:after="100" w:afterAutospacing="1"/>
         <w:rPr>
-          <w:rFonts w:ascii="Bahnschrift Light SemiCondensed" w:eastAsia="Times New Roman" w:hAnsi="Bahnschrift Light SemiCondensed" w:cs="Arial"/>
-          <w:color w:val="222222"/>
-        </w:rPr>
-      </w:pPr>
-      <w:r>
-        <w:rPr>
-          <w:rFonts w:ascii="Bahnschrift Light SemiCondensed" w:eastAsia="Times New Roman" w:hAnsi="Bahnschrift Light SemiCondensed" w:cs="Arial"/>
+          <w:rFonts w:ascii="Arial" w:eastAsia="Times New Roman" w:hAnsi="Arial" w:cs="Arial"/>
+          <w:color w:val="222222"/>
+        </w:rPr>
+      </w:pPr>
+      <w:r>
+        <w:rPr>
+          <w:rFonts w:ascii="Arial" w:eastAsia="Times New Roman" w:hAnsi="Arial" w:cs="Arial"/>
           <w:color w:val="222222"/>
         </w:rPr>
         <w:t>It may be normal for a hernia bulge to come and go. If the bulging is no longer reducible and is stuck out (incarcerated) or there is severe co</w:t>
       </w:r>
       <w:r>
         <w:rPr>
-          <w:rFonts w:ascii="Bahnschrift Light SemiCondensed" w:eastAsia="Times New Roman" w:hAnsi="Bahnschrift Light SemiCondensed" w:cs="Arial"/>
+          <w:rFonts w:ascii="Arial" w:eastAsia="Times New Roman" w:hAnsi="Arial" w:cs="Arial"/>
           <w:color w:val="222222"/>
         </w:rPr>
         <w:t>nstant</w:t>
       </w:r>
       <w:r>
         <w:rPr>
-          <w:rFonts w:ascii="Bahnschrift Light SemiCondensed" w:eastAsia="Times New Roman" w:hAnsi="Bahnschrift Light SemiCondensed" w:cs="Arial"/>
+          <w:rFonts w:ascii="Arial" w:eastAsia="Times New Roman" w:hAnsi="Arial" w:cs="Arial"/>
           <w:color w:val="222222"/>
         </w:rPr>
         <w:t xml:space="preserve"> pain, with redness and tenderness at the hernia (strangulated), then these are critical signs. </w:t>
       </w:r>
       <w:r>
         <w:rPr>
-          <w:rFonts w:ascii="Bahnschrift Light SemiCondensed" w:eastAsia="Times New Roman" w:hAnsi="Bahnschrift Light SemiCondensed" w:cs="Arial"/>
+          <w:rFonts w:ascii="Arial" w:eastAsia="Times New Roman" w:hAnsi="Arial" w:cs="Arial"/>
           <w:color w:val="222222"/>
         </w:rPr>
         <w:t xml:space="preserve"> This may also be associated with vomiting if bowel is stuck inside the hernia.  </w:t>
       </w:r>
       <w:r>
         <w:rPr>
-          <w:rFonts w:ascii="Bahnschrift Light SemiCondensed" w:eastAsia="Times New Roman" w:hAnsi="Bahnschrift Light SemiCondensed" w:cs="Arial"/>
+          <w:rFonts w:ascii="Arial" w:eastAsia="Times New Roman" w:hAnsi="Arial" w:cs="Arial"/>
           <w:color w:val="222222"/>
         </w:rPr>
         <w:t>These symptoms may be cause for concern and you must proceed to an emergency room for urgent evaluation.</w:t>
@@ -437,13 +463,13 @@
       <w:pPr>
         <w:spacing w:before="100" w:beforeAutospacing="1" w:after="100" w:afterAutospacing="1"/>
         <w:rPr>
-          <w:rFonts w:ascii="Bahnschrift Light SemiCondensed" w:eastAsia="Times New Roman" w:hAnsi="Bahnschrift Light SemiCondensed" w:cs="Arial"/>
+          <w:rFonts w:ascii="Arial" w:eastAsia="Times New Roman" w:hAnsi="Arial" w:cs="Arial"/>
           <w:u w:val="single"/>
         </w:rPr>
       </w:pPr>
       <w:r>
         <w:rPr>
-          <w:rFonts w:ascii="Bahnschrift Light SemiCondensed" w:eastAsia="Times New Roman" w:hAnsi="Bahnschrift Light SemiCondensed" w:cs="Arial"/>
+          <w:rFonts w:ascii="Arial" w:eastAsia="Times New Roman" w:hAnsi="Arial" w:cs="Arial"/>
           <w:u w:val="single"/>
         </w:rPr>
         <w:t>What if I have pain in the groin, but no obvious bulge?</w:t>
@@ -457,12 +483,12 @@
         </w:numPr>
         <w:spacing w:before="100" w:beforeAutospacing="1" w:after="100" w:afterAutospacing="1"/>
         <w:rPr>
-          <w:rFonts w:ascii="Bahnschrift Light SemiCondensed" w:eastAsia="Times New Roman" w:hAnsi="Bahnschrift Light SemiCondensed" w:cs="Arial"/>
-        </w:rPr>
-      </w:pPr>
-      <w:r>
-        <w:rPr>
-          <w:rFonts w:ascii="Bahnschrift Light SemiCondensed" w:eastAsia="Times New Roman" w:hAnsi="Bahnschrift Light SemiCondensed" w:cs="Arial"/>
+          <w:rFonts w:ascii="Arial" w:eastAsia="Times New Roman" w:hAnsi="Arial" w:cs="Arial"/>
+        </w:rPr>
+      </w:pPr>
+      <w:r>
+        <w:rPr>
+          <w:rFonts w:ascii="Arial" w:eastAsia="Times New Roman" w:hAnsi="Arial" w:cs="Arial"/>
         </w:rPr>
         <w:t xml:space="preserve">sometimes people have pain in the groin but no lump. This condition would usually NOT benefit from a hernia repair. </w:t>
       </w:r>
@@ -475,12 +501,12 @@
         </w:numPr>
         <w:spacing w:before="100" w:beforeAutospacing="1" w:after="100" w:afterAutospacing="1"/>
         <w:rPr>
-          <w:rFonts w:ascii="Bahnschrift Light SemiCondensed" w:eastAsia="Times New Roman" w:hAnsi="Bahnschrift Light SemiCondensed" w:cs="Arial"/>
-        </w:rPr>
-      </w:pPr>
-      <w:r>
-        <w:rPr>
-          <w:rFonts w:ascii="Bahnschrift Light SemiCondensed" w:eastAsia="Times New Roman" w:hAnsi="Bahnschrift Light SemiCondensed" w:cs="Arial"/>
+          <w:rFonts w:ascii="Arial" w:eastAsia="Times New Roman" w:hAnsi="Arial" w:cs="Arial"/>
+        </w:rPr>
+      </w:pPr>
+      <w:r>
+        <w:rPr>
+          <w:rFonts w:ascii="Arial" w:eastAsia="Times New Roman" w:hAnsi="Arial" w:cs="Arial"/>
         </w:rPr>
         <w:t>ultrasound scans frequently diagnose hernias that cannot be seen or felt. Surgery is usually NOT ADVISED if an obvious bulge cannot be seen or felt by the patient and cannot be identified by the surgeon on examination.  In this situation, surgery may not improve your condition, as the pain may be due to another cause.  Sometimes the pain is worse after surgery.</w:t>
       </w:r>
@@ -504,7 +530,7 @@
         <w:spacing w:before="270" w:after="100" w:afterAutospacing="1"/>
         <w:outlineLvl w:val="1"/>
         <w:rPr>
-          <w:rFonts w:ascii="Bahnschrift SemiBold" w:eastAsia="Times New Roman" w:hAnsi="Bahnschrift SemiBold" w:cs="Arial"/>
+          <w:rFonts w:ascii="Neue Haas Grotesk Text Pro" w:eastAsia="Times New Roman" w:hAnsi="Neue Haas Grotesk Text Pro" w:cs="Arial"/>
           <w:b/>
           <w:bCs/>
           <w:color w:val="222222"/>
@@ -514,7 +540,7 @@
       </w:pPr>
       <w:r>
         <w:rPr>
-          <w:rFonts w:ascii="Bahnschrift SemiBold" w:eastAsia="Times New Roman" w:hAnsi="Bahnschrift SemiBold" w:cs="Arial"/>
+          <w:rFonts w:ascii="Neue Haas Grotesk Text Pro" w:eastAsia="Times New Roman" w:hAnsi="Neue Haas Grotesk Text Pro" w:cs="Arial"/>
           <w:b/>
           <w:bCs/>
           <w:color w:val="222222"/>
@@ -529,27 +555,27 @@
         <w:shd w:val="clear" w:color="auto" w:fill="FFFFFF"/>
         <w:spacing w:after="100" w:afterAutospacing="1"/>
         <w:rPr>
-          <w:rFonts w:ascii="Bahnschrift Light SemiCondensed" w:eastAsia="Times New Roman" w:hAnsi="Bahnschrift Light SemiCondensed" w:cs="Arial"/>
-          <w:color w:val="222222"/>
-        </w:rPr>
-      </w:pPr>
-      <w:r>
-        <w:rPr>
-          <w:rFonts w:ascii="Bahnschrift Light SemiCondensed" w:eastAsia="Times New Roman" w:hAnsi="Bahnschrift Light SemiCondensed" w:cs="Arial"/>
+          <w:rFonts w:ascii="Arial" w:eastAsia="Times New Roman" w:hAnsi="Arial" w:cs="Arial"/>
+          <w:color w:val="222222"/>
+        </w:rPr>
+      </w:pPr>
+      <w:r>
+        <w:rPr>
+          <w:rFonts w:ascii="Arial" w:eastAsia="Times New Roman" w:hAnsi="Arial" w:cs="Arial"/>
           <w:color w:val="222222"/>
         </w:rPr>
         <w:t>The wall of the abdomen has natural areas of potential weakness. Hernias can develop in these areas due to straining, injury, a prior incision, or a weakness present from birth. Anyone can develop a hernia at any age</w:t>
       </w:r>
       <w:r>
         <w:rPr>
-          <w:rFonts w:ascii="Bahnschrift Light SemiCondensed" w:eastAsia="Times New Roman" w:hAnsi="Bahnschrift Light SemiCondensed" w:cs="Arial"/>
+          <w:rFonts w:ascii="Arial" w:eastAsia="Times New Roman" w:hAnsi="Arial" w:cs="Arial"/>
           <w:color w:val="222222"/>
         </w:rPr>
         <w:t>, although inguinal hernias are more common in men than women</w:t>
       </w:r>
       <w:r>
         <w:rPr>
-          <w:rFonts w:ascii="Bahnschrift Light SemiCondensed" w:eastAsia="Times New Roman" w:hAnsi="Bahnschrift Light SemiCondensed" w:cs="Arial"/>
+          <w:rFonts w:ascii="Arial" w:eastAsia="Times New Roman" w:hAnsi="Arial" w:cs="Arial"/>
           <w:color w:val="222222"/>
         </w:rPr>
         <w:t xml:space="preserve">. </w:t>
@@ -560,13 +586,13 @@
         <w:shd w:val="clear" w:color="auto" w:fill="FFFFFF"/>
         <w:spacing w:after="100" w:afterAutospacing="1"/>
         <w:rPr>
-          <w:rFonts w:ascii="Bahnschrift Light SemiCondensed" w:eastAsia="Times New Roman" w:hAnsi="Bahnschrift Light SemiCondensed" w:cs="Arial"/>
-          <w:color w:val="222222"/>
-        </w:rPr>
-      </w:pPr>
-      <w:r>
-        <w:rPr>
-          <w:rFonts w:ascii="Bahnschrift Light SemiCondensed" w:eastAsia="Times New Roman" w:hAnsi="Bahnschrift Light SemiCondensed" w:cs="Arial"/>
+          <w:rFonts w:ascii="Arial" w:eastAsia="Times New Roman" w:hAnsi="Arial" w:cs="Arial"/>
+          <w:color w:val="222222"/>
+        </w:rPr>
+      </w:pPr>
+      <w:r>
+        <w:rPr>
+          <w:rFonts w:ascii="Arial" w:eastAsia="Times New Roman" w:hAnsi="Arial" w:cs="Arial"/>
           <w:color w:val="222222"/>
         </w:rPr>
         <w:t xml:space="preserve">Most hernias in children are congenital. </w:t>
@@ -577,41 +603,41 @@
         <w:shd w:val="clear" w:color="auto" w:fill="FFFFFF"/>
         <w:spacing w:after="100" w:afterAutospacing="1"/>
         <w:rPr>
-          <w:rFonts w:ascii="Bahnschrift Light SemiCondensed" w:eastAsia="Times New Roman" w:hAnsi="Bahnschrift Light SemiCondensed" w:cs="Arial"/>
-          <w:color w:val="222222"/>
-        </w:rPr>
-      </w:pPr>
-      <w:r>
-        <w:rPr>
-          <w:rFonts w:ascii="Bahnschrift Light SemiCondensed" w:eastAsia="Times New Roman" w:hAnsi="Bahnschrift Light SemiCondensed" w:cs="Arial"/>
+          <w:rFonts w:ascii="Arial" w:eastAsia="Times New Roman" w:hAnsi="Arial" w:cs="Arial"/>
+          <w:color w:val="222222"/>
+        </w:rPr>
+      </w:pPr>
+      <w:r>
+        <w:rPr>
+          <w:rFonts w:ascii="Arial" w:eastAsia="Times New Roman" w:hAnsi="Arial" w:cs="Arial"/>
           <w:color w:val="222222"/>
         </w:rPr>
         <w:t>Heavy</w:t>
       </w:r>
       <w:r>
         <w:rPr>
-          <w:rFonts w:ascii="Bahnschrift Light SemiCondensed" w:eastAsia="Times New Roman" w:hAnsi="Bahnschrift Light SemiCondensed" w:cs="Arial"/>
+          <w:rFonts w:ascii="Arial" w:eastAsia="Times New Roman" w:hAnsi="Arial" w:cs="Arial"/>
           <w:color w:val="222222"/>
         </w:rPr>
         <w:t xml:space="preserve"> lifting, persistent cough</w:t>
       </w:r>
       <w:r>
         <w:rPr>
-          <w:rFonts w:ascii="Bahnschrift Light SemiCondensed" w:eastAsia="Times New Roman" w:hAnsi="Bahnschrift Light SemiCondensed" w:cs="Arial"/>
+          <w:rFonts w:ascii="Arial" w:eastAsia="Times New Roman" w:hAnsi="Arial" w:cs="Arial"/>
           <w:color w:val="222222"/>
         </w:rPr>
         <w:t>,</w:t>
       </w:r>
       <w:r>
         <w:rPr>
-          <w:rFonts w:ascii="Bahnschrift Light SemiCondensed" w:eastAsia="Times New Roman" w:hAnsi="Bahnschrift Light SemiCondensed" w:cs="Arial"/>
+          <w:rFonts w:ascii="Arial" w:eastAsia="Times New Roman" w:hAnsi="Arial" w:cs="Arial"/>
           <w:color w:val="222222"/>
         </w:rPr>
         <w:t xml:space="preserve"> straining with bowel movements or urination, can cause the abdominal wall to weaken, tear, or separate </w:t>
       </w:r>
       <w:r>
         <w:rPr>
-          <w:rFonts w:ascii="Bahnschrift Light SemiCondensed" w:eastAsia="Times New Roman" w:hAnsi="Bahnschrift Light SemiCondensed" w:cs="Arial"/>
+          <w:rFonts w:ascii="Arial" w:eastAsia="Times New Roman" w:hAnsi="Arial" w:cs="Arial"/>
           <w:color w:val="222222"/>
         </w:rPr>
         <w:t>resulting in a bulge of abdominal contents through the weakness.</w:t>
@@ -627,16 +653,42 @@
       </w:pPr>
       <w:r>
         <w:rPr>
-          <w:rFonts w:ascii="Bahnschrift Light SemiCondensed" w:eastAsia="Times New Roman" w:hAnsi="Bahnschrift Light SemiCondensed" w:cs="Arial"/>
-        </w:rPr>
-        <w:t>Prolonged strenuous activity may accelerate the appearance of a hernia.  On occasion a hernial bulge appears suddenly due to heavy lifting or a forceful cough or sneeze.</w:t>
-      </w:r>
-      <w:r>
-        <w:rPr>
-          <w:rFonts w:ascii="Arial" w:eastAsia="Times New Roman" w:hAnsi="Arial" w:cs="Arial"/>
-        </w:rPr>
-        <w:t xml:space="preserve">  </w:t>
-      </w:r>
+          <w:rFonts w:ascii="Arial" w:eastAsia="Times New Roman" w:hAnsi="Arial" w:cs="Arial"/>
+        </w:rPr>
+        <w:t>Prolonged strenuous activity may accelerate the appearance of a hernia.  On occasion</w:t>
+      </w:r>
+      <w:r>
+        <w:rPr>
+          <w:rFonts w:ascii="Arial" w:eastAsia="Times New Roman" w:hAnsi="Arial" w:cs="Arial"/>
+        </w:rPr>
+        <w:t xml:space="preserve"> </w:t>
+      </w:r>
+      <w:r>
+        <w:rPr>
+          <w:rFonts w:ascii="Arial" w:eastAsia="Times New Roman" w:hAnsi="Arial" w:cs="Arial"/>
+        </w:rPr>
+        <w:t xml:space="preserve">a hernial bulge appears suddenly due to heavy lifting or a forceful cough or sneeze.  </w:t>
+      </w:r>
+    </w:p>
+    <w:p>
+      <w:pPr>
+        <w:shd w:val="clear" w:color="auto" w:fill="FFFFFF"/>
+        <w:spacing w:after="100" w:afterAutospacing="1"/>
+        <w:rPr>
+          <w:rFonts w:ascii="Arial" w:eastAsia="Times New Roman" w:hAnsi="Arial" w:cs="Arial"/>
+          <w:color w:val="222222"/>
+        </w:rPr>
+      </w:pPr>
+    </w:p>
+    <w:p>
+      <w:pPr>
+        <w:shd w:val="clear" w:color="auto" w:fill="FFFFFF"/>
+        <w:spacing w:after="100" w:afterAutospacing="1"/>
+        <w:rPr>
+          <w:rFonts w:ascii="Arial" w:eastAsia="Times New Roman" w:hAnsi="Arial" w:cs="Arial"/>
+          <w:color w:val="222222"/>
+        </w:rPr>
+      </w:pPr>
     </w:p>
     <w:p>
       <w:pPr>
@@ -647,7 +699,7 @@
         <w:spacing w:before="270" w:after="100" w:afterAutospacing="1"/>
         <w:outlineLvl w:val="1"/>
         <w:rPr>
-          <w:rFonts w:ascii="Bahnschrift SemiBold" w:eastAsia="Times New Roman" w:hAnsi="Bahnschrift SemiBold" w:cs="Arial"/>
+          <w:rFonts w:ascii="Neue Haas Grotesk Text Pro" w:eastAsia="Times New Roman" w:hAnsi="Neue Haas Grotesk Text Pro" w:cs="Arial"/>
           <w:b/>
           <w:bCs/>
           <w:color w:val="222222"/>
@@ -657,20 +709,19 @@
       </w:pPr>
       <w:r>
         <w:rPr>
-          <w:rFonts w:ascii="Bahnschrift SemiBold" w:eastAsia="Times New Roman" w:hAnsi="Bahnschrift SemiBold" w:cs="Arial"/>
+          <w:rFonts w:ascii="Neue Haas Grotesk Text Pro" w:eastAsia="Times New Roman" w:hAnsi="Neue Haas Grotesk Text Pro" w:cs="Arial"/>
           <w:b/>
           <w:bCs/>
           <w:color w:val="222222"/>
           <w:sz w:val="30"/>
           <w:szCs w:val="30"/>
         </w:rPr>
-        <w:lastRenderedPageBreak/>
         <w:t xml:space="preserve">Do All Inguinal Hernias Need </w:t>
       </w:r>
       <w:proofErr w:type="gramStart"/>
       <w:r>
         <w:rPr>
-          <w:rFonts w:ascii="Bahnschrift SemiBold" w:eastAsia="Times New Roman" w:hAnsi="Bahnschrift SemiBold" w:cs="Arial"/>
+          <w:rFonts w:ascii="Neue Haas Grotesk Text Pro" w:eastAsia="Times New Roman" w:hAnsi="Neue Haas Grotesk Text Pro" w:cs="Arial"/>
           <w:b/>
           <w:bCs/>
           <w:color w:val="222222"/>
@@ -682,7 +733,7 @@
       <w:proofErr w:type="gramEnd"/>
       <w:r>
         <w:rPr>
-          <w:rFonts w:ascii="Bahnschrift SemiBold" w:eastAsia="Times New Roman" w:hAnsi="Bahnschrift SemiBold" w:cs="Arial"/>
+          <w:rFonts w:ascii="Neue Haas Grotesk Text Pro" w:eastAsia="Times New Roman" w:hAnsi="Neue Haas Grotesk Text Pro" w:cs="Arial"/>
           <w:b/>
           <w:bCs/>
           <w:color w:val="222222"/>
@@ -696,12 +747,12 @@
       <w:pPr>
         <w:spacing w:before="100" w:beforeAutospacing="1" w:after="100" w:afterAutospacing="1"/>
         <w:rPr>
-          <w:rFonts w:ascii="Bahnschrift Light SemiCondensed" w:eastAsia="Times New Roman" w:hAnsi="Bahnschrift Light SemiCondensed" w:cs="Arial"/>
-        </w:rPr>
-      </w:pPr>
-      <w:r>
-        <w:rPr>
-          <w:rFonts w:ascii="Bahnschrift Light SemiCondensed" w:eastAsia="Times New Roman" w:hAnsi="Bahnschrift Light SemiCondensed" w:cs="Arial"/>
+          <w:rFonts w:ascii="Arial" w:eastAsia="Times New Roman" w:hAnsi="Arial" w:cs="Arial"/>
+        </w:rPr>
+      </w:pPr>
+      <w:r>
+        <w:rPr>
+          <w:rFonts w:ascii="Arial" w:eastAsia="Times New Roman" w:hAnsi="Arial" w:cs="Arial"/>
         </w:rPr>
         <w:t xml:space="preserve">Not all hernias need to be repaired. If a hernia is not causing symptoms or enlarging, it may be safe to continue to observe it.  Hernias that are not causing symptoms are unlikely to develop serious complications such as strangulation. </w:t>
       </w:r>
@@ -711,37 +762,79 @@
         <w:shd w:val="clear" w:color="auto" w:fill="FFFFFF"/>
         <w:spacing w:after="100" w:afterAutospacing="1"/>
         <w:rPr>
-          <w:rFonts w:ascii="Bahnschrift Light SemiCondensed" w:eastAsia="Times New Roman" w:hAnsi="Bahnschrift Light SemiCondensed" w:cs="Arial"/>
-          <w:color w:val="222222"/>
-        </w:rPr>
-      </w:pPr>
-      <w:r>
-        <w:rPr>
-          <w:rFonts w:ascii="Bahnschrift Light SemiCondensed" w:eastAsia="Times New Roman" w:hAnsi="Bahnschrift Light SemiCondensed" w:cs="Arial"/>
-          <w:color w:val="222222"/>
-        </w:rPr>
-        <w:t xml:space="preserve">A hernia does not resolve on its own. There are no exercises or physical therapy regimens that can cure a hernia. Surgery is the only way to permanently fix a hernia.  Decreasing strenuous activity may help reduce symptoms or slow down enlargement. </w:t>
-      </w:r>
-    </w:p>
-    <w:p>
-      <w:pPr>
-        <w:shd w:val="clear" w:color="auto" w:fill="FFFFFF"/>
-        <w:spacing w:after="100" w:afterAutospacing="1"/>
-        <w:rPr>
-          <w:rFonts w:ascii="Bahnschrift Light SemiCondensed" w:eastAsia="Times New Roman" w:hAnsi="Bahnschrift Light SemiCondensed" w:cs="Arial"/>
-          <w:color w:val="222222"/>
-        </w:rPr>
-      </w:pPr>
-      <w:r>
-        <w:rPr>
-          <w:rFonts w:ascii="Bahnschrift Light SemiCondensed" w:eastAsia="Times New Roman" w:hAnsi="Bahnschrift Light SemiCondensed" w:cs="Arial"/>
+          <w:rFonts w:ascii="Arial" w:eastAsia="Times New Roman" w:hAnsi="Arial" w:cs="Arial"/>
+          <w:color w:val="222222"/>
+        </w:rPr>
+      </w:pPr>
+      <w:r>
+        <w:rPr>
+          <w:rFonts w:ascii="Arial" w:eastAsia="Times New Roman" w:hAnsi="Arial" w:cs="Arial"/>
+          <w:color w:val="222222"/>
+        </w:rPr>
+        <w:t>A hernia does not resolve on its own. There are no exercises or physical therapy regimen</w:t>
+      </w:r>
+      <w:r>
+        <w:rPr>
+          <w:rFonts w:ascii="Arial" w:eastAsia="Times New Roman" w:hAnsi="Arial" w:cs="Arial"/>
+          <w:color w:val="222222"/>
+        </w:rPr>
+        <w:t>s</w:t>
+      </w:r>
+      <w:r>
+        <w:rPr>
+          <w:rFonts w:ascii="Arial" w:eastAsia="Times New Roman" w:hAnsi="Arial" w:cs="Arial"/>
+          <w:color w:val="222222"/>
+        </w:rPr>
+        <w:t xml:space="preserve"> that can cure a hernia. </w:t>
+      </w:r>
+      <w:r>
+        <w:rPr>
+          <w:rFonts w:ascii="Arial" w:eastAsia="Times New Roman" w:hAnsi="Arial" w:cs="Arial"/>
+          <w:color w:val="222222"/>
+        </w:rPr>
+        <w:t>Surgery is the only way to permanently fix a hernia.  Decreasing strenuous activity</w:t>
+      </w:r>
+      <w:r>
+        <w:rPr>
+          <w:rFonts w:ascii="Arial" w:eastAsia="Times New Roman" w:hAnsi="Arial" w:cs="Arial"/>
+          <w:color w:val="222222"/>
+        </w:rPr>
+        <w:t xml:space="preserve"> may help reduce symptoms</w:t>
+      </w:r>
+      <w:r>
+        <w:rPr>
+          <w:rFonts w:ascii="Arial" w:eastAsia="Times New Roman" w:hAnsi="Arial" w:cs="Arial"/>
+          <w:color w:val="222222"/>
+        </w:rPr>
+        <w:t xml:space="preserve"> or slow down enlargement</w:t>
+      </w:r>
+      <w:r>
+        <w:rPr>
+          <w:rFonts w:ascii="Arial" w:eastAsia="Times New Roman" w:hAnsi="Arial" w:cs="Arial"/>
+          <w:color w:val="222222"/>
+        </w:rPr>
+        <w:t xml:space="preserve">. </w:t>
+      </w:r>
+    </w:p>
+    <w:p>
+      <w:pPr>
+        <w:shd w:val="clear" w:color="auto" w:fill="FFFFFF"/>
+        <w:spacing w:after="100" w:afterAutospacing="1"/>
+        <w:rPr>
+          <w:rFonts w:ascii="Arial" w:eastAsia="Times New Roman" w:hAnsi="Arial" w:cs="Arial"/>
+          <w:color w:val="222222"/>
+        </w:rPr>
+      </w:pPr>
+      <w:r>
+        <w:rPr>
+          <w:rFonts w:ascii="Arial" w:eastAsia="Times New Roman" w:hAnsi="Arial" w:cs="Arial"/>
           <w:color w:val="222222"/>
         </w:rPr>
         <w:t>Inguinal hernias are generally repaired if they are causing symptoms which affect daily activities</w:t>
       </w:r>
       <w:r>
         <w:rPr>
-          <w:rFonts w:ascii="Bahnschrift Light SemiCondensed" w:eastAsia="Times New Roman" w:hAnsi="Bahnschrift Light SemiCondensed" w:cs="Arial"/>
+          <w:rFonts w:ascii="Arial" w:eastAsia="Times New Roman" w:hAnsi="Arial" w:cs="Arial"/>
           <w:color w:val="222222"/>
         </w:rPr>
         <w:t xml:space="preserve">, are enlarging or if the surgeon feels the hernia is at high risk of STRANGULATION.  </w:t>
@@ -752,48 +845,48 @@
         <w:shd w:val="clear" w:color="auto" w:fill="FFFFFF"/>
         <w:spacing w:after="100" w:afterAutospacing="1"/>
         <w:rPr>
-          <w:rFonts w:ascii="Bahnschrift Light SemiCondensed" w:eastAsia="Times New Roman" w:hAnsi="Bahnschrift Light SemiCondensed" w:cs="Arial"/>
-          <w:color w:val="222222"/>
-        </w:rPr>
-      </w:pPr>
-      <w:r>
-        <w:rPr>
-          <w:rFonts w:ascii="Bahnschrift Light SemiCondensed" w:eastAsia="Times New Roman" w:hAnsi="Bahnschrift Light SemiCondensed" w:cs="Arial"/>
+          <w:rFonts w:ascii="Arial" w:eastAsia="Times New Roman" w:hAnsi="Arial" w:cs="Arial"/>
+          <w:color w:val="222222"/>
+        </w:rPr>
+      </w:pPr>
+      <w:r>
+        <w:rPr>
+          <w:rFonts w:ascii="Arial" w:eastAsia="Times New Roman" w:hAnsi="Arial" w:cs="Arial"/>
           <w:color w:val="222222"/>
         </w:rPr>
         <w:t xml:space="preserve">Most hernias </w:t>
       </w:r>
       <w:r>
         <w:rPr>
-          <w:rFonts w:ascii="Bahnschrift Light SemiCondensed" w:eastAsia="Times New Roman" w:hAnsi="Bahnschrift Light SemiCondensed" w:cs="Arial"/>
+          <w:rFonts w:ascii="Arial" w:eastAsia="Times New Roman" w:hAnsi="Arial" w:cs="Arial"/>
           <w:color w:val="222222"/>
         </w:rPr>
         <w:t xml:space="preserve">will </w:t>
       </w:r>
       <w:r>
         <w:rPr>
-          <w:rFonts w:ascii="Bahnschrift Light SemiCondensed" w:eastAsia="Times New Roman" w:hAnsi="Bahnschrift Light SemiCondensed" w:cs="Arial"/>
+          <w:rFonts w:ascii="Arial" w:eastAsia="Times New Roman" w:hAnsi="Arial" w:cs="Arial"/>
           <w:color w:val="222222"/>
         </w:rPr>
         <w:t xml:space="preserve">eventually </w:t>
       </w:r>
       <w:r>
         <w:rPr>
-          <w:rFonts w:ascii="Bahnschrift Light SemiCondensed" w:eastAsia="Times New Roman" w:hAnsi="Bahnschrift Light SemiCondensed" w:cs="Arial"/>
+          <w:rFonts w:ascii="Arial" w:eastAsia="Times New Roman" w:hAnsi="Arial" w:cs="Arial"/>
           <w:color w:val="222222"/>
         </w:rPr>
         <w:t xml:space="preserve">cause symptoms </w:t>
       </w:r>
       <w:r>
         <w:rPr>
-          <w:rFonts w:ascii="Bahnschrift Light SemiCondensed" w:eastAsia="Times New Roman" w:hAnsi="Bahnschrift Light SemiCondensed" w:cs="Arial"/>
+          <w:rFonts w:ascii="Arial" w:eastAsia="Times New Roman" w:hAnsi="Arial" w:cs="Arial"/>
           <w:color w:val="222222"/>
         </w:rPr>
         <w:t>or enlarge, but this can take</w:t>
       </w:r>
       <w:r>
         <w:rPr>
-          <w:rFonts w:ascii="Bahnschrift Light SemiCondensed" w:eastAsia="Times New Roman" w:hAnsi="Bahnschrift Light SemiCondensed" w:cs="Arial"/>
+          <w:rFonts w:ascii="Arial" w:eastAsia="Times New Roman" w:hAnsi="Arial" w:cs="Arial"/>
           <w:color w:val="222222"/>
         </w:rPr>
         <w:t xml:space="preserve"> years. </w:t>
@@ -804,90 +897,104 @@
         <w:shd w:val="clear" w:color="auto" w:fill="FFFFFF"/>
         <w:spacing w:after="100" w:afterAutospacing="1"/>
         <w:rPr>
-          <w:rFonts w:ascii="Bahnschrift Light SemiCondensed" w:eastAsia="Times New Roman" w:hAnsi="Bahnschrift Light SemiCondensed" w:cs="Arial"/>
-          <w:color w:val="222222"/>
-        </w:rPr>
-      </w:pPr>
-      <w:r>
-        <w:rPr>
-          <w:rFonts w:ascii="Bahnschrift Light SemiCondensed" w:eastAsia="Times New Roman" w:hAnsi="Bahnschrift Light SemiCondensed" w:cs="Arial"/>
+          <w:rFonts w:ascii="Arial" w:eastAsia="Times New Roman" w:hAnsi="Arial" w:cs="Arial"/>
+          <w:color w:val="222222"/>
+        </w:rPr>
+      </w:pPr>
+      <w:r>
+        <w:rPr>
+          <w:rFonts w:ascii="Arial" w:eastAsia="Times New Roman" w:hAnsi="Arial" w:cs="Arial"/>
           <w:color w:val="222222"/>
         </w:rPr>
         <w:t xml:space="preserve">If a patient is frail or has serious medical conditions, the </w:t>
       </w:r>
       <w:r>
         <w:rPr>
-          <w:rFonts w:ascii="Bahnschrift Light SemiCondensed" w:eastAsia="Times New Roman" w:hAnsi="Bahnschrift Light SemiCondensed" w:cs="Arial"/>
+          <w:rFonts w:ascii="Arial" w:eastAsia="Times New Roman" w:hAnsi="Arial" w:cs="Arial"/>
           <w:color w:val="222222"/>
         </w:rPr>
         <w:t xml:space="preserve">surgeon may decide that elective surgery </w:t>
       </w:r>
       <w:r>
         <w:rPr>
-          <w:rFonts w:ascii="Bahnschrift Light SemiCondensed" w:eastAsia="Times New Roman" w:hAnsi="Bahnschrift Light SemiCondensed" w:cs="Arial"/>
+          <w:rFonts w:ascii="Arial" w:eastAsia="Times New Roman" w:hAnsi="Arial" w:cs="Arial"/>
           <w:color w:val="222222"/>
         </w:rPr>
         <w:t>carries a high risk and</w:t>
       </w:r>
       <w:r>
         <w:rPr>
-          <w:rFonts w:ascii="Bahnschrift Light SemiCondensed" w:eastAsia="Times New Roman" w:hAnsi="Bahnschrift Light SemiCondensed" w:cs="Arial"/>
+          <w:rFonts w:ascii="Arial" w:eastAsia="Times New Roman" w:hAnsi="Arial" w:cs="Arial"/>
           <w:color w:val="222222"/>
         </w:rPr>
         <w:t xml:space="preserve"> may prescribe a</w:t>
       </w:r>
       <w:r>
         <w:rPr>
-          <w:rFonts w:ascii="Bahnschrift Light SemiCondensed" w:eastAsia="Times New Roman" w:hAnsi="Bahnschrift Light SemiCondensed" w:cs="Arial"/>
+          <w:rFonts w:ascii="Arial" w:eastAsia="Times New Roman" w:hAnsi="Arial" w:cs="Arial"/>
           <w:color w:val="222222"/>
         </w:rPr>
         <w:t xml:space="preserve"> TRUSS</w:t>
       </w:r>
       <w:r>
         <w:rPr>
-          <w:rFonts w:ascii="Bahnschrift Light SemiCondensed" w:eastAsia="Times New Roman" w:hAnsi="Bahnschrift Light SemiCondensed" w:cs="Arial"/>
+          <w:rFonts w:ascii="Arial" w:eastAsia="Times New Roman" w:hAnsi="Arial" w:cs="Arial"/>
           <w:color w:val="222222"/>
         </w:rPr>
         <w:t xml:space="preserve">. A truss is an external belt which </w:t>
       </w:r>
       <w:r>
         <w:rPr>
-          <w:rFonts w:ascii="Bahnschrift Light SemiCondensed" w:eastAsia="Times New Roman" w:hAnsi="Bahnschrift Light SemiCondensed" w:cs="Arial"/>
+          <w:rFonts w:ascii="Arial" w:eastAsia="Times New Roman" w:hAnsi="Arial" w:cs="Arial"/>
           <w:color w:val="222222"/>
         </w:rPr>
         <w:t xml:space="preserve">supports </w:t>
       </w:r>
       <w:r>
         <w:rPr>
-          <w:rFonts w:ascii="Bahnschrift Light SemiCondensed" w:eastAsia="Times New Roman" w:hAnsi="Bahnschrift Light SemiCondensed" w:cs="Arial"/>
+          <w:rFonts w:ascii="Arial" w:eastAsia="Times New Roman" w:hAnsi="Arial" w:cs="Arial"/>
           <w:color w:val="222222"/>
         </w:rPr>
         <w:t xml:space="preserve">the </w:t>
       </w:r>
       <w:r>
         <w:rPr>
-          <w:rFonts w:ascii="Bahnschrift Light SemiCondensed" w:eastAsia="Times New Roman" w:hAnsi="Bahnschrift Light SemiCondensed" w:cs="Arial"/>
-          <w:color w:val="222222"/>
-        </w:rPr>
-        <w:t>hernia, thereby</w:t>
-      </w:r>
-      <w:r>
-        <w:rPr>
-          <w:rFonts w:ascii="Bahnschrift Light SemiCondensed" w:eastAsia="Times New Roman" w:hAnsi="Bahnschrift Light SemiCondensed" w:cs="Arial"/>
+          <w:rFonts w:ascii="Arial" w:eastAsia="Times New Roman" w:hAnsi="Arial" w:cs="Arial"/>
+          <w:color w:val="222222"/>
+        </w:rPr>
+        <w:t>hernia</w:t>
+      </w:r>
+      <w:r>
+        <w:rPr>
+          <w:rFonts w:ascii="Arial" w:eastAsia="Times New Roman" w:hAnsi="Arial" w:cs="Arial"/>
+          <w:color w:val="222222"/>
+        </w:rPr>
+        <w:t xml:space="preserve">, </w:t>
+      </w:r>
+      <w:r>
+        <w:rPr>
+          <w:rFonts w:ascii="Arial" w:eastAsia="Times New Roman" w:hAnsi="Arial" w:cs="Arial"/>
+          <w:color w:val="222222"/>
+        </w:rPr>
+        <w:t>thereby</w:t>
+      </w:r>
+      <w:r>
+        <w:rPr>
+          <w:rFonts w:ascii="Arial" w:eastAsia="Times New Roman" w:hAnsi="Arial" w:cs="Arial"/>
           <w:color w:val="222222"/>
         </w:rPr>
         <w:t xml:space="preserve"> allowing </w:t>
       </w:r>
       <w:r>
         <w:rPr>
-          <w:rFonts w:ascii="Bahnschrift Light SemiCondensed" w:eastAsia="Times New Roman" w:hAnsi="Bahnschrift Light SemiCondensed" w:cs="Arial"/>
+          <w:rFonts w:ascii="Arial" w:eastAsia="Times New Roman" w:hAnsi="Arial" w:cs="Arial"/>
           <w:color w:val="222222"/>
         </w:rPr>
         <w:t>the patient</w:t>
       </w:r>
       <w:r>
         <w:rPr>
-          <w:rFonts w:ascii="Bahnschrift Light SemiCondensed" w:eastAsia="Times New Roman" w:hAnsi="Bahnschrift Light SemiCondensed" w:cs="Arial"/>
+          <w:rFonts w:ascii="Arial" w:eastAsia="Times New Roman" w:hAnsi="Arial" w:cs="Arial"/>
           <w:color w:val="222222"/>
         </w:rPr>
         <w:t xml:space="preserve"> to continue with daily activities.</w:t>
@@ -897,7 +1004,9 @@
       <w:pPr>
         <w:spacing w:before="100" w:beforeAutospacing="1" w:after="100" w:afterAutospacing="1"/>
         <w:rPr>
-          <w:rFonts w:ascii="Bahnschrift Light SemiCondensed" w:eastAsia="Times New Roman" w:hAnsi="Bahnschrift Light SemiCondensed" w:cs="Times New Roman"/>
+          <w:rFonts w:ascii="Neue Haas Grotesk Text Pro" w:eastAsia="Times New Roman" w:hAnsi="Neue Haas Grotesk Text Pro" w:cs="Arial"/>
+          <w:b/>
+          <w:bCs/>
           <w:color w:val="000000" w:themeColor="text1"/>
           <w:sz w:val="28"/>
           <w:szCs w:val="28"/>
@@ -906,25 +1015,39 @@
       </w:pPr>
       <w:r>
         <w:rPr>
-          <w:rFonts w:ascii="Bahnschrift Light SemiCondensed" w:eastAsia="Times New Roman" w:hAnsi="Bahnschrift Light SemiCondensed" w:cs="Times New Roman"/>
+          <w:rFonts w:ascii="Neue Haas Grotesk Text Pro" w:eastAsia="Times New Roman" w:hAnsi="Neue Haas Grotesk Text Pro" w:cs="Arial"/>
+          <w:b/>
+          <w:bCs/>
           <w:color w:val="000000" w:themeColor="text1"/>
           <w:sz w:val="28"/>
           <w:szCs w:val="28"/>
           <w:u w:val="single"/>
         </w:rPr>
-        <w:t xml:space="preserve">INTENDED BENEFITS </w:t>
+        <w:t>I</w:t>
+      </w:r>
+      <w:r>
+        <w:rPr>
+          <w:rFonts w:ascii="Neue Haas Grotesk Text Pro" w:eastAsia="Times New Roman" w:hAnsi="Neue Haas Grotesk Text Pro" w:cs="Arial"/>
+          <w:b/>
+          <w:bCs/>
+          <w:color w:val="000000" w:themeColor="text1"/>
+          <w:sz w:val="28"/>
+          <w:szCs w:val="28"/>
+          <w:u w:val="single"/>
+        </w:rPr>
+        <w:t>ntended Benefits of Surgery</w:t>
       </w:r>
     </w:p>
     <w:p>
       <w:pPr>
         <w:spacing w:before="100" w:beforeAutospacing="1" w:after="100" w:afterAutospacing="1"/>
         <w:rPr>
-          <w:rFonts w:ascii="Bahnschrift Light SemiCondensed" w:eastAsia="Times New Roman" w:hAnsi="Bahnschrift Light SemiCondensed" w:cs="Arial"/>
-        </w:rPr>
-      </w:pPr>
-      <w:r>
-        <w:rPr>
-          <w:rFonts w:ascii="Bahnschrift Light SemiCondensed" w:eastAsia="Times New Roman" w:hAnsi="Bahnschrift Light SemiCondensed" w:cs="Arial"/>
+          <w:rFonts w:ascii="Arial" w:eastAsia="Times New Roman" w:hAnsi="Arial" w:cs="Arial"/>
+        </w:rPr>
+      </w:pPr>
+      <w:r>
+        <w:rPr>
+          <w:rFonts w:ascii="Arial" w:eastAsia="Times New Roman" w:hAnsi="Arial" w:cs="Arial"/>
         </w:rPr>
         <w:t xml:space="preserve">The goal of surgery is to reduce discomfort and prevent the hernia from bulging. It should also prevent the hernia from enlarging over time. </w:t>
       </w:r>
@@ -933,14 +1056,26 @@
       <w:pPr>
         <w:spacing w:before="100" w:beforeAutospacing="1" w:after="100" w:afterAutospacing="1"/>
         <w:rPr>
-          <w:rFonts w:ascii="Bahnschrift Light SemiCondensed" w:eastAsia="Times New Roman" w:hAnsi="Bahnschrift Light SemiCondensed" w:cs="Arial"/>
-        </w:rPr>
-      </w:pPr>
-      <w:r>
-        <w:rPr>
-          <w:rFonts w:ascii="Bahnschrift Light SemiCondensed" w:eastAsia="Times New Roman" w:hAnsi="Bahnschrift Light SemiCondensed" w:cs="Arial"/>
-        </w:rPr>
-        <w:t xml:space="preserve">Hernias very rarely “strangulate” (get stuck). This occurs 0.5% per year in patients who have a hernia.  In this situation, an emergency operation is required. Elective hernia repair prevents this potential complication. </w:t>
+          <w:rFonts w:ascii="Arial" w:eastAsia="Times New Roman" w:hAnsi="Arial" w:cs="Arial"/>
+        </w:rPr>
+      </w:pPr>
+      <w:r>
+        <w:rPr>
+          <w:rFonts w:ascii="Arial" w:eastAsia="Times New Roman" w:hAnsi="Arial" w:cs="Arial"/>
+        </w:rPr>
+        <w:t>Hernias very rarely “strangulate” (get stuck). This occurs 0.5% per year in patients who have a hernia.  In this situation</w:t>
+      </w:r>
+      <w:r>
+        <w:rPr>
+          <w:rFonts w:ascii="Arial" w:eastAsia="Times New Roman" w:hAnsi="Arial" w:cs="Arial"/>
+        </w:rPr>
+        <w:t>,</w:t>
+      </w:r>
+      <w:r>
+        <w:rPr>
+          <w:rFonts w:ascii="Arial" w:eastAsia="Times New Roman" w:hAnsi="Arial" w:cs="Arial"/>
+        </w:rPr>
+        <w:t xml:space="preserve"> an emergency operation is required. Elective hernia repair prevents this potential complication. </w:t>
       </w:r>
     </w:p>
     <w:p>
@@ -1034,7 +1169,7 @@
         <w:spacing w:before="270" w:after="100" w:afterAutospacing="1"/>
         <w:outlineLvl w:val="1"/>
         <w:rPr>
-          <w:rFonts w:ascii="inherit" w:eastAsia="Times New Roman" w:hAnsi="inherit" w:cs="Arial"/>
+          <w:rFonts w:ascii="Neue Haas Grotesk Text Pro" w:eastAsia="Times New Roman" w:hAnsi="Neue Haas Grotesk Text Pro" w:cs="Arial"/>
           <w:b/>
           <w:bCs/>
           <w:color w:val="222222"/>
@@ -1042,74 +1177,38 @@
           <w:szCs w:val="30"/>
         </w:rPr>
       </w:pPr>
-    </w:p>
-    <w:p>
-      <w:pPr>
-        <w:pBdr>
-          <w:bottom w:val="single" w:sz="6" w:space="4" w:color="8E8E8E"/>
-        </w:pBdr>
-        <w:shd w:val="clear" w:color="auto" w:fill="FFFFFF"/>
-        <w:spacing w:before="270" w:after="100" w:afterAutospacing="1"/>
-        <w:outlineLvl w:val="1"/>
-        <w:rPr>
-          <w:rFonts w:ascii="inherit" w:eastAsia="Times New Roman" w:hAnsi="inherit" w:cs="Arial"/>
+      <w:r>
+        <w:rPr>
+          <w:rFonts w:ascii="Neue Haas Grotesk Text Pro" w:eastAsia="Times New Roman" w:hAnsi="Neue Haas Grotesk Text Pro" w:cs="Arial"/>
           <w:b/>
           <w:bCs/>
           <w:color w:val="222222"/>
           <w:sz w:val="30"/>
           <w:szCs w:val="30"/>
         </w:rPr>
-      </w:pPr>
-    </w:p>
-    <w:p>
-      <w:pPr>
-        <w:pBdr>
-          <w:bottom w:val="single" w:sz="6" w:space="4" w:color="8E8E8E"/>
-        </w:pBdr>
-        <w:shd w:val="clear" w:color="auto" w:fill="FFFFFF"/>
-        <w:spacing w:before="270" w:after="100" w:afterAutospacing="1"/>
-        <w:outlineLvl w:val="1"/>
-        <w:rPr>
-          <w:rFonts w:ascii="Bahnschrift SemiBold" w:eastAsia="Times New Roman" w:hAnsi="Bahnschrift SemiBold" w:cs="Arial"/>
-          <w:b/>
-          <w:bCs/>
-          <w:color w:val="222222"/>
-          <w:sz w:val="30"/>
-          <w:szCs w:val="30"/>
-        </w:rPr>
-      </w:pPr>
-      <w:r>
-        <w:rPr>
-          <w:rFonts w:ascii="Bahnschrift SemiBold" w:eastAsia="Times New Roman" w:hAnsi="Bahnschrift SemiBold" w:cs="Arial"/>
-          <w:b/>
-          <w:bCs/>
-          <w:color w:val="222222"/>
-          <w:sz w:val="30"/>
-          <w:szCs w:val="30"/>
-        </w:rPr>
         <w:lastRenderedPageBreak/>
-        <w:t>What Are The Different Types of Inguinal Hernia Repair Surgeries?</w:t>
-      </w:r>
-    </w:p>
-    <w:p>
-      <w:pPr>
-        <w:shd w:val="clear" w:color="auto" w:fill="FFFFFF"/>
-        <w:spacing w:after="100" w:afterAutospacing="1"/>
-        <w:rPr>
-          <w:rFonts w:ascii="Bahnschrift Light SemiCondensed" w:eastAsia="Times New Roman" w:hAnsi="Bahnschrift Light SemiCondensed" w:cs="Arial"/>
-          <w:color w:val="222222"/>
-        </w:rPr>
-      </w:pPr>
-      <w:r>
-        <w:rPr>
-          <w:rFonts w:ascii="Bahnschrift Light SemiCondensed" w:eastAsia="Times New Roman" w:hAnsi="Bahnschrift Light SemiCondensed" w:cs="Arial"/>
+        <w:t>What Are Different Types of Inguinal Hernia Repair Surgeries?</w:t>
+      </w:r>
+    </w:p>
+    <w:p>
+      <w:pPr>
+        <w:shd w:val="clear" w:color="auto" w:fill="FFFFFF"/>
+        <w:spacing w:after="100" w:afterAutospacing="1"/>
+        <w:rPr>
+          <w:rFonts w:ascii="Arial" w:eastAsia="Times New Roman" w:hAnsi="Arial" w:cs="Arial"/>
+          <w:color w:val="222222"/>
+        </w:rPr>
+      </w:pPr>
+      <w:r>
+        <w:rPr>
+          <w:rFonts w:ascii="Arial" w:eastAsia="Times New Roman" w:hAnsi="Arial" w:cs="Arial"/>
           <w:color w:val="222222"/>
         </w:rPr>
         <w:t>Inguinal hernias may be repaired using either open or minimally invasive approaches.</w:t>
       </w:r>
       <w:r>
         <w:rPr>
-          <w:rFonts w:ascii="Bahnschrift Light SemiCondensed" w:eastAsia="Times New Roman" w:hAnsi="Bahnschrift Light SemiCondensed" w:cs="Arial"/>
+          <w:rFonts w:ascii="Arial" w:eastAsia="Times New Roman" w:hAnsi="Arial" w:cs="Arial"/>
           <w:color w:val="222222"/>
         </w:rPr>
         <w:t xml:space="preserve"> The chart below provides a comparison:</w:t>
@@ -1128,19 +1227,19 @@
       <w:tr>
         <w:tc>
           <w:tcPr>
-            <w:tcW w:w="4675" w:type="dxa"/>
+            <w:tcW w:w="4609" w:type="dxa"/>
           </w:tcPr>
           <w:p>
             <w:pPr>
               <w:spacing w:after="100" w:afterAutospacing="1"/>
               <w:rPr>
-                <w:rFonts w:ascii="Bahnschrift Light SemiCondensed" w:eastAsia="Times New Roman" w:hAnsi="Bahnschrift Light SemiCondensed" w:cs="Arial"/>
+                <w:rFonts w:ascii="Arial" w:eastAsia="Times New Roman" w:hAnsi="Arial" w:cs="Arial"/>
                 <w:color w:val="222222"/>
               </w:rPr>
             </w:pPr>
             <w:r>
               <w:rPr>
-                <w:rFonts w:ascii="Bahnschrift Light SemiCondensed" w:eastAsia="Times New Roman" w:hAnsi="Bahnschrift Light SemiCondensed" w:cs="Arial"/>
+                <w:rFonts w:ascii="Arial" w:eastAsia="Times New Roman" w:hAnsi="Arial" w:cs="Arial"/>
                 <w:color w:val="222222"/>
               </w:rPr>
               <w:t>Open Approach</w:t>
@@ -1155,16 +1254,23 @@
               </w:numPr>
               <w:spacing w:after="100" w:afterAutospacing="1"/>
               <w:rPr>
-                <w:rFonts w:ascii="Bahnschrift Light SemiCondensed" w:eastAsia="Times New Roman" w:hAnsi="Bahnschrift Light SemiCondensed" w:cs="Arial"/>
+                <w:rFonts w:ascii="Arial" w:eastAsia="Times New Roman" w:hAnsi="Arial" w:cs="Arial"/>
                 <w:color w:val="222222"/>
               </w:rPr>
             </w:pPr>
             <w:r>
               <w:rPr>
-                <w:rFonts w:ascii="Bahnschrift Light SemiCondensed" w:eastAsia="Times New Roman" w:hAnsi="Bahnschrift Light SemiCondensed" w:cs="Arial"/>
+                <w:rFonts w:ascii="Arial" w:eastAsia="Times New Roman" w:hAnsi="Arial" w:cs="Arial"/>
                 <w:color w:val="222222"/>
               </w:rPr>
-              <w:t>Single larger incision in the groin directly over the bulge</w:t>
+              <w:t>Single larger incision in the gro</w:t>
+            </w:r>
+            <w:r>
+              <w:rPr>
+                <w:rFonts w:ascii="Arial" w:eastAsia="Times New Roman" w:hAnsi="Arial" w:cs="Arial"/>
+                <w:color w:val="222222"/>
+              </w:rPr>
+              <w:t>in directly over the bulge</w:t>
             </w:r>
           </w:p>
           <w:p>
@@ -1176,13 +1282,13 @@
               </w:numPr>
               <w:spacing w:after="100" w:afterAutospacing="1"/>
               <w:rPr>
-                <w:rFonts w:ascii="Bahnschrift Light SemiCondensed" w:eastAsia="Times New Roman" w:hAnsi="Bahnschrift Light SemiCondensed" w:cs="Arial"/>
+                <w:rFonts w:ascii="Arial" w:eastAsia="Times New Roman" w:hAnsi="Arial" w:cs="Arial"/>
                 <w:color w:val="222222"/>
               </w:rPr>
             </w:pPr>
             <w:r>
               <w:rPr>
-                <w:rFonts w:ascii="Bahnschrift Light SemiCondensed" w:eastAsia="Times New Roman" w:hAnsi="Bahnschrift Light SemiCondensed" w:cs="Arial"/>
+                <w:rFonts w:ascii="Arial" w:eastAsia="Times New Roman" w:hAnsi="Arial" w:cs="Arial"/>
                 <w:color w:val="222222"/>
               </w:rPr>
               <w:t>Usually requires mesh</w:t>
@@ -1197,13 +1303,13 @@
               </w:numPr>
               <w:spacing w:after="100" w:afterAutospacing="1"/>
               <w:rPr>
-                <w:rFonts w:ascii="Bahnschrift Light SemiCondensed" w:eastAsia="Times New Roman" w:hAnsi="Bahnschrift Light SemiCondensed" w:cs="Arial"/>
+                <w:rFonts w:ascii="Arial" w:eastAsia="Times New Roman" w:hAnsi="Arial" w:cs="Arial"/>
                 <w:color w:val="222222"/>
               </w:rPr>
             </w:pPr>
             <w:r>
               <w:rPr>
-                <w:rFonts w:ascii="Bahnschrift Light SemiCondensed" w:eastAsia="Times New Roman" w:hAnsi="Bahnschrift Light SemiCondensed" w:cs="Arial"/>
+                <w:rFonts w:ascii="Arial" w:eastAsia="Times New Roman" w:hAnsi="Arial" w:cs="Arial"/>
                 <w:color w:val="222222"/>
               </w:rPr>
               <w:t>Done as outpatient (day surgery)</w:t>
@@ -1218,13 +1324,13 @@
               </w:numPr>
               <w:spacing w:after="100" w:afterAutospacing="1"/>
               <w:rPr>
-                <w:rFonts w:ascii="Bahnschrift Light SemiCondensed" w:eastAsia="Times New Roman" w:hAnsi="Bahnschrift Light SemiCondensed" w:cs="Arial"/>
+                <w:rFonts w:ascii="Arial" w:eastAsia="Times New Roman" w:hAnsi="Arial" w:cs="Arial"/>
                 <w:color w:val="222222"/>
               </w:rPr>
             </w:pPr>
             <w:r>
               <w:rPr>
-                <w:rFonts w:ascii="Bahnschrift Light SemiCondensed" w:eastAsia="Times New Roman" w:hAnsi="Bahnschrift Light SemiCondensed" w:cs="Arial"/>
+                <w:rFonts w:ascii="Arial" w:eastAsia="Times New Roman" w:hAnsi="Arial" w:cs="Arial"/>
                 <w:color w:val="222222"/>
               </w:rPr>
               <w:t>Slightly more post operative pain and longer return to work</w:t>
@@ -1239,13 +1345,13 @@
               </w:numPr>
               <w:spacing w:after="100" w:afterAutospacing="1"/>
               <w:rPr>
-                <w:rFonts w:ascii="Bahnschrift Light SemiCondensed" w:eastAsia="Times New Roman" w:hAnsi="Bahnschrift Light SemiCondensed" w:cs="Arial"/>
+                <w:rFonts w:ascii="Arial" w:eastAsia="Times New Roman" w:hAnsi="Arial" w:cs="Arial"/>
                 <w:color w:val="222222"/>
               </w:rPr>
             </w:pPr>
             <w:r>
               <w:rPr>
-                <w:rFonts w:ascii="Bahnschrift Light SemiCondensed" w:eastAsia="Times New Roman" w:hAnsi="Bahnschrift Light SemiCondensed" w:cs="Arial"/>
+                <w:rFonts w:ascii="Arial" w:eastAsia="Times New Roman" w:hAnsi="Arial" w:cs="Arial"/>
                 <w:color w:val="222222"/>
               </w:rPr>
               <w:t>Abdominal cavity not entered resulting in less risk of injury to intestines or major blood vessels.</w:t>
@@ -1260,13 +1366,13 @@
               </w:numPr>
               <w:spacing w:after="100" w:afterAutospacing="1"/>
               <w:rPr>
-                <w:rFonts w:ascii="Bahnschrift Light SemiCondensed" w:eastAsia="Times New Roman" w:hAnsi="Bahnschrift Light SemiCondensed" w:cs="Arial"/>
+                <w:rFonts w:ascii="Arial" w:eastAsia="Times New Roman" w:hAnsi="Arial" w:cs="Arial"/>
                 <w:color w:val="222222"/>
               </w:rPr>
             </w:pPr>
             <w:r>
               <w:rPr>
-                <w:rFonts w:ascii="Bahnschrift Light SemiCondensed" w:eastAsia="Times New Roman" w:hAnsi="Bahnschrift Light SemiCondensed" w:cs="Arial"/>
+                <w:rFonts w:ascii="Arial" w:eastAsia="Times New Roman" w:hAnsi="Arial" w:cs="Arial"/>
                 <w:color w:val="222222"/>
               </w:rPr>
               <w:t>Often used for SINGLE SIDED inguinal hernias</w:t>
@@ -1281,16 +1387,23 @@
               </w:numPr>
               <w:spacing w:after="100" w:afterAutospacing="1"/>
               <w:rPr>
-                <w:rFonts w:ascii="Bahnschrift Light SemiCondensed" w:eastAsia="Times New Roman" w:hAnsi="Bahnschrift Light SemiCondensed" w:cs="Arial"/>
+                <w:rFonts w:ascii="Arial" w:eastAsia="Times New Roman" w:hAnsi="Arial" w:cs="Arial"/>
                 <w:color w:val="222222"/>
               </w:rPr>
             </w:pPr>
             <w:r>
               <w:rPr>
-                <w:rFonts w:ascii="Bahnschrift Light SemiCondensed" w:eastAsia="Times New Roman" w:hAnsi="Bahnschrift Light SemiCondensed" w:cs="Arial"/>
+                <w:rFonts w:ascii="Arial" w:eastAsia="Times New Roman" w:hAnsi="Arial" w:cs="Arial"/>
                 <w:color w:val="222222"/>
               </w:rPr>
-              <w:t>General or spinal anesthetic can be used</w:t>
+              <w:t xml:space="preserve">General or spinal anesthetic </w:t>
+            </w:r>
+            <w:r>
+              <w:rPr>
+                <w:rFonts w:ascii="Arial" w:eastAsia="Times New Roman" w:hAnsi="Arial" w:cs="Arial"/>
+                <w:color w:val="222222"/>
+              </w:rPr>
+              <w:t>can be used</w:t>
             </w:r>
           </w:p>
           <w:p>
@@ -1298,7 +1411,7 @@
               <w:pStyle w:val="ListParagraph"/>
               <w:spacing w:after="100" w:afterAutospacing="1"/>
               <w:rPr>
-                <w:rFonts w:ascii="Bahnschrift Light SemiCondensed" w:eastAsia="Times New Roman" w:hAnsi="Bahnschrift Light SemiCondensed" w:cs="Arial"/>
+                <w:rFonts w:ascii="Arial" w:eastAsia="Times New Roman" w:hAnsi="Arial" w:cs="Arial"/>
                 <w:color w:val="222222"/>
               </w:rPr>
             </w:pPr>
@@ -1308,7 +1421,7 @@
               <w:pStyle w:val="ListParagraph"/>
               <w:spacing w:after="100" w:afterAutospacing="1"/>
               <w:rPr>
-                <w:rFonts w:ascii="Bahnschrift Light SemiCondensed" w:eastAsia="Times New Roman" w:hAnsi="Bahnschrift Light SemiCondensed" w:cs="Arial"/>
+                <w:rFonts w:ascii="Arial" w:eastAsia="Times New Roman" w:hAnsi="Arial" w:cs="Arial"/>
                 <w:color w:val="222222"/>
               </w:rPr>
             </w:pPr>
@@ -1318,7 +1431,7 @@
               <w:pStyle w:val="ListParagraph"/>
               <w:spacing w:after="100" w:afterAutospacing="1"/>
               <w:rPr>
-                <w:rFonts w:ascii="Bahnschrift Light SemiCondensed" w:eastAsia="Times New Roman" w:hAnsi="Bahnschrift Light SemiCondensed" w:cs="Arial"/>
+                <w:rFonts w:ascii="Arial" w:eastAsia="Times New Roman" w:hAnsi="Arial" w:cs="Arial"/>
                 <w:color w:val="222222"/>
               </w:rPr>
             </w:pPr>
@@ -1328,7 +1441,7 @@
               <w:pStyle w:val="ListParagraph"/>
               <w:spacing w:after="100" w:afterAutospacing="1"/>
               <w:rPr>
-                <w:rFonts w:ascii="Bahnschrift Light SemiCondensed" w:eastAsia="Times New Roman" w:hAnsi="Bahnschrift Light SemiCondensed" w:cs="Arial"/>
+                <w:rFonts w:ascii="Arial" w:eastAsia="Times New Roman" w:hAnsi="Arial" w:cs="Arial"/>
                 <w:color w:val="222222"/>
               </w:rPr>
             </w:pPr>
@@ -1336,19 +1449,19 @@
         </w:tc>
         <w:tc>
           <w:tcPr>
-            <w:tcW w:w="4675" w:type="dxa"/>
+            <w:tcW w:w="4741" w:type="dxa"/>
           </w:tcPr>
           <w:p>
             <w:pPr>
               <w:spacing w:after="100" w:afterAutospacing="1"/>
               <w:rPr>
-                <w:rFonts w:ascii="Bahnschrift Light SemiCondensed" w:eastAsia="Times New Roman" w:hAnsi="Bahnschrift Light SemiCondensed" w:cs="Arial"/>
+                <w:rFonts w:ascii="Arial" w:eastAsia="Times New Roman" w:hAnsi="Arial" w:cs="Arial"/>
                 <w:color w:val="222222"/>
               </w:rPr>
             </w:pPr>
             <w:r>
               <w:rPr>
-                <w:rFonts w:ascii="Bahnschrift Light SemiCondensed" w:eastAsia="Times New Roman" w:hAnsi="Bahnschrift Light SemiCondensed" w:cs="Arial"/>
+                <w:rFonts w:ascii="Arial" w:eastAsia="Times New Roman" w:hAnsi="Arial" w:cs="Arial"/>
                 <w:color w:val="222222"/>
               </w:rPr>
               <w:t>Minimally Invasive Approach</w:t>
@@ -1363,13 +1476,13 @@
               </w:numPr>
               <w:spacing w:after="100" w:afterAutospacing="1"/>
               <w:rPr>
-                <w:rFonts w:ascii="Bahnschrift Light SemiCondensed" w:eastAsia="Times New Roman" w:hAnsi="Bahnschrift Light SemiCondensed" w:cs="Arial"/>
+                <w:rFonts w:ascii="Arial" w:eastAsia="Times New Roman" w:hAnsi="Arial" w:cs="Arial"/>
                 <w:color w:val="222222"/>
               </w:rPr>
             </w:pPr>
             <w:r>
               <w:rPr>
-                <w:rFonts w:ascii="Bahnschrift Light SemiCondensed" w:eastAsia="Times New Roman" w:hAnsi="Bahnschrift Light SemiCondensed" w:cs="Arial"/>
+                <w:rFonts w:ascii="Arial" w:eastAsia="Times New Roman" w:hAnsi="Arial" w:cs="Arial"/>
                 <w:color w:val="222222"/>
               </w:rPr>
               <w:t>3 or more small incisions in the abdomen</w:t>
@@ -1384,13 +1497,13 @@
               </w:numPr>
               <w:spacing w:after="100" w:afterAutospacing="1"/>
               <w:rPr>
-                <w:rFonts w:ascii="Bahnschrift Light SemiCondensed" w:eastAsia="Times New Roman" w:hAnsi="Bahnschrift Light SemiCondensed" w:cs="Arial"/>
+                <w:rFonts w:ascii="Arial" w:eastAsia="Times New Roman" w:hAnsi="Arial" w:cs="Arial"/>
                 <w:color w:val="222222"/>
               </w:rPr>
             </w:pPr>
             <w:r>
               <w:rPr>
-                <w:rFonts w:ascii="Bahnschrift Light SemiCondensed" w:eastAsia="Times New Roman" w:hAnsi="Bahnschrift Light SemiCondensed" w:cs="Arial"/>
+                <w:rFonts w:ascii="Arial" w:eastAsia="Times New Roman" w:hAnsi="Arial" w:cs="Arial"/>
                 <w:color w:val="222222"/>
               </w:rPr>
               <w:t>Always requires mesh</w:t>
@@ -1405,13 +1518,13 @@
               </w:numPr>
               <w:spacing w:after="100" w:afterAutospacing="1"/>
               <w:rPr>
-                <w:rFonts w:ascii="Bahnschrift Light SemiCondensed" w:eastAsia="Times New Roman" w:hAnsi="Bahnschrift Light SemiCondensed" w:cs="Arial"/>
+                <w:rFonts w:ascii="Arial" w:eastAsia="Times New Roman" w:hAnsi="Arial" w:cs="Arial"/>
                 <w:color w:val="222222"/>
               </w:rPr>
             </w:pPr>
             <w:r>
               <w:rPr>
-                <w:rFonts w:ascii="Bahnschrift Light SemiCondensed" w:eastAsia="Times New Roman" w:hAnsi="Bahnschrift Light SemiCondensed" w:cs="Arial"/>
+                <w:rFonts w:ascii="Arial" w:eastAsia="Times New Roman" w:hAnsi="Arial" w:cs="Arial"/>
                 <w:color w:val="222222"/>
               </w:rPr>
               <w:t>Done as outpatient (day surgery)</w:t>
@@ -1426,13 +1539,13 @@
               </w:numPr>
               <w:spacing w:after="100" w:afterAutospacing="1"/>
               <w:rPr>
-                <w:rFonts w:ascii="Bahnschrift Light SemiCondensed" w:eastAsia="Times New Roman" w:hAnsi="Bahnschrift Light SemiCondensed" w:cs="Arial"/>
+                <w:rFonts w:ascii="Arial" w:eastAsia="Times New Roman" w:hAnsi="Arial" w:cs="Arial"/>
                 <w:color w:val="222222"/>
               </w:rPr>
             </w:pPr>
             <w:r>
               <w:rPr>
-                <w:rFonts w:ascii="Bahnschrift Light SemiCondensed" w:eastAsia="Times New Roman" w:hAnsi="Bahnschrift Light SemiCondensed" w:cs="Arial"/>
+                <w:rFonts w:ascii="Arial" w:eastAsia="Times New Roman" w:hAnsi="Arial" w:cs="Arial"/>
                 <w:color w:val="222222"/>
               </w:rPr>
               <w:t xml:space="preserve">Less post operative pain, shorter return to work. </w:t>
@@ -1447,13 +1560,13 @@
               </w:numPr>
               <w:spacing w:after="100" w:afterAutospacing="1"/>
               <w:rPr>
-                <w:rFonts w:ascii="Bahnschrift Light SemiCondensed" w:eastAsia="Times New Roman" w:hAnsi="Bahnschrift Light SemiCondensed" w:cs="Arial"/>
+                <w:rFonts w:ascii="Arial" w:eastAsia="Times New Roman" w:hAnsi="Arial" w:cs="Arial"/>
                 <w:color w:val="222222"/>
               </w:rPr>
             </w:pPr>
             <w:r>
               <w:rPr>
-                <w:rFonts w:ascii="Bahnschrift Light SemiCondensed" w:eastAsia="Times New Roman" w:hAnsi="Bahnschrift Light SemiCondensed" w:cs="Arial"/>
+                <w:rFonts w:ascii="Arial" w:eastAsia="Times New Roman" w:hAnsi="Arial" w:cs="Arial"/>
                 <w:color w:val="222222"/>
               </w:rPr>
               <w:t>Need to enter the abdominal cavity (potential for damage to intestines or major blood vessels)</w:t>
@@ -1468,13 +1581,13 @@
               </w:numPr>
               <w:spacing w:after="100" w:afterAutospacing="1"/>
               <w:rPr>
-                <w:rFonts w:ascii="Bahnschrift Light SemiCondensed" w:eastAsia="Times New Roman" w:hAnsi="Bahnschrift Light SemiCondensed" w:cs="Arial"/>
+                <w:rFonts w:ascii="Arial" w:eastAsia="Times New Roman" w:hAnsi="Arial" w:cs="Arial"/>
                 <w:color w:val="222222"/>
               </w:rPr>
             </w:pPr>
             <w:r>
               <w:rPr>
-                <w:rFonts w:ascii="Bahnschrift Light SemiCondensed" w:eastAsia="Times New Roman" w:hAnsi="Bahnschrift Light SemiCondensed" w:cs="Arial"/>
+                <w:rFonts w:ascii="Arial" w:eastAsia="Times New Roman" w:hAnsi="Arial" w:cs="Arial"/>
                 <w:color w:val="222222"/>
               </w:rPr>
               <w:t>Often used for BILATERAL or RECURRENT inguinal hernias</w:t>
@@ -1489,13 +1602,13 @@
               </w:numPr>
               <w:spacing w:after="100" w:afterAutospacing="1"/>
               <w:rPr>
-                <w:rFonts w:ascii="Bahnschrift Light SemiCondensed" w:eastAsia="Times New Roman" w:hAnsi="Bahnschrift Light SemiCondensed" w:cs="Arial"/>
+                <w:rFonts w:ascii="Arial" w:eastAsia="Times New Roman" w:hAnsi="Arial" w:cs="Arial"/>
                 <w:color w:val="222222"/>
               </w:rPr>
             </w:pPr>
             <w:r>
               <w:rPr>
-                <w:rFonts w:ascii="Bahnschrift Light SemiCondensed" w:eastAsia="Times New Roman" w:hAnsi="Bahnschrift Light SemiCondensed" w:cs="Arial"/>
+                <w:rFonts w:ascii="Arial" w:eastAsia="Times New Roman" w:hAnsi="Arial" w:cs="Arial"/>
                 <w:color w:val="222222"/>
               </w:rPr>
               <w:t>General anesthesia mandatory</w:t>
@@ -1510,13 +1623,13 @@
               </w:numPr>
               <w:spacing w:after="100" w:afterAutospacing="1"/>
               <w:rPr>
-                <w:rFonts w:ascii="Bahnschrift Light SemiCondensed" w:eastAsia="Times New Roman" w:hAnsi="Bahnschrift Light SemiCondensed" w:cs="Arial"/>
+                <w:rFonts w:ascii="Arial" w:eastAsia="Times New Roman" w:hAnsi="Arial" w:cs="Arial"/>
                 <w:color w:val="222222"/>
               </w:rPr>
             </w:pPr>
             <w:r>
               <w:rPr>
-                <w:rFonts w:ascii="Bahnschrift Light SemiCondensed" w:eastAsia="Times New Roman" w:hAnsi="Bahnschrift Light SemiCondensed" w:cs="Arial"/>
+                <w:rFonts w:ascii="Arial" w:eastAsia="Times New Roman" w:hAnsi="Arial" w:cs="Arial"/>
                 <w:color w:val="222222"/>
               </w:rPr>
               <w:t>Possibility of conversion to OPEN approach</w:t>
@@ -1527,7 +1640,7 @@
       <w:tr>
         <w:tc>
           <w:tcPr>
-            <w:tcW w:w="4675" w:type="dxa"/>
+            <w:tcW w:w="4609" w:type="dxa"/>
           </w:tcPr>
           <w:p>
             <w:pPr>
@@ -1624,7 +1737,7 @@
         </w:tc>
         <w:tc>
           <w:tcPr>
-            <w:tcW w:w="4675" w:type="dxa"/>
+            <w:tcW w:w="4741" w:type="dxa"/>
           </w:tcPr>
           <w:p>
             <w:pPr>
@@ -1723,6 +1836,27 @@
     </w:tbl>
     <w:p>
       <w:pPr>
+        <w:shd w:val="clear" w:color="auto" w:fill="FFFFFF"/>
+        <w:spacing w:after="100" w:afterAutospacing="1"/>
+        <w:rPr>
+          <w:rFonts w:ascii="Arial" w:eastAsia="Times New Roman" w:hAnsi="Arial" w:cs="Arial"/>
+          <w:color w:val="222222"/>
+          <w:sz w:val="16"/>
+          <w:szCs w:val="16"/>
+        </w:rPr>
+      </w:pPr>
+      <w:r>
+        <w:rPr>
+          <w:rFonts w:ascii="Arial" w:eastAsia="Times New Roman" w:hAnsi="Arial" w:cs="Arial"/>
+          <w:color w:val="222222"/>
+          <w:sz w:val="16"/>
+          <w:szCs w:val="16"/>
+        </w:rPr>
+        <w:t>https://www.sages.org/publications/patient-information/inguinal-hernia</w:t>
+      </w:r>
+    </w:p>
+    <w:p>
+      <w:pPr>
         <w:pBdr>
           <w:bottom w:val="single" w:sz="6" w:space="4" w:color="8E8E8E"/>
         </w:pBdr>
@@ -1748,12 +1882,225 @@
         <w:spacing w:before="270" w:after="100" w:afterAutospacing="1"/>
         <w:outlineLvl w:val="1"/>
         <w:rPr>
-          <w:rFonts w:ascii="Bahnschrift SemiBold" w:eastAsia="Times New Roman" w:hAnsi="Bahnschrift SemiBold" w:cs="Arial"/>
+          <w:rFonts w:ascii="Neue Haas Grotesk Text Pro" w:eastAsia="Times New Roman" w:hAnsi="Neue Haas Grotesk Text Pro" w:cs="Arial"/>
           <w:b/>
           <w:bCs/>
           <w:color w:val="222222"/>
           <w:sz w:val="30"/>
           <w:szCs w:val="30"/>
+        </w:rPr>
+      </w:pPr>
+      <w:r>
+        <w:rPr>
+          <w:rFonts w:ascii="Neue Haas Grotesk Text Pro" w:eastAsia="Times New Roman" w:hAnsi="Neue Haas Grotesk Text Pro" w:cs="Arial"/>
+          <w:b/>
+          <w:bCs/>
+          <w:color w:val="222222"/>
+          <w:sz w:val="30"/>
+          <w:szCs w:val="30"/>
+        </w:rPr>
+        <w:lastRenderedPageBreak/>
+        <w:t xml:space="preserve">Are You </w:t>
+      </w:r>
+      <w:proofErr w:type="gramStart"/>
+      <w:r>
+        <w:rPr>
+          <w:rFonts w:ascii="Neue Haas Grotesk Text Pro" w:eastAsia="Times New Roman" w:hAnsi="Neue Haas Grotesk Text Pro" w:cs="Arial"/>
+          <w:b/>
+          <w:bCs/>
+          <w:color w:val="222222"/>
+          <w:sz w:val="30"/>
+          <w:szCs w:val="30"/>
+        </w:rPr>
+        <w:t>A</w:t>
+      </w:r>
+      <w:proofErr w:type="gramEnd"/>
+      <w:r>
+        <w:rPr>
+          <w:rFonts w:ascii="Neue Haas Grotesk Text Pro" w:eastAsia="Times New Roman" w:hAnsi="Neue Haas Grotesk Text Pro" w:cs="Arial"/>
+          <w:b/>
+          <w:bCs/>
+          <w:color w:val="222222"/>
+          <w:sz w:val="30"/>
+          <w:szCs w:val="30"/>
+        </w:rPr>
+        <w:t xml:space="preserve"> Candidate For Minimally Invasive Inguinal Hernia Repair?</w:t>
+      </w:r>
+    </w:p>
+    <w:p>
+      <w:pPr>
+        <w:shd w:val="clear" w:color="auto" w:fill="FFFFFF"/>
+        <w:spacing w:after="100" w:afterAutospacing="1"/>
+        <w:rPr>
+          <w:rFonts w:ascii="Arial" w:eastAsia="Times New Roman" w:hAnsi="Arial" w:cs="Arial"/>
+          <w:color w:val="222222"/>
+        </w:rPr>
+      </w:pPr>
+      <w:r>
+        <w:rPr>
+          <w:rFonts w:ascii="Arial" w:eastAsia="Times New Roman" w:hAnsi="Arial" w:cs="Arial"/>
+          <w:color w:val="222222"/>
+        </w:rPr>
+        <w:t>Af</w:t>
+      </w:r>
+      <w:r>
+        <w:rPr>
+          <w:rFonts w:ascii="Arial" w:eastAsia="Times New Roman" w:hAnsi="Arial" w:cs="Arial"/>
+          <w:color w:val="222222"/>
+        </w:rPr>
+        <w:t xml:space="preserve">ter a thorough examination your surgeon </w:t>
+      </w:r>
+      <w:r>
+        <w:rPr>
+          <w:rFonts w:ascii="Arial" w:eastAsia="Times New Roman" w:hAnsi="Arial" w:cs="Arial"/>
+          <w:color w:val="222222"/>
+        </w:rPr>
+        <w:t xml:space="preserve">can </w:t>
+      </w:r>
+      <w:r>
+        <w:rPr>
+          <w:rFonts w:ascii="Arial" w:eastAsia="Times New Roman" w:hAnsi="Arial" w:cs="Arial"/>
+          <w:color w:val="222222"/>
+        </w:rPr>
+        <w:t xml:space="preserve">determine </w:t>
+      </w:r>
+      <w:r>
+        <w:rPr>
+          <w:rFonts w:ascii="Arial" w:eastAsia="Times New Roman" w:hAnsi="Arial" w:cs="Arial"/>
+          <w:color w:val="222222"/>
+        </w:rPr>
+        <w:t xml:space="preserve">which surgical approach is the best for you.  </w:t>
+      </w:r>
+      <w:r>
+        <w:rPr>
+          <w:rFonts w:ascii="Arial" w:eastAsia="Times New Roman" w:hAnsi="Arial" w:cs="Arial"/>
+          <w:color w:val="222222"/>
+        </w:rPr>
+        <w:t xml:space="preserve">The </w:t>
+      </w:r>
+      <w:r>
+        <w:rPr>
+          <w:rFonts w:ascii="Arial" w:eastAsia="Times New Roman" w:hAnsi="Arial" w:cs="Arial"/>
+          <w:color w:val="222222"/>
+        </w:rPr>
+        <w:t>minimally invasive approach</w:t>
+      </w:r>
+      <w:r>
+        <w:rPr>
+          <w:rFonts w:ascii="Arial" w:eastAsia="Times New Roman" w:hAnsi="Arial" w:cs="Arial"/>
+          <w:color w:val="222222"/>
+        </w:rPr>
+        <w:t xml:space="preserve"> may not be best for some patients, such as those with</w:t>
+      </w:r>
+      <w:r>
+        <w:rPr>
+          <w:rFonts w:ascii="Arial" w:eastAsia="Times New Roman" w:hAnsi="Arial" w:cs="Arial"/>
+          <w:color w:val="222222"/>
+        </w:rPr>
+        <w:t xml:space="preserve"> obesity, large scrotal hernias, </w:t>
+      </w:r>
+      <w:r>
+        <w:rPr>
+          <w:rFonts w:ascii="Arial" w:eastAsia="Times New Roman" w:hAnsi="Arial" w:cs="Arial"/>
+          <w:color w:val="222222"/>
+        </w:rPr>
+        <w:t>previous</w:t>
+      </w:r>
+      <w:r>
+        <w:rPr>
+          <w:rFonts w:ascii="Arial" w:eastAsia="Times New Roman" w:hAnsi="Arial" w:cs="Arial"/>
+          <w:color w:val="222222"/>
+        </w:rPr>
+        <w:t xml:space="preserve"> major abdominal </w:t>
+      </w:r>
+      <w:r>
+        <w:rPr>
+          <w:rFonts w:ascii="Arial" w:eastAsia="Times New Roman" w:hAnsi="Arial" w:cs="Arial"/>
+          <w:color w:val="222222"/>
+        </w:rPr>
+        <w:t>surgery</w:t>
+      </w:r>
+      <w:r>
+        <w:rPr>
+          <w:rFonts w:ascii="Arial" w:eastAsia="Times New Roman" w:hAnsi="Arial" w:cs="Arial"/>
+          <w:color w:val="222222"/>
+        </w:rPr>
+        <w:t xml:space="preserve"> or those with certain underlying medical conditions.</w:t>
+      </w:r>
+      <w:r>
+        <w:rPr>
+          <w:rFonts w:ascii="Arial" w:eastAsia="Times New Roman" w:hAnsi="Arial" w:cs="Arial"/>
+          <w:color w:val="222222"/>
+        </w:rPr>
+        <w:t xml:space="preserve"> </w:t>
+      </w:r>
+    </w:p>
+    <w:p>
+      <w:pPr>
+        <w:shd w:val="clear" w:color="auto" w:fill="FFFFFF"/>
+        <w:spacing w:after="100" w:afterAutospacing="1"/>
+        <w:rPr>
+          <w:rFonts w:ascii="Arial" w:eastAsia="Times New Roman" w:hAnsi="Arial" w:cs="Arial"/>
+          <w:color w:val="222222"/>
+        </w:rPr>
+      </w:pPr>
+      <w:r>
+        <w:rPr>
+          <w:rFonts w:ascii="Arial" w:eastAsia="Times New Roman" w:hAnsi="Arial" w:cs="Arial"/>
+          <w:color w:val="222222"/>
+        </w:rPr>
+        <w:t xml:space="preserve">In some patients, the laparoscopic approach cannot be completed. Factors that may increase the possibility of choosing or converting to the “open” approach may include obesity, </w:t>
+      </w:r>
+      <w:r>
+        <w:rPr>
+          <w:rFonts w:ascii="Arial" w:eastAsia="Times New Roman" w:hAnsi="Arial" w:cs="Arial"/>
+          <w:color w:val="222222"/>
+        </w:rPr>
+        <w:t xml:space="preserve">intra-abdominal </w:t>
+      </w:r>
+      <w:r>
+        <w:rPr>
+          <w:rFonts w:ascii="Arial" w:eastAsia="Times New Roman" w:hAnsi="Arial" w:cs="Arial"/>
+          <w:color w:val="222222"/>
+        </w:rPr>
+        <w:t>scar tissue</w:t>
+      </w:r>
+      <w:r>
+        <w:rPr>
+          <w:rFonts w:ascii="Arial" w:eastAsia="Times New Roman" w:hAnsi="Arial" w:cs="Arial"/>
+          <w:color w:val="222222"/>
+        </w:rPr>
+        <w:t xml:space="preserve"> due to previous surgery or infections</w:t>
+      </w:r>
+      <w:r>
+        <w:rPr>
+          <w:rFonts w:ascii="Arial" w:eastAsia="Times New Roman" w:hAnsi="Arial" w:cs="Arial"/>
+          <w:color w:val="222222"/>
+        </w:rPr>
+        <w:t>, inability to visualize critical organs, bleeding, or other problems during the operation. The decision to convert to the open approach is made by your surgeon either before or during the actual operation and depends on the surgeon</w:t>
+      </w:r>
+      <w:r>
+        <w:rPr>
+          <w:rFonts w:ascii="Arial" w:eastAsia="Times New Roman" w:hAnsi="Arial" w:cs="Arial"/>
+          <w:color w:val="222222"/>
+        </w:rPr>
+        <w:t>’</w:t>
+      </w:r>
+      <w:r>
+        <w:rPr>
+          <w:rFonts w:ascii="Arial" w:eastAsia="Times New Roman" w:hAnsi="Arial" w:cs="Arial"/>
+          <w:color w:val="222222"/>
+        </w:rPr>
+        <w:t>s judgement.</w:t>
+      </w:r>
+    </w:p>
+    <w:p>
+      <w:pPr>
+        <w:shd w:val="clear" w:color="auto" w:fill="FFFFFF"/>
+        <w:spacing w:after="100" w:afterAutospacing="1"/>
+        <w:rPr>
+          <w:rFonts w:ascii="Arial" w:eastAsia="Times New Roman" w:hAnsi="Arial" w:cs="Arial"/>
+          <w:color w:val="222222"/>
         </w:rPr>
       </w:pPr>
     </w:p>
@@ -1766,191 +2113,21 @@
         <w:spacing w:before="270" w:after="100" w:afterAutospacing="1"/>
         <w:outlineLvl w:val="1"/>
         <w:rPr>
-          <w:rFonts w:ascii="Bahnschrift SemiBold" w:eastAsia="Times New Roman" w:hAnsi="Bahnschrift SemiBold" w:cs="Arial"/>
+          <w:rFonts w:ascii="Neue Haas Grotesk Text Pro" w:eastAsia="Times New Roman" w:hAnsi="Neue Haas Grotesk Text Pro" w:cs="Arial"/>
           <w:b/>
           <w:bCs/>
           <w:color w:val="222222"/>
+        </w:rPr>
+      </w:pPr>
+      <w:r>
+        <w:rPr>
+          <w:rFonts w:ascii="Neue Haas Grotesk Text Pro" w:eastAsia="Times New Roman" w:hAnsi="Neue Haas Grotesk Text Pro" w:cs="Arial"/>
+          <w:b/>
+          <w:bCs/>
+          <w:color w:val="222222"/>
           <w:sz w:val="30"/>
           <w:szCs w:val="30"/>
         </w:rPr>
-      </w:pPr>
-      <w:r>
-        <w:rPr>
-          <w:rFonts w:ascii="Bahnschrift SemiBold" w:eastAsia="Times New Roman" w:hAnsi="Bahnschrift SemiBold" w:cs="Arial"/>
-          <w:b/>
-          <w:bCs/>
-          <w:color w:val="222222"/>
-          <w:sz w:val="30"/>
-          <w:szCs w:val="30"/>
-        </w:rPr>
-        <w:lastRenderedPageBreak/>
-        <w:t xml:space="preserve">Are You </w:t>
-      </w:r>
-      <w:proofErr w:type="gramStart"/>
-      <w:r>
-        <w:rPr>
-          <w:rFonts w:ascii="Bahnschrift SemiBold" w:eastAsia="Times New Roman" w:hAnsi="Bahnschrift SemiBold" w:cs="Arial"/>
-          <w:b/>
-          <w:bCs/>
-          <w:color w:val="222222"/>
-          <w:sz w:val="30"/>
-          <w:szCs w:val="30"/>
-        </w:rPr>
-        <w:t>A</w:t>
-      </w:r>
-      <w:proofErr w:type="gramEnd"/>
-      <w:r>
-        <w:rPr>
-          <w:rFonts w:ascii="Bahnschrift SemiBold" w:eastAsia="Times New Roman" w:hAnsi="Bahnschrift SemiBold" w:cs="Arial"/>
-          <w:b/>
-          <w:bCs/>
-          <w:color w:val="222222"/>
-          <w:sz w:val="30"/>
-          <w:szCs w:val="30"/>
-        </w:rPr>
-        <w:t xml:space="preserve"> Candidate For Minimally Invasive Inguinal Hernia Repair?</w:t>
-      </w:r>
-    </w:p>
-    <w:p>
-      <w:pPr>
-        <w:shd w:val="clear" w:color="auto" w:fill="FFFFFF"/>
-        <w:spacing w:after="100" w:afterAutospacing="1"/>
-        <w:rPr>
-          <w:rFonts w:ascii="Bahnschrift Light SemiCondensed" w:eastAsia="Times New Roman" w:hAnsi="Bahnschrift Light SemiCondensed" w:cs="Arial"/>
-          <w:color w:val="222222"/>
-        </w:rPr>
-      </w:pPr>
-      <w:r>
-        <w:rPr>
-          <w:rFonts w:ascii="Bahnschrift Light SemiCondensed" w:eastAsia="Times New Roman" w:hAnsi="Bahnschrift Light SemiCondensed" w:cs="Arial"/>
-          <w:color w:val="222222"/>
-        </w:rPr>
-        <w:t>Af</w:t>
-      </w:r>
-      <w:r>
-        <w:rPr>
-          <w:rFonts w:ascii="Bahnschrift Light SemiCondensed" w:eastAsia="Times New Roman" w:hAnsi="Bahnschrift Light SemiCondensed" w:cs="Arial"/>
-          <w:color w:val="222222"/>
-        </w:rPr>
-        <w:t xml:space="preserve">ter a thorough examination your surgeon </w:t>
-      </w:r>
-      <w:r>
-        <w:rPr>
-          <w:rFonts w:ascii="Bahnschrift Light SemiCondensed" w:eastAsia="Times New Roman" w:hAnsi="Bahnschrift Light SemiCondensed" w:cs="Arial"/>
-          <w:color w:val="222222"/>
-        </w:rPr>
-        <w:t xml:space="preserve">can </w:t>
-      </w:r>
-      <w:r>
-        <w:rPr>
-          <w:rFonts w:ascii="Bahnschrift Light SemiCondensed" w:eastAsia="Times New Roman" w:hAnsi="Bahnschrift Light SemiCondensed" w:cs="Arial"/>
-          <w:color w:val="222222"/>
-        </w:rPr>
-        <w:t xml:space="preserve">determine </w:t>
-      </w:r>
-      <w:r>
-        <w:rPr>
-          <w:rFonts w:ascii="Bahnschrift Light SemiCondensed" w:eastAsia="Times New Roman" w:hAnsi="Bahnschrift Light SemiCondensed" w:cs="Arial"/>
-          <w:color w:val="222222"/>
-        </w:rPr>
-        <w:t xml:space="preserve">which surgical approach is the best for you.  </w:t>
-      </w:r>
-      <w:r>
-        <w:rPr>
-          <w:rFonts w:ascii="Bahnschrift Light SemiCondensed" w:eastAsia="Times New Roman" w:hAnsi="Bahnschrift Light SemiCondensed" w:cs="Arial"/>
-          <w:color w:val="222222"/>
-        </w:rPr>
-        <w:t xml:space="preserve">The </w:t>
-      </w:r>
-      <w:r>
-        <w:rPr>
-          <w:rFonts w:ascii="Bahnschrift Light SemiCondensed" w:eastAsia="Times New Roman" w:hAnsi="Bahnschrift Light SemiCondensed" w:cs="Arial"/>
-          <w:color w:val="222222"/>
-        </w:rPr>
-        <w:t>minimally invasive approach</w:t>
-      </w:r>
-      <w:r>
-        <w:rPr>
-          <w:rFonts w:ascii="Bahnschrift Light SemiCondensed" w:eastAsia="Times New Roman" w:hAnsi="Bahnschrift Light SemiCondensed" w:cs="Arial"/>
-          <w:color w:val="222222"/>
-        </w:rPr>
-        <w:t xml:space="preserve"> may not be best for some patients, such as those with</w:t>
-      </w:r>
-      <w:r>
-        <w:rPr>
-          <w:rFonts w:ascii="Bahnschrift Light SemiCondensed" w:eastAsia="Times New Roman" w:hAnsi="Bahnschrift Light SemiCondensed" w:cs="Arial"/>
-          <w:color w:val="222222"/>
-        </w:rPr>
-        <w:t xml:space="preserve"> obesity, large scrotal hernias, previous</w:t>
-      </w:r>
-      <w:r>
-        <w:rPr>
-          <w:rFonts w:ascii="Bahnschrift Light SemiCondensed" w:eastAsia="Times New Roman" w:hAnsi="Bahnschrift Light SemiCondensed" w:cs="Arial"/>
-          <w:color w:val="222222"/>
-        </w:rPr>
-        <w:t xml:space="preserve"> major abdominal </w:t>
-      </w:r>
-      <w:r>
-        <w:rPr>
-          <w:rFonts w:ascii="Bahnschrift Light SemiCondensed" w:eastAsia="Times New Roman" w:hAnsi="Bahnschrift Light SemiCondensed" w:cs="Arial"/>
-          <w:color w:val="222222"/>
-        </w:rPr>
-        <w:t>surgery</w:t>
-      </w:r>
-      <w:r>
-        <w:rPr>
-          <w:rFonts w:ascii="Bahnschrift Light SemiCondensed" w:eastAsia="Times New Roman" w:hAnsi="Bahnschrift Light SemiCondensed" w:cs="Arial"/>
-          <w:color w:val="222222"/>
-        </w:rPr>
-        <w:t xml:space="preserve"> or those with certain underlying medical conditions.</w:t>
-      </w:r>
-      <w:r>
-        <w:rPr>
-          <w:rFonts w:ascii="Bahnschrift Light SemiCondensed" w:eastAsia="Times New Roman" w:hAnsi="Bahnschrift Light SemiCondensed" w:cs="Arial"/>
-          <w:color w:val="222222"/>
-        </w:rPr>
-        <w:t xml:space="preserve"> </w:t>
-      </w:r>
-    </w:p>
-    <w:p>
-      <w:pPr>
-        <w:shd w:val="clear" w:color="auto" w:fill="FFFFFF"/>
-        <w:spacing w:after="100" w:afterAutospacing="1"/>
-        <w:rPr>
-          <w:rFonts w:ascii="Bahnschrift Light SemiCondensed" w:eastAsia="Times New Roman" w:hAnsi="Bahnschrift Light SemiCondensed" w:cs="Arial"/>
-          <w:color w:val="222222"/>
-        </w:rPr>
-      </w:pPr>
-      <w:r>
-        <w:rPr>
-          <w:rFonts w:ascii="Bahnschrift Light SemiCondensed" w:eastAsia="Times New Roman" w:hAnsi="Bahnschrift Light SemiCondensed" w:cs="Arial"/>
-          <w:color w:val="222222"/>
-        </w:rPr>
-        <w:t>In some patients, the laparoscopic approach cannot be completed. Factors that may increase the possibility of choosing or converting to the “open” approach may include obesity, intra-abdominal scar tissue due to previous surgery or infections, inability to visualize critical organs, bleeding, or other problems during the operation. The decision to convert to the open approach is made by your surgeon either before or during the actual operation and depends on the surgeon’s judgement.</w:t>
-      </w:r>
-    </w:p>
-    <w:p>
-      <w:pPr>
-        <w:pBdr>
-          <w:bottom w:val="single" w:sz="6" w:space="4" w:color="8E8E8E"/>
-        </w:pBdr>
-        <w:shd w:val="clear" w:color="auto" w:fill="FFFFFF"/>
-        <w:spacing w:before="270" w:after="100" w:afterAutospacing="1"/>
-        <w:outlineLvl w:val="1"/>
-        <w:rPr>
-          <w:rFonts w:ascii="Bahnschrift SemiBold" w:eastAsia="Times New Roman" w:hAnsi="Bahnschrift SemiBold" w:cs="Arial"/>
-          <w:color w:val="222222"/>
-        </w:rPr>
-      </w:pPr>
-      <w:r>
-        <w:rPr>
-          <w:rFonts w:ascii="Bahnschrift SemiBold" w:eastAsia="Times New Roman" w:hAnsi="Bahnschrift SemiBold" w:cs="Arial"/>
-          <w:b/>
-          <w:bCs/>
-          <w:color w:val="222222"/>
-          <w:sz w:val="30"/>
-          <w:szCs w:val="30"/>
-        </w:rPr>
         <w:t>What Preparation Is Required?</w:t>
       </w:r>
     </w:p>
@@ -1959,27 +2136,34 @@
         <w:shd w:val="clear" w:color="auto" w:fill="FFFFFF"/>
         <w:spacing w:after="100" w:afterAutospacing="1"/>
         <w:rPr>
-          <w:rFonts w:ascii="Bahnschrift Light SemiCondensed" w:eastAsia="Times New Roman" w:hAnsi="Bahnschrift Light SemiCondensed" w:cs="Arial"/>
-          <w:color w:val="222222"/>
-        </w:rPr>
-      </w:pPr>
-      <w:r>
-        <w:rPr>
-          <w:rFonts w:ascii="Bahnschrift Light SemiCondensed" w:eastAsia="Times New Roman" w:hAnsi="Bahnschrift Light SemiCondensed" w:cs="Arial"/>
+          <w:rFonts w:ascii="Arial" w:eastAsia="Times New Roman" w:hAnsi="Arial" w:cs="Arial"/>
+          <w:color w:val="222222"/>
+        </w:rPr>
+      </w:pPr>
+      <w:r>
+        <w:rPr>
+          <w:rFonts w:ascii="Arial" w:eastAsia="Times New Roman" w:hAnsi="Arial" w:cs="Arial"/>
           <w:color w:val="222222"/>
         </w:rPr>
         <w:t xml:space="preserve">The surgeon who will do your hernia repair will inform you about the risks and benefits of the operation. You will sign </w:t>
       </w:r>
       <w:r>
         <w:rPr>
-          <w:rFonts w:ascii="Bahnschrift Light SemiCondensed" w:eastAsia="Times New Roman" w:hAnsi="Bahnschrift Light SemiCondensed" w:cs="Arial"/>
-          <w:color w:val="222222"/>
-        </w:rPr>
-        <w:t xml:space="preserve">a consent </w:t>
-      </w:r>
-      <w:r>
-        <w:rPr>
-          <w:rFonts w:ascii="Bahnschrift Light SemiCondensed" w:eastAsia="Times New Roman" w:hAnsi="Bahnschrift Light SemiCondensed" w:cs="Arial"/>
+          <w:rFonts w:ascii="Arial" w:eastAsia="Times New Roman" w:hAnsi="Arial" w:cs="Arial"/>
+          <w:color w:val="222222"/>
+        </w:rPr>
+        <w:t xml:space="preserve">a </w:t>
+      </w:r>
+      <w:r>
+        <w:rPr>
+          <w:rFonts w:ascii="Arial" w:eastAsia="Times New Roman" w:hAnsi="Arial" w:cs="Arial"/>
+          <w:color w:val="222222"/>
+        </w:rPr>
+        <w:t xml:space="preserve">consent </w:t>
+      </w:r>
+      <w:r>
+        <w:rPr>
+          <w:rFonts w:ascii="Arial" w:eastAsia="Times New Roman" w:hAnsi="Arial" w:cs="Arial"/>
           <w:color w:val="222222"/>
         </w:rPr>
         <w:t>form confirming you understand and agree to the planned operation.</w:t>
@@ -1990,13 +2174,13 @@
         <w:shd w:val="clear" w:color="auto" w:fill="FFFFFF"/>
         <w:spacing w:after="100" w:afterAutospacing="1"/>
         <w:rPr>
-          <w:rFonts w:ascii="Bahnschrift Light SemiCondensed" w:eastAsia="Times New Roman" w:hAnsi="Bahnschrift Light SemiCondensed" w:cs="Arial"/>
-          <w:color w:val="222222"/>
-        </w:rPr>
-      </w:pPr>
-      <w:r>
-        <w:rPr>
-          <w:rFonts w:ascii="Bahnschrift Light SemiCondensed" w:eastAsia="Times New Roman" w:hAnsi="Bahnschrift Light SemiCondensed" w:cs="Arial"/>
+          <w:rFonts w:ascii="Arial" w:eastAsia="Times New Roman" w:hAnsi="Arial" w:cs="Arial"/>
+          <w:color w:val="222222"/>
+        </w:rPr>
+      </w:pPr>
+      <w:r>
+        <w:rPr>
+          <w:rFonts w:ascii="Arial" w:eastAsia="Times New Roman" w:hAnsi="Arial" w:cs="Arial"/>
           <w:color w:val="222222"/>
         </w:rPr>
         <w:t>Your surgeon’s office will advise you about what to do and avoid before your operation. The exact instructions depend on your surgeon, but here are some common things to do:</w:t>
@@ -2011,13 +2195,13 @@
         <w:shd w:val="clear" w:color="auto" w:fill="FFFFFF"/>
         <w:spacing w:before="100" w:beforeAutospacing="1" w:after="100" w:afterAutospacing="1"/>
         <w:rPr>
-          <w:rFonts w:ascii="Bahnschrift Light SemiCondensed" w:eastAsia="Times New Roman" w:hAnsi="Bahnschrift Light SemiCondensed" w:cs="Arial"/>
-          <w:color w:val="222222"/>
-        </w:rPr>
-      </w:pPr>
-      <w:r>
-        <w:rPr>
-          <w:rFonts w:ascii="Bahnschrift Light SemiCondensed" w:eastAsia="Times New Roman" w:hAnsi="Bahnschrift Light SemiCondensed" w:cs="Arial"/>
+          <w:rFonts w:ascii="Arial" w:eastAsia="Times New Roman" w:hAnsi="Arial" w:cs="Arial"/>
+          <w:color w:val="222222"/>
+        </w:rPr>
+      </w:pPr>
+      <w:r>
+        <w:rPr>
+          <w:rFonts w:ascii="Arial" w:eastAsia="Times New Roman" w:hAnsi="Arial" w:cs="Arial"/>
           <w:color w:val="222222"/>
         </w:rPr>
         <w:t xml:space="preserve">Take a shower the night before or the morning of your operation. </w:t>
@@ -2032,48 +2216,48 @@
         <w:shd w:val="clear" w:color="auto" w:fill="FFFFFF"/>
         <w:spacing w:before="100" w:beforeAutospacing="1" w:after="100" w:afterAutospacing="1"/>
         <w:rPr>
-          <w:rFonts w:ascii="Bahnschrift Light SemiCondensed" w:eastAsia="Times New Roman" w:hAnsi="Bahnschrift Light SemiCondensed" w:cs="Arial"/>
-          <w:color w:val="222222"/>
-        </w:rPr>
-      </w:pPr>
-      <w:r>
-        <w:rPr>
-          <w:rFonts w:ascii="Bahnschrift Light SemiCondensed" w:eastAsia="Times New Roman" w:hAnsi="Bahnschrift Light SemiCondensed" w:cs="Arial"/>
+          <w:rFonts w:ascii="Arial" w:eastAsia="Times New Roman" w:hAnsi="Arial" w:cs="Arial"/>
+          <w:color w:val="222222"/>
+        </w:rPr>
+      </w:pPr>
+      <w:r>
+        <w:rPr>
+          <w:rFonts w:ascii="Arial" w:eastAsia="Times New Roman" w:hAnsi="Arial" w:cs="Arial"/>
           <w:color w:val="222222"/>
         </w:rPr>
         <w:t xml:space="preserve">Please DO NOT </w:t>
       </w:r>
       <w:r>
         <w:rPr>
-          <w:rFonts w:ascii="Bahnschrift Light SemiCondensed" w:eastAsia="Times New Roman" w:hAnsi="Bahnschrift Light SemiCondensed" w:cs="Arial"/>
+          <w:rFonts w:ascii="Arial" w:eastAsia="Times New Roman" w:hAnsi="Arial" w:cs="Arial"/>
           <w:color w:val="222222"/>
         </w:rPr>
         <w:t>SHAVE</w:t>
       </w:r>
       <w:r>
         <w:rPr>
-          <w:rFonts w:ascii="Bahnschrift Light SemiCondensed" w:eastAsia="Times New Roman" w:hAnsi="Bahnschrift Light SemiCondensed" w:cs="Arial"/>
+          <w:rFonts w:ascii="Arial" w:eastAsia="Times New Roman" w:hAnsi="Arial" w:cs="Arial"/>
           <w:color w:val="222222"/>
         </w:rPr>
         <w:t xml:space="preserve"> your </w:t>
       </w:r>
       <w:r>
         <w:rPr>
-          <w:rFonts w:ascii="Bahnschrift Light SemiCondensed" w:eastAsia="Times New Roman" w:hAnsi="Bahnschrift Light SemiCondensed" w:cs="Arial"/>
+          <w:rFonts w:ascii="Arial" w:eastAsia="Times New Roman" w:hAnsi="Arial" w:cs="Arial"/>
           <w:color w:val="222222"/>
         </w:rPr>
         <w:t>abdomen</w:t>
       </w:r>
       <w:r>
         <w:rPr>
-          <w:rFonts w:ascii="Bahnschrift Light SemiCondensed" w:eastAsia="Times New Roman" w:hAnsi="Bahnschrift Light SemiCondensed" w:cs="Arial"/>
+          <w:rFonts w:ascii="Arial" w:eastAsia="Times New Roman" w:hAnsi="Arial" w:cs="Arial"/>
           <w:color w:val="222222"/>
         </w:rPr>
         <w:t xml:space="preserve"> or groin areas.</w:t>
       </w:r>
       <w:r>
         <w:rPr>
-          <w:rFonts w:ascii="Bahnschrift Light SemiCondensed" w:eastAsia="Times New Roman" w:hAnsi="Bahnschrift Light SemiCondensed" w:cs="Arial"/>
+          <w:rFonts w:ascii="Arial" w:eastAsia="Times New Roman" w:hAnsi="Arial" w:cs="Arial"/>
           <w:color w:val="222222"/>
         </w:rPr>
         <w:t xml:space="preserve"> This can increase the risk of infection.  If necessary, this will be done by the surgeon in the operating room once you are under anesthetic.</w:t>
@@ -2088,20 +2272,20 @@
         <w:shd w:val="clear" w:color="auto" w:fill="FFFFFF"/>
         <w:spacing w:before="100" w:beforeAutospacing="1" w:after="100" w:afterAutospacing="1"/>
         <w:rPr>
-          <w:rFonts w:ascii="Bahnschrift Light SemiCondensed" w:eastAsia="Times New Roman" w:hAnsi="Bahnschrift Light SemiCondensed" w:cs="Arial"/>
-          <w:color w:val="222222"/>
-        </w:rPr>
-      </w:pPr>
-      <w:r>
-        <w:rPr>
-          <w:rFonts w:ascii="Bahnschrift Light SemiCondensed" w:eastAsia="Times New Roman" w:hAnsi="Bahnschrift Light SemiCondensed" w:cs="Arial"/>
+          <w:rFonts w:ascii="Arial" w:eastAsia="Times New Roman" w:hAnsi="Arial" w:cs="Arial"/>
+          <w:color w:val="222222"/>
+        </w:rPr>
+      </w:pPr>
+      <w:r>
+        <w:rPr>
+          <w:rFonts w:ascii="Arial" w:eastAsia="Times New Roman" w:hAnsi="Arial" w:cs="Arial"/>
           <w:color w:val="222222"/>
         </w:rPr>
         <w:t>Stop eating and drinking at the time your doctor tells you before the operation.</w:t>
       </w:r>
       <w:r>
         <w:rPr>
-          <w:rFonts w:ascii="Bahnschrift Light SemiCondensed" w:eastAsia="Times New Roman" w:hAnsi="Bahnschrift Light SemiCondensed" w:cs="Arial"/>
+          <w:rFonts w:ascii="Arial" w:eastAsia="Times New Roman" w:hAnsi="Arial" w:cs="Arial"/>
           <w:color w:val="222222"/>
         </w:rPr>
         <w:t xml:space="preserve"> Usually, no food or drink after MIDNIGHT</w:t>
@@ -2116,41 +2300,41 @@
         <w:shd w:val="clear" w:color="auto" w:fill="FFFFFF"/>
         <w:spacing w:before="100" w:beforeAutospacing="1" w:after="100" w:afterAutospacing="1"/>
         <w:rPr>
-          <w:rFonts w:ascii="Bahnschrift Light SemiCondensed" w:eastAsia="Times New Roman" w:hAnsi="Bahnschrift Light SemiCondensed" w:cs="Arial"/>
-          <w:color w:val="222222"/>
-        </w:rPr>
-      </w:pPr>
-      <w:r>
-        <w:rPr>
-          <w:rFonts w:ascii="Bahnschrift Light SemiCondensed" w:eastAsia="Times New Roman" w:hAnsi="Bahnschrift Light SemiCondensed" w:cs="Arial"/>
+          <w:rFonts w:ascii="Arial" w:eastAsia="Times New Roman" w:hAnsi="Arial" w:cs="Arial"/>
+          <w:color w:val="222222"/>
+        </w:rPr>
+      </w:pPr>
+      <w:r>
+        <w:rPr>
+          <w:rFonts w:ascii="Arial" w:eastAsia="Times New Roman" w:hAnsi="Arial" w:cs="Arial"/>
           <w:color w:val="222222"/>
         </w:rPr>
         <w:t xml:space="preserve">The morning of your operation, you may take certain medications your doctor has allowed. </w:t>
       </w:r>
       <w:r>
         <w:rPr>
-          <w:rFonts w:ascii="Bahnschrift Light SemiCondensed" w:eastAsia="Times New Roman" w:hAnsi="Bahnschrift Light SemiCondensed" w:cs="Arial"/>
+          <w:rFonts w:ascii="Arial" w:eastAsia="Times New Roman" w:hAnsi="Arial" w:cs="Arial"/>
           <w:color w:val="222222"/>
         </w:rPr>
         <w:t xml:space="preserve"> </w:t>
       </w:r>
       <w:r>
         <w:rPr>
-          <w:rFonts w:ascii="Bahnschrift Light SemiCondensed" w:eastAsia="Times New Roman" w:hAnsi="Bahnschrift Light SemiCondensed" w:cs="Arial"/>
+          <w:rFonts w:ascii="Arial" w:eastAsia="Times New Roman" w:hAnsi="Arial" w:cs="Arial"/>
           <w:color w:val="222222"/>
         </w:rPr>
         <w:t xml:space="preserve">Take them with </w:t>
       </w:r>
       <w:r>
         <w:rPr>
-          <w:rFonts w:ascii="Bahnschrift Light SemiCondensed" w:eastAsia="Times New Roman" w:hAnsi="Bahnschrift Light SemiCondensed" w:cs="Arial"/>
+          <w:rFonts w:ascii="Arial" w:eastAsia="Times New Roman" w:hAnsi="Arial" w:cs="Arial"/>
           <w:color w:val="222222"/>
         </w:rPr>
         <w:t>ONLY A SIP OF WATER</w:t>
       </w:r>
       <w:r>
         <w:rPr>
-          <w:rFonts w:ascii="Bahnschrift Light SemiCondensed" w:eastAsia="Times New Roman" w:hAnsi="Bahnschrift Light SemiCondensed" w:cs="Arial"/>
+          <w:rFonts w:ascii="Arial" w:eastAsia="Times New Roman" w:hAnsi="Arial" w:cs="Arial"/>
           <w:color w:val="222222"/>
         </w:rPr>
         <w:t>.</w:t>
@@ -2165,27 +2349,27 @@
         <w:shd w:val="clear" w:color="auto" w:fill="FFFFFF"/>
         <w:spacing w:before="100" w:beforeAutospacing="1" w:after="100" w:afterAutospacing="1"/>
         <w:rPr>
-          <w:rFonts w:ascii="Bahnschrift Light SemiCondensed" w:eastAsia="Times New Roman" w:hAnsi="Bahnschrift Light SemiCondensed" w:cs="Arial"/>
-          <w:color w:val="222222"/>
-        </w:rPr>
-      </w:pPr>
-      <w:r>
-        <w:rPr>
-          <w:rFonts w:ascii="Bahnschrift Light SemiCondensed" w:eastAsia="Times New Roman" w:hAnsi="Bahnschrift Light SemiCondensed" w:cs="Arial"/>
+          <w:rFonts w:ascii="Arial" w:eastAsia="Times New Roman" w:hAnsi="Arial" w:cs="Arial"/>
+          <w:color w:val="222222"/>
+        </w:rPr>
+      </w:pPr>
+      <w:r>
+        <w:rPr>
+          <w:rFonts w:ascii="Arial" w:eastAsia="Times New Roman" w:hAnsi="Arial" w:cs="Arial"/>
           <w:color w:val="222222"/>
         </w:rPr>
         <w:t>You may be asked to stop taking certain medications before your operation. These include</w:t>
       </w:r>
       <w:r>
         <w:rPr>
-          <w:rFonts w:ascii="Bahnschrift Light SemiCondensed" w:eastAsia="Times New Roman" w:hAnsi="Bahnschrift Light SemiCondensed" w:cs="Arial"/>
+          <w:rFonts w:ascii="Arial" w:eastAsia="Times New Roman" w:hAnsi="Arial" w:cs="Arial"/>
           <w:color w:val="222222"/>
         </w:rPr>
         <w:t xml:space="preserve"> BLOOD THINNERS and oral diabetes medications</w:t>
       </w:r>
       <w:r>
         <w:rPr>
-          <w:rFonts w:ascii="Bahnschrift Light SemiCondensed" w:eastAsia="Times New Roman" w:hAnsi="Bahnschrift Light SemiCondensed" w:cs="Arial"/>
+          <w:rFonts w:ascii="Arial" w:eastAsia="Times New Roman" w:hAnsi="Arial" w:cs="Arial"/>
           <w:color w:val="222222"/>
         </w:rPr>
         <w:t xml:space="preserve"> </w:t>
@@ -2200,46 +2384,30 @@
         <w:shd w:val="clear" w:color="auto" w:fill="FFFFFF"/>
         <w:spacing w:before="100" w:beforeAutospacing="1" w:after="100" w:afterAutospacing="1"/>
         <w:rPr>
-          <w:rFonts w:ascii="Bahnschrift Light SemiCondensed" w:eastAsia="Times New Roman" w:hAnsi="Bahnschrift Light SemiCondensed" w:cs="Arial"/>
-          <w:color w:val="222222"/>
-        </w:rPr>
-      </w:pPr>
-      <w:r>
-        <w:rPr>
-          <w:rFonts w:ascii="Bahnschrift Light SemiCondensed" w:eastAsia="Times New Roman" w:hAnsi="Bahnschrift Light SemiCondensed" w:cs="Arial"/>
+          <w:rFonts w:ascii="Arial" w:eastAsia="Times New Roman" w:hAnsi="Arial" w:cs="Arial"/>
+          <w:color w:val="222222"/>
+        </w:rPr>
+      </w:pPr>
+      <w:r>
+        <w:rPr>
+          <w:rFonts w:ascii="Arial" w:eastAsia="Times New Roman" w:hAnsi="Arial" w:cs="Arial"/>
           <w:color w:val="222222"/>
         </w:rPr>
         <w:t xml:space="preserve">Smoking will increase the risk of the hernia recurrence (failure of the hernia repair), and the risk for infection. In some cases, your surgeon may require that you </w:t>
       </w:r>
       <w:r>
         <w:rPr>
-          <w:rFonts w:ascii="Bahnschrift Light SemiCondensed" w:eastAsia="Times New Roman" w:hAnsi="Bahnschrift Light SemiCondensed" w:cs="Arial"/>
+          <w:rFonts w:ascii="Arial" w:eastAsia="Times New Roman" w:hAnsi="Arial" w:cs="Arial"/>
           <w:color w:val="222222"/>
         </w:rPr>
         <w:t xml:space="preserve">QUIT SMOKING </w:t>
       </w:r>
       <w:r>
         <w:rPr>
-          <w:rFonts w:ascii="Bahnschrift Light SemiCondensed" w:eastAsia="Times New Roman" w:hAnsi="Bahnschrift Light SemiCondensed" w:cs="Arial"/>
-          <w:color w:val="222222"/>
-        </w:rPr>
-        <w:t xml:space="preserve">at least 4-6 weeks prior to your operation </w:t>
-      </w:r>
-      <w:proofErr w:type="gramStart"/>
-      <w:r>
-        <w:rPr>
-          <w:rFonts w:ascii="Bahnschrift Light SemiCondensed" w:eastAsia="Times New Roman" w:hAnsi="Bahnschrift Light SemiCondensed" w:cs="Arial"/>
-          <w:color w:val="222222"/>
-        </w:rPr>
-        <w:t>in order to</w:t>
-      </w:r>
-      <w:proofErr w:type="gramEnd"/>
-      <w:r>
-        <w:rPr>
-          <w:rFonts w:ascii="Bahnschrift Light SemiCondensed" w:eastAsia="Times New Roman" w:hAnsi="Bahnschrift Light SemiCondensed" w:cs="Arial"/>
-          <w:color w:val="222222"/>
-        </w:rPr>
-        <w:t xml:space="preserve"> improve your outcomes.</w:t>
+          <w:rFonts w:ascii="Arial" w:eastAsia="Times New Roman" w:hAnsi="Arial" w:cs="Arial"/>
+          <w:color w:val="222222"/>
+        </w:rPr>
+        <w:t>at least 4-6 weeks prior to your operation in order to improve your outcomes.</w:t>
       </w:r>
     </w:p>
     <w:p>
@@ -2248,19 +2416,41 @@
           <w:ilvl w:val="0"/>
           <w:numId w:val="1"/>
         </w:numPr>
-        <w:shd w:val="clear" w:color="auto" w:fill="FFFFFF"/>
-        <w:spacing w:before="100" w:beforeAutospacing="1" w:after="100" w:afterAutospacing="1"/>
-        <w:rPr>
-          <w:rFonts w:ascii="Bahnschrift Light SemiCondensed" w:eastAsia="Times New Roman" w:hAnsi="Bahnschrift Light SemiCondensed" w:cs="Arial"/>
-          <w:color w:val="222222"/>
-        </w:rPr>
-      </w:pPr>
-      <w:r>
-        <w:rPr>
-          <w:rFonts w:ascii="Bahnschrift Light SemiCondensed" w:eastAsia="Times New Roman" w:hAnsi="Bahnschrift Light SemiCondensed" w:cs="Arial"/>
-          <w:color w:val="222222"/>
-        </w:rPr>
-        <w:t>You will need someone to drive you home after surgery</w:t>
+        <w:pBdr>
+          <w:bottom w:val="single" w:sz="6" w:space="4" w:color="8E8E8E"/>
+        </w:pBdr>
+        <w:shd w:val="clear" w:color="auto" w:fill="FFFFFF"/>
+        <w:spacing w:before="270" w:beforeAutospacing="1" w:after="100" w:afterAutospacing="1"/>
+        <w:outlineLvl w:val="1"/>
+        <w:rPr>
+          <w:rFonts w:ascii="inherit" w:eastAsia="Times New Roman" w:hAnsi="inherit" w:cs="Arial"/>
+          <w:b/>
+          <w:bCs/>
+          <w:color w:val="222222"/>
+          <w:sz w:val="30"/>
+          <w:szCs w:val="30"/>
+        </w:rPr>
+      </w:pPr>
+      <w:r>
+        <w:rPr>
+          <w:rFonts w:ascii="Arial" w:eastAsia="Times New Roman" w:hAnsi="Arial" w:cs="Arial"/>
+          <w:color w:val="222222"/>
+        </w:rPr>
+        <w:t xml:space="preserve">You will need someone to drive you home </w:t>
+      </w:r>
+      <w:r>
+        <w:rPr>
+          <w:rFonts w:ascii="Arial" w:eastAsia="Times New Roman" w:hAnsi="Arial" w:cs="Arial"/>
+          <w:color w:val="222222"/>
+        </w:rPr>
+        <w:t xml:space="preserve">after </w:t>
+      </w:r>
+      <w:r>
+        <w:rPr>
+          <w:rFonts w:ascii="Arial" w:eastAsia="Times New Roman" w:hAnsi="Arial" w:cs="Arial"/>
+          <w:color w:val="222222"/>
+        </w:rPr>
+        <w:t xml:space="preserve">surgery. </w:t>
       </w:r>
     </w:p>
     <w:p>
@@ -2269,35 +2459,14 @@
           <w:ilvl w:val="0"/>
           <w:numId w:val="1"/>
         </w:numPr>
-        <w:shd w:val="clear" w:color="auto" w:fill="FFFFFF"/>
-        <w:spacing w:before="100" w:beforeAutospacing="1" w:after="100" w:afterAutospacing="1"/>
-        <w:rPr>
-          <w:rFonts w:ascii="Bahnschrift Light SemiCondensed" w:eastAsia="Times New Roman" w:hAnsi="Bahnschrift Light SemiCondensed" w:cs="Arial"/>
-          <w:b/>
-          <w:bCs/>
-          <w:color w:val="222222"/>
-          <w:sz w:val="30"/>
-          <w:szCs w:val="30"/>
-        </w:rPr>
-      </w:pPr>
-      <w:r>
-        <w:rPr>
-          <w:rFonts w:ascii="Bahnschrift Light SemiCondensed" w:eastAsia="Times New Roman" w:hAnsi="Bahnschrift Light SemiCondensed" w:cs="Arial"/>
-          <w:color w:val="222222"/>
-        </w:rPr>
-        <w:t>If you have SLEEP APNEA, bring your CPAP machine with you to hospital</w:t>
-      </w:r>
-    </w:p>
-    <w:p>
-      <w:pPr>
         <w:pBdr>
           <w:bottom w:val="single" w:sz="6" w:space="4" w:color="8E8E8E"/>
         </w:pBdr>
         <w:shd w:val="clear" w:color="auto" w:fill="FFFFFF"/>
-        <w:spacing w:before="270" w:after="100" w:afterAutospacing="1"/>
+        <w:spacing w:before="270" w:beforeAutospacing="1" w:after="100" w:afterAutospacing="1"/>
         <w:outlineLvl w:val="1"/>
         <w:rPr>
-          <w:rFonts w:ascii="Bahnschrift SemiBold" w:eastAsia="Times New Roman" w:hAnsi="Bahnschrift SemiBold" w:cs="Arial"/>
+          <w:rFonts w:ascii="inherit" w:eastAsia="Times New Roman" w:hAnsi="inherit" w:cs="Arial"/>
           <w:b/>
           <w:bCs/>
           <w:color w:val="222222"/>
@@ -2307,281 +2476,10 @@
       </w:pPr>
       <w:r>
         <w:rPr>
-          <w:rFonts w:ascii="Bahnschrift SemiBold" w:eastAsia="Times New Roman" w:hAnsi="Bahnschrift SemiBold" w:cs="Arial"/>
-          <w:b/>
-          <w:bCs/>
-          <w:color w:val="222222"/>
-          <w:sz w:val="30"/>
-          <w:szCs w:val="30"/>
-        </w:rPr>
-        <w:t>What Should I Expect After Surgery?</w:t>
-      </w:r>
-    </w:p>
-    <w:p>
-      <w:pPr>
-        <w:shd w:val="clear" w:color="auto" w:fill="FFFFFF"/>
-        <w:spacing w:after="100" w:afterAutospacing="1"/>
-        <w:rPr>
-          <w:rFonts w:ascii="Bahnschrift Light SemiCondensed" w:eastAsia="Times New Roman" w:hAnsi="Bahnschrift Light SemiCondensed" w:cs="Arial"/>
-          <w:color w:val="222222"/>
-        </w:rPr>
-      </w:pPr>
-      <w:r>
-        <w:rPr>
-          <w:rFonts w:ascii="Bahnschrift Light SemiCondensed" w:eastAsia="Times New Roman" w:hAnsi="Bahnschrift Light SemiCondensed" w:cs="Arial"/>
-          <w:color w:val="222222"/>
-        </w:rPr>
-        <w:t>Most hernia operations are performed on an outpatient basis, and therefore you will probably go home on the same day of the operation.</w:t>
-      </w:r>
-      <w:r>
-        <w:rPr>
-          <w:rFonts w:ascii="Bahnschrift Light SemiCondensed" w:eastAsia="Times New Roman" w:hAnsi="Bahnschrift Light SemiCondensed" w:cs="Arial"/>
-          <w:color w:val="222222"/>
-        </w:rPr>
-        <w:t xml:space="preserve">  Rarely, individuals with certain medical conditions will be observed in hospital overnight.</w:t>
-      </w:r>
-    </w:p>
-    <w:p>
-      <w:pPr>
-        <w:shd w:val="clear" w:color="auto" w:fill="FFFFFF"/>
-        <w:spacing w:after="100" w:afterAutospacing="1"/>
-        <w:rPr>
-          <w:rFonts w:ascii="Bahnschrift Light SemiCondensed" w:eastAsia="Times New Roman" w:hAnsi="Bahnschrift Light SemiCondensed" w:cs="Arial"/>
-          <w:color w:val="222222"/>
-        </w:rPr>
-      </w:pPr>
-      <w:r>
-        <w:rPr>
-          <w:rFonts w:ascii="Bahnschrift Light SemiCondensed" w:eastAsia="Times New Roman" w:hAnsi="Bahnschrift Light SemiCondensed" w:cs="Arial"/>
-          <w:color w:val="222222"/>
-        </w:rPr>
-        <w:lastRenderedPageBreak/>
-        <w:t xml:space="preserve">After completion of the operation, you will be transferred to the recovery room where you will be monitored until you are fully awake, your pain is well controlled, and you can walk unassisted. </w:t>
-      </w:r>
-      <w:r>
-        <w:rPr>
-          <w:rFonts w:ascii="Bahnschrift Light SemiCondensed" w:eastAsia="Times New Roman" w:hAnsi="Bahnschrift Light SemiCondensed" w:cs="Arial"/>
-          <w:color w:val="222222"/>
-        </w:rPr>
-        <w:t xml:space="preserve"> </w:t>
-      </w:r>
-    </w:p>
-    <w:p>
-      <w:pPr>
-        <w:spacing w:before="100" w:beforeAutospacing="1" w:after="100" w:afterAutospacing="1"/>
-        <w:rPr>
-          <w:rFonts w:ascii="Bahnschrift Light SemiCondensed" w:eastAsia="Times New Roman" w:hAnsi="Bahnschrift Light SemiCondensed" w:cs="Arial"/>
-          <w:b/>
-          <w:bCs/>
-          <w:color w:val="222222"/>
-          <w:sz w:val="30"/>
-          <w:szCs w:val="30"/>
-        </w:rPr>
-      </w:pPr>
-      <w:r>
-        <w:rPr>
-          <w:rFonts w:ascii="Bahnschrift SemiBold" w:eastAsia="Times New Roman" w:hAnsi="Bahnschrift SemiBold" w:cs="Arial"/>
-          <w:color w:val="222222"/>
-          <w:sz w:val="30"/>
-          <w:szCs w:val="30"/>
-          <w:u w:val="single"/>
-        </w:rPr>
-        <w:t>Pain after Surgery</w:t>
-      </w:r>
-      <w:r>
-        <w:rPr>
-          <w:rFonts w:ascii="Bahnschrift Light SemiCondensed" w:eastAsia="Times New Roman" w:hAnsi="Bahnschrift Light SemiCondensed" w:cs="Times New Roman"/>
-          <w:color w:val="565656"/>
-        </w:rPr>
-        <w:br/>
-      </w:r>
-      <w:r>
-        <w:rPr>
-          <w:rFonts w:ascii="Bahnschrift Light SemiCondensed" w:eastAsia="Times New Roman" w:hAnsi="Bahnschrift Light SemiCondensed" w:cs="Arial"/>
-        </w:rPr>
-        <w:t xml:space="preserve">Local anaesthetic is usually injected into the wound (while the patient is still under anesthesia) to minimise pain immediately after surgery and this should last for four to six hours. </w:t>
-      </w:r>
-    </w:p>
-    <w:p>
-      <w:pPr>
-        <w:spacing w:before="100" w:beforeAutospacing="1" w:after="100" w:afterAutospacing="1"/>
-        <w:rPr>
-          <w:rFonts w:ascii="Bahnschrift Light SemiCondensed" w:eastAsia="Times New Roman" w:hAnsi="Bahnschrift Light SemiCondensed" w:cs="Arial"/>
-        </w:rPr>
-      </w:pPr>
-      <w:r>
-        <w:rPr>
-          <w:rFonts w:ascii="Bahnschrift Light SemiCondensed" w:eastAsia="Times New Roman" w:hAnsi="Bahnschrift Light SemiCondensed" w:cs="Arial"/>
-        </w:rPr>
-        <w:t>It is normal to have some pain after your operation, particularly in the first 48 hours.</w:t>
-      </w:r>
-    </w:p>
-    <w:p>
-      <w:pPr>
-        <w:spacing w:before="100" w:beforeAutospacing="1" w:after="100" w:afterAutospacing="1"/>
-        <w:rPr>
-          <w:rFonts w:ascii="Bahnschrift Light SemiCondensed" w:eastAsia="Times New Roman" w:hAnsi="Bahnschrift Light SemiCondensed" w:cs="Arial"/>
-        </w:rPr>
-      </w:pPr>
-      <w:r>
-        <w:rPr>
-          <w:rFonts w:ascii="Bahnschrift Light SemiCondensed" w:eastAsia="Times New Roman" w:hAnsi="Bahnschrift Light SemiCondensed" w:cs="Arial"/>
-        </w:rPr>
-        <w:t>To reduce the need for narcotics for pain management, it is recommended that you take Tylenol (Acetaminophen) and Advil (Ibuprofen) regularly for the first 48 hours, whether you are having pain or not. Most patients will not require anything stronger. A prescription is provided for a mild narcotic (Tramacets).  Only fill this prescription if the Acetaminophen and Ibuprofen do not control your pain in the first 6 hours. Narcotic medications are often constipating, so a stool softener is also prescribed (</w:t>
-      </w:r>
-      <w:proofErr w:type="spellStart"/>
-      <w:r>
-        <w:rPr>
-          <w:rFonts w:ascii="Bahnschrift Light SemiCondensed" w:eastAsia="Times New Roman" w:hAnsi="Bahnschrift Light SemiCondensed" w:cs="Arial"/>
-        </w:rPr>
-        <w:t>Colace</w:t>
-      </w:r>
-      <w:proofErr w:type="spellEnd"/>
-      <w:r>
-        <w:rPr>
-          <w:rFonts w:ascii="Bahnschrift Light SemiCondensed" w:eastAsia="Times New Roman" w:hAnsi="Bahnschrift Light SemiCondensed" w:cs="Arial"/>
-        </w:rPr>
-        <w:t>).</w:t>
-      </w:r>
-    </w:p>
-    <w:p>
-      <w:pPr>
-        <w:shd w:val="clear" w:color="auto" w:fill="FFFFFF"/>
-        <w:spacing w:after="100" w:afterAutospacing="1"/>
-        <w:rPr>
-          <w:rFonts w:ascii="Bahnschrift Light SemiCondensed" w:eastAsia="Times New Roman" w:hAnsi="Bahnschrift Light SemiCondensed" w:cs="Arial"/>
-          <w:color w:val="222222"/>
-        </w:rPr>
-      </w:pPr>
-      <w:r>
-        <w:rPr>
-          <w:rFonts w:ascii="Bahnschrift Light SemiCondensed" w:eastAsia="Times New Roman" w:hAnsi="Bahnschrift Light SemiCondensed" w:cs="Arial"/>
-          <w:color w:val="222222"/>
-        </w:rPr>
-        <w:t>Pain should gradually decrease over 2 to 4 weeks post-surgery.</w:t>
-      </w:r>
-    </w:p>
-    <w:p>
-      <w:pPr>
-        <w:shd w:val="clear" w:color="auto" w:fill="FFFFFF"/>
-        <w:spacing w:after="100" w:afterAutospacing="1"/>
-        <w:rPr>
-          <w:rFonts w:ascii="Bahnschrift SemiBold" w:eastAsia="Times New Roman" w:hAnsi="Bahnschrift SemiBold" w:cs="Arial"/>
-          <w:color w:val="222222"/>
-          <w:sz w:val="30"/>
-          <w:szCs w:val="30"/>
-          <w:u w:val="single"/>
-        </w:rPr>
-      </w:pPr>
-      <w:r>
-        <w:rPr>
-          <w:rFonts w:ascii="Bahnschrift SemiBold" w:eastAsia="Times New Roman" w:hAnsi="Bahnschrift SemiBold" w:cs="Arial"/>
-          <w:color w:val="222222"/>
-          <w:sz w:val="30"/>
-          <w:szCs w:val="30"/>
-          <w:u w:val="single"/>
-        </w:rPr>
-        <w:t>Diet</w:t>
-      </w:r>
-    </w:p>
-    <w:p>
-      <w:pPr>
-        <w:shd w:val="clear" w:color="auto" w:fill="FFFFFF"/>
-        <w:spacing w:after="100" w:afterAutospacing="1"/>
-        <w:rPr>
-          <w:rFonts w:ascii="Bahnschrift Light SemiCondensed" w:eastAsia="Times New Roman" w:hAnsi="Bahnschrift Light SemiCondensed" w:cs="Arial"/>
-          <w:color w:val="222222"/>
-        </w:rPr>
-      </w:pPr>
-      <w:r>
-        <w:rPr>
-          <w:rFonts w:ascii="Bahnschrift Light SemiCondensed" w:eastAsia="Times New Roman" w:hAnsi="Bahnschrift Light SemiCondensed" w:cs="Arial"/>
-          <w:color w:val="222222"/>
-        </w:rPr>
-        <w:t>Resume normal diet as soon you feel like drinking and eating.  Avoid alcohol while taking narcotic medications.</w:t>
-      </w:r>
-    </w:p>
-    <w:p>
-      <w:pPr>
-        <w:shd w:val="clear" w:color="auto" w:fill="FFFFFF"/>
-        <w:spacing w:after="100" w:afterAutospacing="1"/>
-        <w:rPr>
-          <w:rFonts w:ascii="Bahnschrift SemiBold" w:eastAsia="Times New Roman" w:hAnsi="Bahnschrift SemiBold" w:cs="Arial"/>
-          <w:color w:val="222222"/>
-          <w:u w:val="single"/>
-        </w:rPr>
-      </w:pPr>
-      <w:r>
-        <w:rPr>
-          <w:rFonts w:ascii="Bahnschrift SemiBold" w:eastAsia="Times New Roman" w:hAnsi="Bahnschrift SemiBold" w:cs="Arial"/>
-          <w:color w:val="222222"/>
-          <w:sz w:val="30"/>
-          <w:szCs w:val="30"/>
-          <w:u w:val="single"/>
-        </w:rPr>
-        <w:t>Activity</w:t>
-      </w:r>
-    </w:p>
-    <w:p>
-      <w:pPr>
-        <w:shd w:val="clear" w:color="auto" w:fill="FFFFFF"/>
-        <w:spacing w:after="100" w:afterAutospacing="1"/>
-        <w:rPr>
-          <w:rFonts w:ascii="Bahnschrift Light SemiCondensed" w:eastAsia="Times New Roman" w:hAnsi="Bahnschrift Light SemiCondensed" w:cs="Arial"/>
-          <w:color w:val="222222"/>
-        </w:rPr>
-      </w:pPr>
-      <w:r>
-        <w:rPr>
-          <w:rFonts w:ascii="Bahnschrift Light SemiCondensed" w:eastAsia="Times New Roman" w:hAnsi="Bahnschrift Light SemiCondensed" w:cs="Arial"/>
-          <w:color w:val="222222"/>
-        </w:rPr>
-        <w:t xml:space="preserve">You are encouraged to </w:t>
-      </w:r>
-      <w:r>
-        <w:rPr>
-          <w:rFonts w:ascii="Bahnschrift Light SemiCondensed" w:eastAsia="Times New Roman" w:hAnsi="Bahnschrift Light SemiCondensed" w:cs="Arial"/>
-          <w:color w:val="222222"/>
-        </w:rPr>
-        <w:t>resume light activities and walking immediately after s</w:t>
-      </w:r>
-      <w:r>
-        <w:rPr>
-          <w:rFonts w:ascii="Bahnschrift Light SemiCondensed" w:eastAsia="Times New Roman" w:hAnsi="Bahnschrift Light SemiCondensed" w:cs="Arial"/>
-          <w:color w:val="222222"/>
-        </w:rPr>
-        <w:t xml:space="preserve">urgery. </w:t>
-      </w:r>
-      <w:r>
-        <w:rPr>
-          <w:rFonts w:ascii="Bahnschrift Light SemiCondensed" w:eastAsia="Times New Roman" w:hAnsi="Bahnschrift Light SemiCondensed" w:cs="Arial"/>
-          <w:color w:val="222222"/>
-        </w:rPr>
-        <w:t xml:space="preserve"> Avoid heavy lifting (over 10 lbs) for 4 – 6 weeks,</w:t>
-      </w:r>
-    </w:p>
-    <w:p>
-      <w:pPr>
-        <w:shd w:val="clear" w:color="auto" w:fill="FFFFFF"/>
-        <w:spacing w:after="100" w:afterAutospacing="1"/>
-        <w:rPr>
-          <w:rFonts w:ascii="Bahnschrift Light SemiCondensed" w:eastAsia="Times New Roman" w:hAnsi="Bahnschrift Light SemiCondensed" w:cs="Arial"/>
-          <w:color w:val="222222"/>
-        </w:rPr>
-      </w:pPr>
-      <w:r>
-        <w:rPr>
-          <w:rFonts w:ascii="Bahnschrift Light SemiCondensed" w:eastAsia="Times New Roman" w:hAnsi="Bahnschrift Light SemiCondensed" w:cs="Arial"/>
-          <w:color w:val="222222"/>
-        </w:rPr>
-        <w:t>Most people can return to office work within 2 weeks after surgery.  Full activities can be resumed in 4 – 6 weeks.  Comfort should be your guide to most activities</w:t>
-      </w:r>
-      <w:r>
-        <w:rPr>
-          <w:rFonts w:ascii="Bahnschrift Light SemiCondensed" w:eastAsia="Times New Roman" w:hAnsi="Bahnschrift Light SemiCondensed" w:cs="Arial"/>
-          <w:color w:val="222222"/>
-        </w:rPr>
-        <w:t>.</w:t>
+          <w:rFonts w:ascii="Arial" w:eastAsia="Times New Roman" w:hAnsi="Arial" w:cs="Arial"/>
+          <w:color w:val="222222"/>
+        </w:rPr>
+        <w:t>If you have SLEEP APNEA, bring your CPAP machine with you to hospital</w:t>
       </w:r>
     </w:p>
     <w:p>
@@ -2590,362 +2488,27 @@
           <w:bottom w:val="single" w:sz="6" w:space="4" w:color="8E8E8E"/>
         </w:pBdr>
         <w:shd w:val="clear" w:color="auto" w:fill="FFFFFF"/>
-        <w:spacing w:before="270" w:after="100" w:afterAutospacing="1"/>
+        <w:spacing w:before="270" w:beforeAutospacing="1" w:after="100" w:afterAutospacing="1"/>
         <w:outlineLvl w:val="1"/>
         <w:rPr>
-          <w:rFonts w:ascii="Bahnschrift SemiBold" w:eastAsia="Times New Roman" w:hAnsi="Bahnschrift SemiBold" w:cs="Arial"/>
+          <w:rFonts w:ascii="Neue Haas Grotesk Text Pro" w:eastAsia="Times New Roman" w:hAnsi="Neue Haas Grotesk Text Pro" w:cs="Arial"/>
+          <w:b/>
+          <w:bCs/>
           <w:color w:val="222222"/>
           <w:sz w:val="30"/>
           <w:szCs w:val="30"/>
-          <w:u w:val="single"/>
-        </w:rPr>
-      </w:pPr>
-      <w:r>
-        <w:rPr>
-          <w:rFonts w:ascii="Bahnschrift SemiBold" w:eastAsia="Times New Roman" w:hAnsi="Bahnschrift SemiBold" w:cs="Arial"/>
+        </w:rPr>
+      </w:pPr>
+      <w:r>
+        <w:rPr>
+          <w:rFonts w:ascii="Neue Haas Grotesk Text Pro" w:eastAsia="Times New Roman" w:hAnsi="Neue Haas Grotesk Text Pro" w:cs="Arial"/>
+          <w:b/>
+          <w:bCs/>
           <w:color w:val="222222"/>
           <w:sz w:val="30"/>
           <w:szCs w:val="30"/>
-          <w:u w:val="single"/>
-        </w:rPr>
-        <w:t>Driving</w:t>
-      </w:r>
-    </w:p>
-    <w:p>
-      <w:pPr>
-        <w:pBdr>
-          <w:bottom w:val="single" w:sz="6" w:space="4" w:color="8E8E8E"/>
-        </w:pBdr>
-        <w:shd w:val="clear" w:color="auto" w:fill="FFFFFF"/>
-        <w:spacing w:before="270" w:after="100" w:afterAutospacing="1"/>
-        <w:outlineLvl w:val="1"/>
-        <w:rPr>
-          <w:rFonts w:ascii="Bahnschrift Light SemiCondensed" w:eastAsia="Times New Roman" w:hAnsi="Bahnschrift Light SemiCondensed" w:cs="Arial"/>
-          <w:color w:val="222222"/>
-        </w:rPr>
-      </w:pPr>
-      <w:r>
-        <w:rPr>
-          <w:rFonts w:ascii="Bahnschrift Light SemiCondensed" w:eastAsia="Times New Roman" w:hAnsi="Bahnschrift Light SemiCondensed" w:cs="Arial"/>
-          <w:color w:val="222222"/>
-        </w:rPr>
-        <w:t xml:space="preserve">Most people can drive after about </w:t>
-      </w:r>
-      <w:proofErr w:type="gramStart"/>
-      <w:r>
-        <w:rPr>
-          <w:rFonts w:ascii="Bahnschrift Light SemiCondensed" w:eastAsia="Times New Roman" w:hAnsi="Bahnschrift Light SemiCondensed" w:cs="Arial"/>
-          <w:color w:val="222222"/>
-        </w:rPr>
-        <w:t>1 week</w:t>
-      </w:r>
-      <w:proofErr w:type="gramEnd"/>
-      <w:r>
-        <w:rPr>
-          <w:rFonts w:ascii="Bahnschrift Light SemiCondensed" w:eastAsia="Times New Roman" w:hAnsi="Bahnschrift Light SemiCondensed" w:cs="Arial"/>
-          <w:color w:val="222222"/>
-        </w:rPr>
-        <w:t xml:space="preserve"> post-surgery. You must not be taking any narcotic medications and must be able to brake comfortably if you need to make a sudden stop.</w:t>
-      </w:r>
-    </w:p>
-    <w:p>
-      <w:pPr>
-        <w:pBdr>
-          <w:bottom w:val="single" w:sz="6" w:space="4" w:color="8E8E8E"/>
-        </w:pBdr>
-        <w:shd w:val="clear" w:color="auto" w:fill="FFFFFF"/>
-        <w:spacing w:before="270" w:after="100" w:afterAutospacing="1"/>
-        <w:outlineLvl w:val="1"/>
-        <w:rPr>
-          <w:rFonts w:ascii="Bahnschrift SemiBold" w:eastAsia="Times New Roman" w:hAnsi="Bahnschrift SemiBold" w:cs="Arial"/>
-          <w:color w:val="222222"/>
-          <w:sz w:val="30"/>
-          <w:szCs w:val="30"/>
-          <w:u w:val="single"/>
-        </w:rPr>
-      </w:pPr>
-      <w:r>
-        <w:rPr>
-          <w:rFonts w:ascii="Bahnschrift SemiBold" w:eastAsia="Times New Roman" w:hAnsi="Bahnschrift SemiBold" w:cs="Arial"/>
-          <w:color w:val="222222"/>
-          <w:sz w:val="30"/>
-          <w:szCs w:val="30"/>
-          <w:u w:val="single"/>
-        </w:rPr>
-        <w:t>Wound Care</w:t>
-      </w:r>
-    </w:p>
-    <w:p>
-      <w:pPr>
-        <w:pBdr>
-          <w:bottom w:val="single" w:sz="6" w:space="4" w:color="8E8E8E"/>
-        </w:pBdr>
-        <w:shd w:val="clear" w:color="auto" w:fill="FFFFFF"/>
-        <w:spacing w:before="270" w:after="100" w:afterAutospacing="1"/>
-        <w:outlineLvl w:val="1"/>
-        <w:rPr>
-          <w:rFonts w:ascii="Bahnschrift Light SemiCondensed" w:eastAsia="Times New Roman" w:hAnsi="Bahnschrift Light SemiCondensed" w:cs="Arial"/>
-          <w:color w:val="222222"/>
-        </w:rPr>
-      </w:pPr>
-      <w:r>
-        <w:rPr>
-          <w:rFonts w:ascii="Bahnschrift Light SemiCondensed" w:eastAsia="Times New Roman" w:hAnsi="Bahnschrift Light SemiCondensed" w:cs="Arial"/>
-          <w:color w:val="222222"/>
-        </w:rPr>
-        <w:t xml:space="preserve">It is safe to </w:t>
-      </w:r>
-      <w:r>
-        <w:rPr>
-          <w:rFonts w:ascii="Bahnschrift Light SemiCondensed" w:eastAsia="Times New Roman" w:hAnsi="Bahnschrift Light SemiCondensed" w:cs="Arial"/>
-          <w:color w:val="222222"/>
-          <w:u w:val="single"/>
-        </w:rPr>
-        <w:t>shower</w:t>
-      </w:r>
-      <w:r>
-        <w:rPr>
-          <w:rFonts w:ascii="Bahnschrift Light SemiCondensed" w:eastAsia="Times New Roman" w:hAnsi="Bahnschrift Light SemiCondensed" w:cs="Arial"/>
-          <w:color w:val="222222"/>
-        </w:rPr>
-        <w:t xml:space="preserve"> 48 hours after surgery.  Pat the wound dry gently.  Do not rub or apply soap to the area.  Tub baths are safe after 2 – 3 weeks.</w:t>
-      </w:r>
-    </w:p>
-    <w:p>
-      <w:pPr>
-        <w:pBdr>
-          <w:bottom w:val="single" w:sz="6" w:space="4" w:color="8E8E8E"/>
-        </w:pBdr>
-        <w:shd w:val="clear" w:color="auto" w:fill="FFFFFF"/>
-        <w:spacing w:before="270" w:after="100" w:afterAutospacing="1"/>
-        <w:outlineLvl w:val="1"/>
-        <w:rPr>
-          <w:rFonts w:ascii="Bahnschrift Light SemiCondensed" w:eastAsia="Times New Roman" w:hAnsi="Bahnschrift Light SemiCondensed" w:cs="Arial"/>
-          <w:color w:val="222222"/>
-        </w:rPr>
-      </w:pPr>
-      <w:r>
-        <w:rPr>
-          <w:rFonts w:ascii="Bahnschrift Light SemiCondensed" w:eastAsia="Times New Roman" w:hAnsi="Bahnschrift Light SemiCondensed" w:cs="Arial"/>
-          <w:color w:val="222222"/>
-        </w:rPr>
-        <w:t xml:space="preserve">If </w:t>
-      </w:r>
-      <w:proofErr w:type="spellStart"/>
-      <w:r>
-        <w:rPr>
-          <w:rFonts w:ascii="Bahnschrift Light SemiCondensed" w:eastAsia="Times New Roman" w:hAnsi="Bahnschrift Light SemiCondensed" w:cs="Arial"/>
-          <w:color w:val="222222"/>
-          <w:u w:val="single"/>
-        </w:rPr>
-        <w:t>Steri</w:t>
-      </w:r>
-      <w:proofErr w:type="spellEnd"/>
-      <w:r>
-        <w:rPr>
-          <w:rFonts w:ascii="Bahnschrift Light SemiCondensed" w:eastAsia="Times New Roman" w:hAnsi="Bahnschrift Light SemiCondensed" w:cs="Arial"/>
-          <w:color w:val="222222"/>
-          <w:u w:val="single"/>
-        </w:rPr>
-        <w:t>-Strips</w:t>
-      </w:r>
-      <w:r>
-        <w:rPr>
-          <w:rFonts w:ascii="Bahnschrift Light SemiCondensed" w:eastAsia="Times New Roman" w:hAnsi="Bahnschrift Light SemiCondensed" w:cs="Arial"/>
-          <w:color w:val="222222"/>
-        </w:rPr>
-        <w:t xml:space="preserve"> are used, these can be removed after 7 days (they peel off like a Band-Aid). The suture under the skin dissolves by itself.</w:t>
-      </w:r>
-    </w:p>
-    <w:p>
-      <w:pPr>
-        <w:pBdr>
-          <w:bottom w:val="single" w:sz="6" w:space="4" w:color="8E8E8E"/>
-        </w:pBdr>
-        <w:shd w:val="clear" w:color="auto" w:fill="FFFFFF"/>
-        <w:spacing w:before="270" w:after="100" w:afterAutospacing="1"/>
-        <w:outlineLvl w:val="1"/>
-        <w:rPr>
-          <w:rFonts w:ascii="Bahnschrift Light SemiCondensed" w:eastAsia="Times New Roman" w:hAnsi="Bahnschrift Light SemiCondensed" w:cs="Arial"/>
-          <w:color w:val="222222"/>
-        </w:rPr>
-      </w:pPr>
-      <w:r>
-        <w:rPr>
-          <w:rFonts w:ascii="Bahnschrift Light SemiCondensed" w:eastAsia="Times New Roman" w:hAnsi="Bahnschrift Light SemiCondensed" w:cs="Arial"/>
-          <w:color w:val="222222"/>
         </w:rPr>
         <w:lastRenderedPageBreak/>
-        <w:t xml:space="preserve">Some patients have </w:t>
-      </w:r>
-      <w:r>
-        <w:rPr>
-          <w:rFonts w:ascii="Bahnschrift Light SemiCondensed" w:eastAsia="Times New Roman" w:hAnsi="Bahnschrift Light SemiCondensed" w:cs="Arial"/>
-          <w:color w:val="222222"/>
-          <w:u w:val="single"/>
-        </w:rPr>
-        <w:t>skin staples</w:t>
-      </w:r>
-      <w:r>
-        <w:rPr>
-          <w:rFonts w:ascii="Bahnschrift Light SemiCondensed" w:eastAsia="Times New Roman" w:hAnsi="Bahnschrift Light SemiCondensed" w:cs="Arial"/>
-          <w:color w:val="222222"/>
-        </w:rPr>
-        <w:t xml:space="preserve"> which need to be removed. An appointment for this is made with the Ambulatory Nursing Clinic at the hospital prior to discharge. Numbness beneath the scar is common – this may be temporary or permanent.</w:t>
-      </w:r>
-    </w:p>
-    <w:p>
-      <w:pPr>
-        <w:pBdr>
-          <w:bottom w:val="single" w:sz="6" w:space="4" w:color="8E8E8E"/>
-        </w:pBdr>
-        <w:shd w:val="clear" w:color="auto" w:fill="FFFFFF"/>
-        <w:spacing w:before="270" w:after="100" w:afterAutospacing="1"/>
-        <w:outlineLvl w:val="1"/>
-        <w:rPr>
-          <w:rFonts w:ascii="Bahnschrift Light SemiCondensed" w:eastAsia="Times New Roman" w:hAnsi="Bahnschrift Light SemiCondensed" w:cs="Arial"/>
-          <w:color w:val="222222"/>
-        </w:rPr>
-      </w:pPr>
-      <w:r>
-        <w:rPr>
-          <w:rFonts w:ascii="Bahnschrift Light SemiCondensed" w:eastAsia="Times New Roman" w:hAnsi="Bahnschrift Light SemiCondensed" w:cs="Arial"/>
-          <w:color w:val="222222"/>
-        </w:rPr>
-        <w:t>Mild ooze of blood from the incision is not unusual. Apply gentle pressure to the area and change a dry dressing as needed.</w:t>
-      </w:r>
-    </w:p>
-    <w:p>
-      <w:pPr>
-        <w:pBdr>
-          <w:bottom w:val="single" w:sz="6" w:space="4" w:color="8E8E8E"/>
-        </w:pBdr>
-        <w:shd w:val="clear" w:color="auto" w:fill="FFFFFF"/>
-        <w:spacing w:before="270" w:after="100" w:afterAutospacing="1"/>
-        <w:outlineLvl w:val="1"/>
-        <w:rPr>
-          <w:rFonts w:ascii="Bahnschrift Light SemiCondensed" w:eastAsia="Times New Roman" w:hAnsi="Bahnschrift Light SemiCondensed" w:cs="Arial"/>
-          <w:color w:val="222222"/>
-        </w:rPr>
-      </w:pPr>
-      <w:r>
-        <w:rPr>
-          <w:rFonts w:ascii="Bahnschrift Light SemiCondensed" w:eastAsia="Times New Roman" w:hAnsi="Bahnschrift Light SemiCondensed" w:cs="Arial"/>
-          <w:color w:val="222222"/>
-        </w:rPr>
-        <w:t>Bruising around the wound and tracking down into the scrotum is sometimes seen – this looks dramatic but is harmless and will settle spontaneously. Wearing tight-fitting underwear and applying an ice pack to the area for the first 24 – 48 hours may help reduce the swelling and bruising.</w:t>
-      </w:r>
-    </w:p>
-    <w:p>
-      <w:pPr>
-        <w:pBdr>
-          <w:bottom w:val="single" w:sz="6" w:space="4" w:color="8E8E8E"/>
-        </w:pBdr>
-        <w:shd w:val="clear" w:color="auto" w:fill="FFFFFF"/>
-        <w:spacing w:before="270" w:after="100" w:afterAutospacing="1"/>
-        <w:outlineLvl w:val="1"/>
-        <w:rPr>
-          <w:rFonts w:ascii="Bahnschrift Light SemiCondensed" w:eastAsia="Times New Roman" w:hAnsi="Bahnschrift Light SemiCondensed" w:cs="Arial"/>
-          <w:color w:val="222222"/>
-        </w:rPr>
-      </w:pPr>
-      <w:r>
-        <w:rPr>
-          <w:rFonts w:ascii="Bahnschrift Light SemiCondensed" w:eastAsia="Times New Roman" w:hAnsi="Bahnschrift Light SemiCondensed" w:cs="Arial"/>
-          <w:color w:val="222222"/>
-        </w:rPr>
-        <w:t>If the wound becomes red, hot or starts to drain pus or blood, contact your surgeon’s office. If not available, go to Credit Valley ER in case you have a wound infection and need antibiotics.</w:t>
-      </w:r>
-    </w:p>
-    <w:p>
-      <w:pPr>
-        <w:pBdr>
-          <w:bottom w:val="single" w:sz="6" w:space="4" w:color="8E8E8E"/>
-        </w:pBdr>
-        <w:shd w:val="clear" w:color="auto" w:fill="FFFFFF"/>
-        <w:spacing w:before="270" w:after="100" w:afterAutospacing="1"/>
-        <w:outlineLvl w:val="1"/>
-        <w:rPr>
-          <w:rFonts w:ascii="Bahnschrift SemiBold" w:eastAsia="Times New Roman" w:hAnsi="Bahnschrift SemiBold" w:cs="Arial"/>
-          <w:color w:val="222222"/>
-          <w:sz w:val="30"/>
-          <w:szCs w:val="30"/>
-          <w:u w:val="single"/>
-        </w:rPr>
-      </w:pPr>
-      <w:r>
-        <w:rPr>
-          <w:rFonts w:ascii="Bahnschrift SemiBold" w:eastAsia="Times New Roman" w:hAnsi="Bahnschrift SemiBold" w:cs="Arial"/>
-          <w:color w:val="222222"/>
-          <w:sz w:val="30"/>
-          <w:szCs w:val="30"/>
-          <w:u w:val="single"/>
-        </w:rPr>
-        <w:t>Follow Up Post Surgery</w:t>
-      </w:r>
-    </w:p>
-    <w:p>
-      <w:pPr>
-        <w:pBdr>
-          <w:bottom w:val="single" w:sz="6" w:space="4" w:color="8E8E8E"/>
-        </w:pBdr>
-        <w:shd w:val="clear" w:color="auto" w:fill="FFFFFF"/>
-        <w:spacing w:before="270" w:after="100" w:afterAutospacing="1"/>
-        <w:outlineLvl w:val="1"/>
-        <w:rPr>
-          <w:rFonts w:ascii="Arial" w:eastAsia="Times New Roman" w:hAnsi="Arial" w:cs="Arial"/>
-          <w:color w:val="222222"/>
-        </w:rPr>
-      </w:pPr>
-      <w:r>
-        <w:rPr>
-          <w:rFonts w:ascii="Arial" w:eastAsia="Times New Roman" w:hAnsi="Arial" w:cs="Arial"/>
-          <w:color w:val="222222"/>
-        </w:rPr>
-        <w:t xml:space="preserve">An appointment with your surgeon will be scheduled at the Ambulatory Care Clinic at Credit Valley Hospital.  </w:t>
-      </w:r>
-      <w:r>
-        <w:rPr>
-          <w:rFonts w:ascii="Arial" w:eastAsia="Times New Roman" w:hAnsi="Arial" w:cs="Arial"/>
-          <w:color w:val="222222"/>
-          <w:u w:val="single"/>
-        </w:rPr>
-        <w:t>Hospital staff</w:t>
-      </w:r>
-      <w:r>
-        <w:rPr>
-          <w:rFonts w:ascii="Arial" w:eastAsia="Times New Roman" w:hAnsi="Arial" w:cs="Arial"/>
-          <w:color w:val="222222"/>
-        </w:rPr>
-        <w:t xml:space="preserve"> will contact you for an appointment time and date within a few days after surgery.  If you are not called within a week after surgery, please contact our office.</w:t>
-      </w:r>
-    </w:p>
-    <w:p>
-      <w:pPr>
-        <w:pBdr>
-          <w:bottom w:val="single" w:sz="6" w:space="4" w:color="8E8E8E"/>
-        </w:pBdr>
-        <w:shd w:val="clear" w:color="auto" w:fill="FFFFFF"/>
-        <w:spacing w:before="270" w:after="100" w:afterAutospacing="1"/>
-        <w:outlineLvl w:val="1"/>
-        <w:rPr>
-          <w:rFonts w:ascii="Bahnschrift SemiBold" w:eastAsia="Times New Roman" w:hAnsi="Bahnschrift SemiBold" w:cs="Arial"/>
-          <w:b/>
-          <w:bCs/>
-          <w:color w:val="222222"/>
-          <w:sz w:val="30"/>
-          <w:szCs w:val="30"/>
-        </w:rPr>
-      </w:pPr>
-      <w:r>
-        <w:rPr>
-          <w:rFonts w:ascii="Bahnschrift SemiBold" w:eastAsia="Times New Roman" w:hAnsi="Bahnschrift SemiBold" w:cs="Arial"/>
-          <w:b/>
-          <w:bCs/>
-          <w:color w:val="222222"/>
-          <w:sz w:val="30"/>
-          <w:szCs w:val="30"/>
-        </w:rPr>
         <w:t>What Complications Can Occur?</w:t>
       </w:r>
     </w:p>
@@ -2954,34 +2517,34 @@
         <w:shd w:val="clear" w:color="auto" w:fill="FFFFFF"/>
         <w:spacing w:after="100" w:afterAutospacing="1"/>
         <w:rPr>
-          <w:rFonts w:ascii="Bahnschrift Light SemiCondensed" w:eastAsia="Times New Roman" w:hAnsi="Bahnschrift Light SemiCondensed" w:cs="Arial"/>
-          <w:color w:val="222222"/>
-        </w:rPr>
-      </w:pPr>
-      <w:r>
-        <w:rPr>
-          <w:rFonts w:ascii="Bahnschrift Light SemiCondensed" w:eastAsia="Times New Roman" w:hAnsi="Bahnschrift Light SemiCondensed" w:cs="Arial"/>
+          <w:rFonts w:ascii="Arial" w:eastAsia="Times New Roman" w:hAnsi="Arial" w:cs="Arial"/>
+          <w:color w:val="222222"/>
+        </w:rPr>
+      </w:pPr>
+      <w:r>
+        <w:rPr>
+          <w:rFonts w:ascii="Arial" w:eastAsia="Times New Roman" w:hAnsi="Arial" w:cs="Arial"/>
           <w:color w:val="222222"/>
         </w:rPr>
         <w:t xml:space="preserve">Any operation </w:t>
       </w:r>
       <w:r>
         <w:rPr>
-          <w:rFonts w:ascii="Bahnschrift Light SemiCondensed" w:eastAsia="Times New Roman" w:hAnsi="Bahnschrift Light SemiCondensed" w:cs="Arial"/>
+          <w:rFonts w:ascii="Arial" w:eastAsia="Times New Roman" w:hAnsi="Arial" w:cs="Arial"/>
           <w:color w:val="222222"/>
         </w:rPr>
         <w:t>has potential risks</w:t>
       </w:r>
       <w:r>
         <w:rPr>
-          <w:rFonts w:ascii="Bahnschrift Light SemiCondensed" w:eastAsia="Times New Roman" w:hAnsi="Bahnschrift Light SemiCondensed" w:cs="Arial"/>
+          <w:rFonts w:ascii="Arial" w:eastAsia="Times New Roman" w:hAnsi="Arial" w:cs="Arial"/>
           <w:color w:val="222222"/>
         </w:rPr>
         <w:t xml:space="preserve">. </w:t>
       </w:r>
       <w:r>
         <w:rPr>
-          <w:rFonts w:ascii="Bahnschrift Light SemiCondensed" w:eastAsia="Times New Roman" w:hAnsi="Bahnschrift Light SemiCondensed" w:cs="Arial"/>
+          <w:rFonts w:ascii="Arial" w:eastAsia="Times New Roman" w:hAnsi="Arial" w:cs="Arial"/>
           <w:color w:val="222222"/>
         </w:rPr>
         <w:t>Hernia repair is very safe, but complications can rarely occur:</w:t>
@@ -2997,13 +2560,13 @@
         <w:shd w:val="clear" w:color="auto" w:fill="FFFFFF"/>
         <w:spacing w:after="100" w:afterAutospacing="1"/>
         <w:rPr>
-          <w:rFonts w:ascii="Bahnschrift Light SemiCondensed" w:eastAsia="Times New Roman" w:hAnsi="Bahnschrift Light SemiCondensed" w:cs="Arial"/>
-          <w:color w:val="222222"/>
-        </w:rPr>
-      </w:pPr>
-      <w:r>
-        <w:rPr>
-          <w:rFonts w:ascii="Bahnschrift Light SemiCondensed" w:eastAsia="Times New Roman" w:hAnsi="Bahnschrift Light SemiCondensed" w:cs="Arial"/>
+          <w:rFonts w:ascii="Arial" w:eastAsia="Times New Roman" w:hAnsi="Arial" w:cs="Arial"/>
+          <w:color w:val="222222"/>
+        </w:rPr>
+      </w:pPr>
+      <w:r>
+        <w:rPr>
+          <w:rFonts w:ascii="Arial" w:eastAsia="Times New Roman" w:hAnsi="Arial" w:cs="Arial"/>
           <w:color w:val="222222"/>
         </w:rPr>
         <w:t>Scarring</w:t>
@@ -3019,13 +2582,13 @@
         <w:shd w:val="clear" w:color="auto" w:fill="FFFFFF"/>
         <w:spacing w:after="100" w:afterAutospacing="1"/>
         <w:rPr>
-          <w:rFonts w:ascii="Bahnschrift Light SemiCondensed" w:eastAsia="Times New Roman" w:hAnsi="Bahnschrift Light SemiCondensed" w:cs="Arial"/>
-          <w:color w:val="222222"/>
-        </w:rPr>
-      </w:pPr>
-      <w:r>
-        <w:rPr>
-          <w:rFonts w:ascii="Bahnschrift Light SemiCondensed" w:eastAsia="Times New Roman" w:hAnsi="Bahnschrift Light SemiCondensed" w:cs="Arial"/>
+          <w:rFonts w:ascii="Arial" w:eastAsia="Times New Roman" w:hAnsi="Arial" w:cs="Arial"/>
+          <w:color w:val="222222"/>
+        </w:rPr>
+      </w:pPr>
+      <w:r>
+        <w:rPr>
+          <w:rFonts w:ascii="Arial" w:eastAsia="Times New Roman" w:hAnsi="Arial" w:cs="Arial"/>
           <w:color w:val="222222"/>
         </w:rPr>
         <w:t>ALL surgical incisions leave a scar</w:t>
@@ -3041,13 +2604,13 @@
         <w:shd w:val="clear" w:color="auto" w:fill="FFFFFF"/>
         <w:spacing w:after="100" w:afterAutospacing="1"/>
         <w:rPr>
-          <w:rFonts w:ascii="Bahnschrift Light SemiCondensed" w:eastAsia="Times New Roman" w:hAnsi="Bahnschrift Light SemiCondensed" w:cs="Arial"/>
-          <w:color w:val="222222"/>
-        </w:rPr>
-      </w:pPr>
-      <w:r>
-        <w:rPr>
-          <w:rFonts w:ascii="Bahnschrift Light SemiCondensed" w:eastAsia="Times New Roman" w:hAnsi="Bahnschrift Light SemiCondensed" w:cs="Arial"/>
+          <w:rFonts w:ascii="Arial" w:eastAsia="Times New Roman" w:hAnsi="Arial" w:cs="Arial"/>
+          <w:color w:val="222222"/>
+        </w:rPr>
+      </w:pPr>
+      <w:r>
+        <w:rPr>
+          <w:rFonts w:ascii="Arial" w:eastAsia="Times New Roman" w:hAnsi="Arial" w:cs="Arial"/>
           <w:color w:val="222222"/>
         </w:rPr>
         <w:t>Scarring is part of the normal healing process and usually fades in time</w:t>
@@ -3063,13 +2626,13 @@
         <w:shd w:val="clear" w:color="auto" w:fill="FFFFFF"/>
         <w:spacing w:after="100" w:afterAutospacing="1"/>
         <w:rPr>
-          <w:rFonts w:ascii="Bahnschrift Light SemiCondensed" w:eastAsia="Times New Roman" w:hAnsi="Bahnschrift Light SemiCondensed" w:cs="Arial"/>
-          <w:color w:val="222222"/>
-        </w:rPr>
-      </w:pPr>
-      <w:r>
-        <w:rPr>
-          <w:rFonts w:ascii="Bahnschrift Light SemiCondensed" w:eastAsia="Times New Roman" w:hAnsi="Bahnschrift Light SemiCondensed" w:cs="Arial"/>
+          <w:rFonts w:ascii="Arial" w:eastAsia="Times New Roman" w:hAnsi="Arial" w:cs="Arial"/>
+          <w:color w:val="222222"/>
+        </w:rPr>
+      </w:pPr>
+      <w:r>
+        <w:rPr>
+          <w:rFonts w:ascii="Arial" w:eastAsia="Times New Roman" w:hAnsi="Arial" w:cs="Arial"/>
           <w:color w:val="222222"/>
         </w:rPr>
         <w:t>Every person heals differently</w:t>
@@ -3085,13 +2648,13 @@
         <w:shd w:val="clear" w:color="auto" w:fill="FFFFFF"/>
         <w:spacing w:after="100" w:afterAutospacing="1"/>
         <w:rPr>
-          <w:rFonts w:ascii="Bahnschrift Light SemiCondensed" w:eastAsia="Times New Roman" w:hAnsi="Bahnschrift Light SemiCondensed" w:cs="Arial"/>
-          <w:color w:val="222222"/>
-        </w:rPr>
-      </w:pPr>
-      <w:r>
-        <w:rPr>
-          <w:rFonts w:ascii="Bahnschrift Light SemiCondensed" w:eastAsia="Times New Roman" w:hAnsi="Bahnschrift Light SemiCondensed" w:cs="Arial"/>
+          <w:rFonts w:ascii="Arial" w:eastAsia="Times New Roman" w:hAnsi="Arial" w:cs="Arial"/>
+          <w:color w:val="222222"/>
+        </w:rPr>
+      </w:pPr>
+      <w:r>
+        <w:rPr>
+          <w:rFonts w:ascii="Arial" w:eastAsia="Times New Roman" w:hAnsi="Arial" w:cs="Arial"/>
           <w:color w:val="222222"/>
         </w:rPr>
         <w:t>Some scars are more prominent and may even leave a KELOID (more likely in individuals with brown or black skin)</w:t>
@@ -3107,13 +2670,13 @@
         <w:shd w:val="clear" w:color="auto" w:fill="FFFFFF"/>
         <w:spacing w:after="100" w:afterAutospacing="1"/>
         <w:rPr>
-          <w:rFonts w:ascii="Bahnschrift Light SemiCondensed" w:eastAsia="Times New Roman" w:hAnsi="Bahnschrift Light SemiCondensed" w:cs="Arial"/>
-          <w:color w:val="222222"/>
-        </w:rPr>
-      </w:pPr>
-      <w:r>
-        <w:rPr>
-          <w:rFonts w:ascii="Bahnschrift Light SemiCondensed" w:eastAsia="Times New Roman" w:hAnsi="Bahnschrift Light SemiCondensed" w:cs="Arial"/>
+          <w:rFonts w:ascii="Arial" w:eastAsia="Times New Roman" w:hAnsi="Arial" w:cs="Arial"/>
+          <w:color w:val="222222"/>
+        </w:rPr>
+      </w:pPr>
+      <w:r>
+        <w:rPr>
+          <w:rFonts w:ascii="Arial" w:eastAsia="Times New Roman" w:hAnsi="Arial" w:cs="Arial"/>
           <w:color w:val="222222"/>
         </w:rPr>
         <w:t>Bleeding</w:t>
@@ -3129,13 +2692,13 @@
         <w:shd w:val="clear" w:color="auto" w:fill="FFFFFF"/>
         <w:spacing w:after="100" w:afterAutospacing="1"/>
         <w:rPr>
-          <w:rFonts w:ascii="Bahnschrift Light SemiCondensed" w:eastAsia="Times New Roman" w:hAnsi="Bahnschrift Light SemiCondensed" w:cs="Arial"/>
-          <w:color w:val="222222"/>
-        </w:rPr>
-      </w:pPr>
-      <w:r>
-        <w:rPr>
-          <w:rFonts w:ascii="Bahnschrift Light SemiCondensed" w:eastAsia="Times New Roman" w:hAnsi="Bahnschrift Light SemiCondensed" w:cs="Arial"/>
+          <w:rFonts w:ascii="Arial" w:eastAsia="Times New Roman" w:hAnsi="Arial" w:cs="Arial"/>
+          <w:color w:val="222222"/>
+        </w:rPr>
+      </w:pPr>
+      <w:r>
+        <w:rPr>
+          <w:rFonts w:ascii="Arial" w:eastAsia="Times New Roman" w:hAnsi="Arial" w:cs="Arial"/>
           <w:color w:val="222222"/>
         </w:rPr>
         <w:t>bruising / wound hematoma often occurs at the groin, base of penis, scrotum or labia and resolves over a few weeks</w:t>
@@ -3151,13 +2714,13 @@
         <w:shd w:val="clear" w:color="auto" w:fill="FFFFFF"/>
         <w:spacing w:after="100" w:afterAutospacing="1"/>
         <w:rPr>
-          <w:rFonts w:ascii="Bahnschrift Light SemiCondensed" w:eastAsia="Times New Roman" w:hAnsi="Bahnschrift Light SemiCondensed" w:cs="Arial"/>
-          <w:color w:val="222222"/>
-        </w:rPr>
-      </w:pPr>
-      <w:r>
-        <w:rPr>
-          <w:rFonts w:ascii="Bahnschrift Light SemiCondensed" w:eastAsia="Times New Roman" w:hAnsi="Bahnschrift Light SemiCondensed" w:cs="Arial"/>
+          <w:rFonts w:ascii="Arial" w:eastAsia="Times New Roman" w:hAnsi="Arial" w:cs="Arial"/>
+          <w:color w:val="222222"/>
+        </w:rPr>
+      </w:pPr>
+      <w:r>
+        <w:rPr>
+          <w:rFonts w:ascii="Arial" w:eastAsia="Times New Roman" w:hAnsi="Arial" w:cs="Arial"/>
           <w:color w:val="222222"/>
         </w:rPr>
         <w:t>Infection</w:t>
@@ -3173,13 +2736,13 @@
         <w:shd w:val="clear" w:color="auto" w:fill="FFFFFF"/>
         <w:spacing w:after="100" w:afterAutospacing="1"/>
         <w:rPr>
-          <w:rFonts w:ascii="Bahnschrift Light SemiCondensed" w:eastAsia="Times New Roman" w:hAnsi="Bahnschrift Light SemiCondensed" w:cs="Arial"/>
-          <w:color w:val="222222"/>
-        </w:rPr>
-      </w:pPr>
-      <w:r>
-        <w:rPr>
-          <w:rFonts w:ascii="Bahnschrift Light SemiCondensed" w:eastAsia="Times New Roman" w:hAnsi="Bahnschrift Light SemiCondensed" w:cs="Arial"/>
+          <w:rFonts w:ascii="Arial" w:eastAsia="Times New Roman" w:hAnsi="Arial" w:cs="Arial"/>
+          <w:color w:val="222222"/>
+        </w:rPr>
+      </w:pPr>
+      <w:r>
+        <w:rPr>
+          <w:rFonts w:ascii="Arial" w:eastAsia="Times New Roman" w:hAnsi="Arial" w:cs="Arial"/>
           <w:color w:val="222222"/>
         </w:rPr>
         <w:t>Treated with antibiotics and possible prolonged wound care</w:t>
@@ -3195,13 +2758,13 @@
         <w:shd w:val="clear" w:color="auto" w:fill="FFFFFF"/>
         <w:spacing w:after="100" w:afterAutospacing="1"/>
         <w:rPr>
-          <w:rFonts w:ascii="Bahnschrift Light SemiCondensed" w:eastAsia="Times New Roman" w:hAnsi="Bahnschrift Light SemiCondensed" w:cs="Arial"/>
-          <w:color w:val="222222"/>
-        </w:rPr>
-      </w:pPr>
-      <w:r>
-        <w:rPr>
-          <w:rFonts w:ascii="Bahnschrift Light SemiCondensed" w:eastAsia="Times New Roman" w:hAnsi="Bahnschrift Light SemiCondensed" w:cs="Arial"/>
+          <w:rFonts w:ascii="Arial" w:eastAsia="Times New Roman" w:hAnsi="Arial" w:cs="Arial"/>
+          <w:color w:val="222222"/>
+        </w:rPr>
+      </w:pPr>
+      <w:r>
+        <w:rPr>
+          <w:rFonts w:ascii="Arial" w:eastAsia="Times New Roman" w:hAnsi="Arial" w:cs="Arial"/>
           <w:color w:val="222222"/>
         </w:rPr>
         <w:t>Infection increases the risk of hernia recurrence</w:t>
@@ -3217,13 +2780,13 @@
         <w:shd w:val="clear" w:color="auto" w:fill="FFFFFF"/>
         <w:spacing w:after="100" w:afterAutospacing="1"/>
         <w:rPr>
-          <w:rFonts w:ascii="Bahnschrift Light SemiCondensed" w:eastAsia="Times New Roman" w:hAnsi="Bahnschrift Light SemiCondensed" w:cs="Arial"/>
-          <w:color w:val="222222"/>
-        </w:rPr>
-      </w:pPr>
-      <w:r>
-        <w:rPr>
-          <w:rFonts w:ascii="Bahnschrift Light SemiCondensed" w:eastAsia="Times New Roman" w:hAnsi="Bahnschrift Light SemiCondensed" w:cs="Arial"/>
+          <w:rFonts w:ascii="Arial" w:eastAsia="Times New Roman" w:hAnsi="Arial" w:cs="Arial"/>
+          <w:color w:val="222222"/>
+        </w:rPr>
+      </w:pPr>
+      <w:r>
+        <w:rPr>
+          <w:rFonts w:ascii="Arial" w:eastAsia="Times New Roman" w:hAnsi="Arial" w:cs="Arial"/>
           <w:color w:val="222222"/>
         </w:rPr>
         <w:t>Mesh infection is very rare</w:t>
@@ -3239,13 +2802,13 @@
         <w:shd w:val="clear" w:color="auto" w:fill="FFFFFF"/>
         <w:spacing w:after="100" w:afterAutospacing="1"/>
         <w:rPr>
-          <w:rFonts w:ascii="Bahnschrift Light SemiCondensed" w:eastAsia="Times New Roman" w:hAnsi="Bahnschrift Light SemiCondensed" w:cs="Arial"/>
-          <w:color w:val="222222"/>
-        </w:rPr>
-      </w:pPr>
-      <w:r>
-        <w:rPr>
-          <w:rFonts w:ascii="Bahnschrift Light SemiCondensed" w:eastAsia="Times New Roman" w:hAnsi="Bahnschrift Light SemiCondensed" w:cs="Arial"/>
+          <w:rFonts w:ascii="Arial" w:eastAsia="Times New Roman" w:hAnsi="Arial" w:cs="Arial"/>
+          <w:color w:val="222222"/>
+        </w:rPr>
+      </w:pPr>
+      <w:r>
+        <w:rPr>
+          <w:rFonts w:ascii="Arial" w:eastAsia="Times New Roman" w:hAnsi="Arial" w:cs="Arial"/>
           <w:color w:val="222222"/>
         </w:rPr>
         <w:t>Recurrence (the hernia returns in the same location)</w:t>
@@ -3261,13 +2824,13 @@
         <w:shd w:val="clear" w:color="auto" w:fill="FFFFFF"/>
         <w:spacing w:after="100" w:afterAutospacing="1"/>
         <w:rPr>
-          <w:rFonts w:ascii="Bahnschrift Light SemiCondensed" w:eastAsia="Times New Roman" w:hAnsi="Bahnschrift Light SemiCondensed" w:cs="Arial"/>
-          <w:color w:val="222222"/>
-        </w:rPr>
-      </w:pPr>
-      <w:r>
-        <w:rPr>
-          <w:rFonts w:ascii="Bahnschrift Light SemiCondensed" w:eastAsia="Times New Roman" w:hAnsi="Bahnschrift Light SemiCondensed" w:cs="Arial"/>
+          <w:rFonts w:ascii="Arial" w:eastAsia="Times New Roman" w:hAnsi="Arial" w:cs="Arial"/>
+          <w:color w:val="222222"/>
+        </w:rPr>
+      </w:pPr>
+      <w:r>
+        <w:rPr>
+          <w:rFonts w:ascii="Arial" w:eastAsia="Times New Roman" w:hAnsi="Arial" w:cs="Arial"/>
           <w:color w:val="222222"/>
         </w:rPr>
         <w:t>Typically, 1-3% chance when procedure done by experienced surgeon</w:t>
@@ -3283,13 +2846,13 @@
         <w:shd w:val="clear" w:color="auto" w:fill="FFFFFF"/>
         <w:spacing w:after="100" w:afterAutospacing="1"/>
         <w:rPr>
-          <w:rFonts w:ascii="Bahnschrift Light SemiCondensed" w:eastAsia="Times New Roman" w:hAnsi="Bahnschrift Light SemiCondensed" w:cs="Arial"/>
-          <w:color w:val="222222"/>
-        </w:rPr>
-      </w:pPr>
-      <w:r>
-        <w:rPr>
-          <w:rFonts w:ascii="Bahnschrift Light SemiCondensed" w:eastAsia="Times New Roman" w:hAnsi="Bahnschrift Light SemiCondensed" w:cs="Arial"/>
+          <w:rFonts w:ascii="Arial" w:eastAsia="Times New Roman" w:hAnsi="Arial" w:cs="Arial"/>
+          <w:color w:val="222222"/>
+        </w:rPr>
+      </w:pPr>
+      <w:r>
+        <w:rPr>
+          <w:rFonts w:ascii="Arial" w:eastAsia="Times New Roman" w:hAnsi="Arial" w:cs="Arial"/>
           <w:color w:val="222222"/>
         </w:rPr>
         <w:t>Increased risk in obesity, smokers or previously repaired hernias</w:t>
@@ -3305,13 +2868,13 @@
         <w:shd w:val="clear" w:color="auto" w:fill="FFFFFF"/>
         <w:spacing w:after="100" w:afterAutospacing="1"/>
         <w:rPr>
-          <w:rFonts w:ascii="Bahnschrift Light SemiCondensed" w:eastAsia="Times New Roman" w:hAnsi="Bahnschrift Light SemiCondensed" w:cs="Arial"/>
-          <w:color w:val="222222"/>
-        </w:rPr>
-      </w:pPr>
-      <w:r>
-        <w:rPr>
-          <w:rFonts w:ascii="Bahnschrift Light SemiCondensed" w:eastAsia="Times New Roman" w:hAnsi="Bahnschrift Light SemiCondensed" w:cs="Arial"/>
+          <w:rFonts w:ascii="Arial" w:eastAsia="Times New Roman" w:hAnsi="Arial" w:cs="Arial"/>
+          <w:color w:val="222222"/>
+        </w:rPr>
+      </w:pPr>
+      <w:r>
+        <w:rPr>
+          <w:rFonts w:ascii="Arial" w:eastAsia="Times New Roman" w:hAnsi="Arial" w:cs="Arial"/>
           <w:color w:val="222222"/>
         </w:rPr>
         <w:t>Weight loss and smoking cessation often advised before surgery</w:t>
@@ -3327,13 +2890,13 @@
         <w:shd w:val="clear" w:color="auto" w:fill="FFFFFF"/>
         <w:spacing w:after="100" w:afterAutospacing="1"/>
         <w:rPr>
-          <w:rFonts w:ascii="Bahnschrift Light SemiCondensed" w:eastAsia="Times New Roman" w:hAnsi="Bahnschrift Light SemiCondensed" w:cs="Arial"/>
-          <w:color w:val="222222"/>
-        </w:rPr>
-      </w:pPr>
-      <w:r>
-        <w:rPr>
-          <w:rFonts w:ascii="Bahnschrift Light SemiCondensed" w:eastAsia="Times New Roman" w:hAnsi="Bahnschrift Light SemiCondensed" w:cs="Arial"/>
+          <w:rFonts w:ascii="Arial" w:eastAsia="Times New Roman" w:hAnsi="Arial" w:cs="Arial"/>
+          <w:color w:val="222222"/>
+        </w:rPr>
+      </w:pPr>
+      <w:r>
+        <w:rPr>
+          <w:rFonts w:ascii="Arial" w:eastAsia="Times New Roman" w:hAnsi="Arial" w:cs="Arial"/>
           <w:color w:val="222222"/>
         </w:rPr>
         <w:t>Wound seroma (common if hernia is large)</w:t>
@@ -3349,16 +2912,15 @@
         <w:shd w:val="clear" w:color="auto" w:fill="FFFFFF"/>
         <w:spacing w:after="100" w:afterAutospacing="1"/>
         <w:rPr>
-          <w:rFonts w:ascii="Bahnschrift Light SemiCondensed" w:eastAsia="Times New Roman" w:hAnsi="Bahnschrift Light SemiCondensed" w:cs="Arial"/>
-          <w:color w:val="222222"/>
-        </w:rPr>
-      </w:pPr>
-      <w:r>
-        <w:rPr>
-          <w:rFonts w:ascii="Bahnschrift Light SemiCondensed" w:eastAsia="Times New Roman" w:hAnsi="Bahnschrift Light SemiCondensed" w:cs="Arial"/>
-          <w:color w:val="222222"/>
-        </w:rPr>
-        <w:lastRenderedPageBreak/>
+          <w:rFonts w:ascii="Arial" w:eastAsia="Times New Roman" w:hAnsi="Arial" w:cs="Arial"/>
+          <w:color w:val="222222"/>
+        </w:rPr>
+      </w:pPr>
+      <w:r>
+        <w:rPr>
+          <w:rFonts w:ascii="Arial" w:eastAsia="Times New Roman" w:hAnsi="Arial" w:cs="Arial"/>
+          <w:color w:val="222222"/>
+        </w:rPr>
         <w:t xml:space="preserve">Accumulation of a pocket fluid at hernia site </w:t>
       </w:r>
     </w:p>
@@ -3372,13 +2934,13 @@
         <w:shd w:val="clear" w:color="auto" w:fill="FFFFFF"/>
         <w:spacing w:after="100" w:afterAutospacing="1"/>
         <w:rPr>
-          <w:rFonts w:ascii="Bahnschrift Light SemiCondensed" w:eastAsia="Times New Roman" w:hAnsi="Bahnschrift Light SemiCondensed" w:cs="Arial"/>
-          <w:color w:val="222222"/>
-        </w:rPr>
-      </w:pPr>
-      <w:r>
-        <w:rPr>
-          <w:rFonts w:ascii="Bahnschrift Light SemiCondensed" w:eastAsia="Times New Roman" w:hAnsi="Bahnschrift Light SemiCondensed" w:cs="Arial"/>
+          <w:rFonts w:ascii="Arial" w:eastAsia="Times New Roman" w:hAnsi="Arial" w:cs="Arial"/>
+          <w:color w:val="222222"/>
+        </w:rPr>
+      </w:pPr>
+      <w:r>
+        <w:rPr>
+          <w:rFonts w:ascii="Arial" w:eastAsia="Times New Roman" w:hAnsi="Arial" w:cs="Arial"/>
           <w:color w:val="222222"/>
         </w:rPr>
         <w:t>Feels like a persistent lump, similar to the hernia</w:t>
@@ -3394,13 +2956,13 @@
         <w:shd w:val="clear" w:color="auto" w:fill="FFFFFF"/>
         <w:spacing w:after="100" w:afterAutospacing="1"/>
         <w:rPr>
-          <w:rFonts w:ascii="Bahnschrift Light SemiCondensed" w:eastAsia="Times New Roman" w:hAnsi="Bahnschrift Light SemiCondensed" w:cs="Arial"/>
-          <w:color w:val="222222"/>
-        </w:rPr>
-      </w:pPr>
-      <w:r>
-        <w:rPr>
-          <w:rFonts w:ascii="Bahnschrift Light SemiCondensed" w:eastAsia="Times New Roman" w:hAnsi="Bahnschrift Light SemiCondensed" w:cs="Arial"/>
+          <w:rFonts w:ascii="Arial" w:eastAsia="Times New Roman" w:hAnsi="Arial" w:cs="Arial"/>
+          <w:color w:val="222222"/>
+        </w:rPr>
+      </w:pPr>
+      <w:r>
+        <w:rPr>
+          <w:rFonts w:ascii="Arial" w:eastAsia="Times New Roman" w:hAnsi="Arial" w:cs="Arial"/>
           <w:color w:val="222222"/>
         </w:rPr>
         <w:t>Resolves spontaneously in most cases</w:t>
@@ -3416,13 +2978,13 @@
         <w:shd w:val="clear" w:color="auto" w:fill="FFFFFF"/>
         <w:spacing w:after="100" w:afterAutospacing="1"/>
         <w:rPr>
-          <w:rFonts w:ascii="Bahnschrift Light SemiCondensed" w:eastAsia="Times New Roman" w:hAnsi="Bahnschrift Light SemiCondensed" w:cs="Arial"/>
-          <w:color w:val="222222"/>
-        </w:rPr>
-      </w:pPr>
-      <w:r>
-        <w:rPr>
-          <w:rFonts w:ascii="Bahnschrift Light SemiCondensed" w:eastAsia="Times New Roman" w:hAnsi="Bahnschrift Light SemiCondensed" w:cs="Arial"/>
+          <w:rFonts w:ascii="Arial" w:eastAsia="Times New Roman" w:hAnsi="Arial" w:cs="Arial"/>
+          <w:color w:val="222222"/>
+        </w:rPr>
+      </w:pPr>
+      <w:r>
+        <w:rPr>
+          <w:rFonts w:ascii="Arial" w:eastAsia="Times New Roman" w:hAnsi="Arial" w:cs="Arial"/>
           <w:color w:val="222222"/>
         </w:rPr>
         <w:t>Urinary retention</w:t>
@@ -3438,13 +3000,13 @@
         <w:shd w:val="clear" w:color="auto" w:fill="FFFFFF"/>
         <w:spacing w:after="100" w:afterAutospacing="1"/>
         <w:rPr>
-          <w:rFonts w:ascii="Bahnschrift Light SemiCondensed" w:eastAsia="Times New Roman" w:hAnsi="Bahnschrift Light SemiCondensed" w:cs="Arial"/>
-          <w:color w:val="222222"/>
-        </w:rPr>
-      </w:pPr>
-      <w:r>
-        <w:rPr>
-          <w:rFonts w:ascii="Bahnschrift Light SemiCondensed" w:eastAsia="Times New Roman" w:hAnsi="Bahnschrift Light SemiCondensed" w:cs="Arial"/>
+          <w:rFonts w:ascii="Arial" w:eastAsia="Times New Roman" w:hAnsi="Arial" w:cs="Arial"/>
+          <w:color w:val="222222"/>
+        </w:rPr>
+      </w:pPr>
+      <w:r>
+        <w:rPr>
+          <w:rFonts w:ascii="Arial" w:eastAsia="Times New Roman" w:hAnsi="Arial" w:cs="Arial"/>
           <w:color w:val="222222"/>
         </w:rPr>
         <w:t>Catheter insertion is sometimes necessary</w:t>
@@ -3460,13 +3022,13 @@
         <w:shd w:val="clear" w:color="auto" w:fill="FFFFFF"/>
         <w:spacing w:after="100" w:afterAutospacing="1"/>
         <w:rPr>
-          <w:rFonts w:ascii="Bahnschrift Light SemiCondensed" w:eastAsia="Times New Roman" w:hAnsi="Bahnschrift Light SemiCondensed" w:cs="Arial"/>
-          <w:color w:val="222222"/>
-        </w:rPr>
-      </w:pPr>
-      <w:r>
-        <w:rPr>
-          <w:rFonts w:ascii="Bahnschrift Light SemiCondensed" w:eastAsia="Times New Roman" w:hAnsi="Bahnschrift Light SemiCondensed" w:cs="Arial"/>
+          <w:rFonts w:ascii="Arial" w:eastAsia="Times New Roman" w:hAnsi="Arial" w:cs="Arial"/>
+          <w:color w:val="222222"/>
+        </w:rPr>
+      </w:pPr>
+      <w:r>
+        <w:rPr>
+          <w:rFonts w:ascii="Arial" w:eastAsia="Times New Roman" w:hAnsi="Arial" w:cs="Arial"/>
           <w:color w:val="222222"/>
         </w:rPr>
         <w:t>Organ injury</w:t>
@@ -3482,13 +3044,13 @@
         <w:shd w:val="clear" w:color="auto" w:fill="FFFFFF"/>
         <w:spacing w:after="100" w:afterAutospacing="1"/>
         <w:rPr>
-          <w:rFonts w:ascii="Bahnschrift Light SemiCondensed" w:eastAsia="Times New Roman" w:hAnsi="Bahnschrift Light SemiCondensed" w:cs="Arial"/>
-          <w:color w:val="222222"/>
-        </w:rPr>
-      </w:pPr>
-      <w:r>
-        <w:rPr>
-          <w:rFonts w:ascii="Bahnschrift Light SemiCondensed" w:eastAsia="Times New Roman" w:hAnsi="Bahnschrift Light SemiCondensed" w:cs="Arial"/>
+          <w:rFonts w:ascii="Arial" w:eastAsia="Times New Roman" w:hAnsi="Arial" w:cs="Arial"/>
+          <w:color w:val="222222"/>
+        </w:rPr>
+      </w:pPr>
+      <w:r>
+        <w:rPr>
+          <w:rFonts w:ascii="Arial" w:eastAsia="Times New Roman" w:hAnsi="Arial" w:cs="Arial"/>
           <w:color w:val="222222"/>
         </w:rPr>
         <w:t>Testicular vessel damage can lead to loss of testicle</w:t>
@@ -3504,13 +3066,13 @@
         <w:shd w:val="clear" w:color="auto" w:fill="FFFFFF"/>
         <w:spacing w:after="100" w:afterAutospacing="1"/>
         <w:rPr>
-          <w:rFonts w:ascii="Bahnschrift Light SemiCondensed" w:eastAsia="Times New Roman" w:hAnsi="Bahnschrift Light SemiCondensed" w:cs="Arial"/>
-          <w:color w:val="222222"/>
-        </w:rPr>
-      </w:pPr>
-      <w:r>
-        <w:rPr>
-          <w:rFonts w:ascii="Bahnschrift Light SemiCondensed" w:eastAsia="Times New Roman" w:hAnsi="Bahnschrift Light SemiCondensed" w:cs="Arial"/>
+          <w:rFonts w:ascii="Arial" w:eastAsia="Times New Roman" w:hAnsi="Arial" w:cs="Arial"/>
+          <w:color w:val="222222"/>
+        </w:rPr>
+      </w:pPr>
+      <w:r>
+        <w:rPr>
+          <w:rFonts w:ascii="Arial" w:eastAsia="Times New Roman" w:hAnsi="Arial" w:cs="Arial"/>
           <w:color w:val="222222"/>
         </w:rPr>
         <w:t>Vas deferens</w:t>
@@ -3526,13 +3088,13 @@
         <w:shd w:val="clear" w:color="auto" w:fill="FFFFFF"/>
         <w:spacing w:after="100" w:afterAutospacing="1"/>
         <w:rPr>
-          <w:rFonts w:ascii="Bahnschrift Light SemiCondensed" w:eastAsia="Times New Roman" w:hAnsi="Bahnschrift Light SemiCondensed" w:cs="Arial"/>
-          <w:color w:val="222222"/>
-        </w:rPr>
-      </w:pPr>
-      <w:r>
-        <w:rPr>
-          <w:rFonts w:ascii="Bahnschrift Light SemiCondensed" w:eastAsia="Times New Roman" w:hAnsi="Bahnschrift Light SemiCondensed" w:cs="Arial"/>
+          <w:rFonts w:ascii="Arial" w:eastAsia="Times New Roman" w:hAnsi="Arial" w:cs="Arial"/>
+          <w:color w:val="222222"/>
+        </w:rPr>
+      </w:pPr>
+      <w:r>
+        <w:rPr>
+          <w:rFonts w:ascii="Arial" w:eastAsia="Times New Roman" w:hAnsi="Arial" w:cs="Arial"/>
           <w:color w:val="222222"/>
         </w:rPr>
         <w:t>Major abdominal vessels</w:t>
@@ -3548,13 +3110,13 @@
         <w:shd w:val="clear" w:color="auto" w:fill="FFFFFF"/>
         <w:spacing w:after="100" w:afterAutospacing="1"/>
         <w:rPr>
-          <w:rFonts w:ascii="Bahnschrift Light SemiCondensed" w:eastAsia="Times New Roman" w:hAnsi="Bahnschrift Light SemiCondensed" w:cs="Arial"/>
-          <w:color w:val="222222"/>
-        </w:rPr>
-      </w:pPr>
-      <w:r>
-        <w:rPr>
-          <w:rFonts w:ascii="Bahnschrift Light SemiCondensed" w:eastAsia="Times New Roman" w:hAnsi="Bahnschrift Light SemiCondensed" w:cs="Arial"/>
+          <w:rFonts w:ascii="Arial" w:eastAsia="Times New Roman" w:hAnsi="Arial" w:cs="Arial"/>
+          <w:color w:val="222222"/>
+        </w:rPr>
+      </w:pPr>
+      <w:r>
+        <w:rPr>
+          <w:rFonts w:ascii="Arial" w:eastAsia="Times New Roman" w:hAnsi="Arial" w:cs="Arial"/>
           <w:color w:val="222222"/>
         </w:rPr>
         <w:t>Intestines</w:t>
@@ -3570,13 +3132,13 @@
         <w:shd w:val="clear" w:color="auto" w:fill="FFFFFF"/>
         <w:spacing w:after="100" w:afterAutospacing="1"/>
         <w:rPr>
-          <w:rFonts w:ascii="Bahnschrift Light SemiCondensed" w:eastAsia="Times New Roman" w:hAnsi="Bahnschrift Light SemiCondensed" w:cs="Arial"/>
-          <w:color w:val="222222"/>
-        </w:rPr>
-      </w:pPr>
-      <w:r>
-        <w:rPr>
-          <w:rFonts w:ascii="Bahnschrift Light SemiCondensed" w:eastAsia="Times New Roman" w:hAnsi="Bahnschrift Light SemiCondensed" w:cs="Arial"/>
+          <w:rFonts w:ascii="Arial" w:eastAsia="Times New Roman" w:hAnsi="Arial" w:cs="Arial"/>
+          <w:color w:val="222222"/>
+        </w:rPr>
+      </w:pPr>
+      <w:r>
+        <w:rPr>
+          <w:rFonts w:ascii="Arial" w:eastAsia="Times New Roman" w:hAnsi="Arial" w:cs="Arial"/>
           <w:color w:val="222222"/>
         </w:rPr>
         <w:t>Urinary bladder</w:t>
@@ -3592,13 +3154,13 @@
         <w:shd w:val="clear" w:color="auto" w:fill="FFFFFF"/>
         <w:spacing w:after="100" w:afterAutospacing="1"/>
         <w:rPr>
-          <w:rFonts w:ascii="Bahnschrift Light SemiCondensed" w:eastAsia="Times New Roman" w:hAnsi="Bahnschrift Light SemiCondensed" w:cs="Arial"/>
-          <w:color w:val="222222"/>
-        </w:rPr>
-      </w:pPr>
-      <w:r>
-        <w:rPr>
-          <w:rFonts w:ascii="Bahnschrift Light SemiCondensed" w:eastAsia="Times New Roman" w:hAnsi="Bahnschrift Light SemiCondensed" w:cs="Arial"/>
+          <w:rFonts w:ascii="Arial" w:eastAsia="Times New Roman" w:hAnsi="Arial" w:cs="Arial"/>
+          <w:color w:val="222222"/>
+        </w:rPr>
+      </w:pPr>
+      <w:r>
+        <w:rPr>
+          <w:rFonts w:ascii="Arial" w:eastAsia="Times New Roman" w:hAnsi="Arial" w:cs="Arial"/>
           <w:color w:val="222222"/>
         </w:rPr>
         <w:t>Nerve damage</w:t>
@@ -3614,13 +3176,13 @@
         <w:shd w:val="clear" w:color="auto" w:fill="FFFFFF"/>
         <w:spacing w:after="100" w:afterAutospacing="1"/>
         <w:rPr>
-          <w:rFonts w:ascii="Bahnschrift Light SemiCondensed" w:eastAsia="Times New Roman" w:hAnsi="Bahnschrift Light SemiCondensed" w:cs="Arial"/>
-          <w:color w:val="222222"/>
-        </w:rPr>
-      </w:pPr>
-      <w:r>
-        <w:rPr>
-          <w:rFonts w:ascii="Bahnschrift Light SemiCondensed" w:eastAsia="Times New Roman" w:hAnsi="Bahnschrift Light SemiCondensed" w:cs="Arial"/>
+          <w:rFonts w:ascii="Arial" w:eastAsia="Times New Roman" w:hAnsi="Arial" w:cs="Arial"/>
+          <w:color w:val="222222"/>
+        </w:rPr>
+      </w:pPr>
+      <w:r>
+        <w:rPr>
+          <w:rFonts w:ascii="Arial" w:eastAsia="Times New Roman" w:hAnsi="Arial" w:cs="Arial"/>
           <w:color w:val="222222"/>
         </w:rPr>
         <w:t>Numbness below the incision is common</w:t>
@@ -3636,16 +3198,23 @@
         <w:shd w:val="clear" w:color="auto" w:fill="FFFFFF"/>
         <w:spacing w:after="100" w:afterAutospacing="1"/>
         <w:rPr>
-          <w:rFonts w:ascii="Bahnschrift Light SemiCondensed" w:eastAsia="Times New Roman" w:hAnsi="Bahnschrift Light SemiCondensed" w:cs="Arial"/>
-          <w:color w:val="222222"/>
-        </w:rPr>
-      </w:pPr>
-      <w:r>
-        <w:rPr>
-          <w:rFonts w:ascii="Bahnschrift Light SemiCondensed" w:eastAsia="Times New Roman" w:hAnsi="Bahnschrift Light SemiCondensed" w:cs="Arial"/>
-          <w:color w:val="222222"/>
-        </w:rPr>
-        <w:t>Sensation can gradually return, although numbness can be permanent</w:t>
+          <w:rFonts w:ascii="Arial" w:eastAsia="Times New Roman" w:hAnsi="Arial" w:cs="Arial"/>
+          <w:color w:val="222222"/>
+        </w:rPr>
+      </w:pPr>
+      <w:r>
+        <w:rPr>
+          <w:rFonts w:ascii="Arial" w:eastAsia="Times New Roman" w:hAnsi="Arial" w:cs="Arial"/>
+          <w:color w:val="222222"/>
+        </w:rPr>
+        <w:t xml:space="preserve">Sensation can gradually return, although </w:t>
+      </w:r>
+      <w:r>
+        <w:rPr>
+          <w:rFonts w:ascii="Arial" w:eastAsia="Times New Roman" w:hAnsi="Arial" w:cs="Arial"/>
+          <w:color w:val="222222"/>
+        </w:rPr>
+        <w:t>numbness can be permanent</w:t>
       </w:r>
     </w:p>
     <w:p>
@@ -3658,13 +3227,13 @@
         <w:shd w:val="clear" w:color="auto" w:fill="FFFFFF"/>
         <w:spacing w:after="100" w:afterAutospacing="1"/>
         <w:rPr>
-          <w:rFonts w:ascii="Bahnschrift Light SemiCondensed" w:eastAsia="Times New Roman" w:hAnsi="Bahnschrift Light SemiCondensed" w:cs="Arial"/>
-          <w:color w:val="222222"/>
-        </w:rPr>
-      </w:pPr>
-      <w:r>
-        <w:rPr>
-          <w:rFonts w:ascii="Bahnschrift Light SemiCondensed" w:eastAsia="Times New Roman" w:hAnsi="Bahnschrift Light SemiCondensed" w:cs="Arial"/>
+          <w:rFonts w:ascii="Arial" w:eastAsia="Times New Roman" w:hAnsi="Arial" w:cs="Arial"/>
+          <w:color w:val="222222"/>
+        </w:rPr>
+      </w:pPr>
+      <w:r>
+        <w:rPr>
+          <w:rFonts w:ascii="Arial" w:eastAsia="Times New Roman" w:hAnsi="Arial" w:cs="Arial"/>
           <w:color w:val="222222"/>
         </w:rPr>
         <w:t>This does not impact sexual function</w:t>
@@ -3680,13 +3249,13 @@
         <w:shd w:val="clear" w:color="auto" w:fill="FFFFFF"/>
         <w:spacing w:after="100" w:afterAutospacing="1"/>
         <w:rPr>
-          <w:rFonts w:ascii="Bahnschrift Light SemiCondensed" w:eastAsia="Times New Roman" w:hAnsi="Bahnschrift Light SemiCondensed" w:cs="Arial"/>
-          <w:color w:val="222222"/>
-        </w:rPr>
-      </w:pPr>
-      <w:r>
-        <w:rPr>
-          <w:rFonts w:ascii="Bahnschrift Light SemiCondensed" w:eastAsia="Times New Roman" w:hAnsi="Bahnschrift Light SemiCondensed" w:cs="Arial"/>
+          <w:rFonts w:ascii="Arial" w:eastAsia="Times New Roman" w:hAnsi="Arial" w:cs="Arial"/>
+          <w:color w:val="222222"/>
+        </w:rPr>
+      </w:pPr>
+      <w:r>
+        <w:rPr>
+          <w:rFonts w:ascii="Arial" w:eastAsia="Times New Roman" w:hAnsi="Arial" w:cs="Arial"/>
           <w:color w:val="222222"/>
         </w:rPr>
         <w:t>Chronic pain (pain that does not go away)</w:t>
@@ -3702,13 +3271,13 @@
         <w:shd w:val="clear" w:color="auto" w:fill="FFFFFF"/>
         <w:spacing w:after="100" w:afterAutospacing="1"/>
         <w:rPr>
-          <w:rFonts w:ascii="Bahnschrift Light SemiCondensed" w:eastAsia="Times New Roman" w:hAnsi="Bahnschrift Light SemiCondensed" w:cs="Arial"/>
-          <w:color w:val="222222"/>
-        </w:rPr>
-      </w:pPr>
-      <w:r>
-        <w:rPr>
-          <w:rFonts w:ascii="Bahnschrift Light SemiCondensed" w:eastAsia="Times New Roman" w:hAnsi="Bahnschrift Light SemiCondensed" w:cs="Arial"/>
+          <w:rFonts w:ascii="Arial" w:eastAsia="Times New Roman" w:hAnsi="Arial" w:cs="Arial"/>
+          <w:color w:val="222222"/>
+        </w:rPr>
+      </w:pPr>
+      <w:r>
+        <w:rPr>
+          <w:rFonts w:ascii="Arial" w:eastAsia="Times New Roman" w:hAnsi="Arial" w:cs="Arial"/>
           <w:color w:val="222222"/>
         </w:rPr>
         <w:t>Due to irritation of sensory nerve by scar tissue</w:t>
@@ -3724,13 +3293,13 @@
         <w:shd w:val="clear" w:color="auto" w:fill="FFFFFF"/>
         <w:spacing w:after="100" w:afterAutospacing="1"/>
         <w:rPr>
-          <w:rFonts w:ascii="Bahnschrift Light SemiCondensed" w:eastAsia="Times New Roman" w:hAnsi="Bahnschrift Light SemiCondensed" w:cs="Arial"/>
-          <w:color w:val="222222"/>
-        </w:rPr>
-      </w:pPr>
-      <w:r>
-        <w:rPr>
-          <w:rFonts w:ascii="Bahnschrift Light SemiCondensed" w:eastAsia="Times New Roman" w:hAnsi="Bahnschrift Light SemiCondensed" w:cs="Arial"/>
+          <w:rFonts w:ascii="Arial" w:eastAsia="Times New Roman" w:hAnsi="Arial" w:cs="Arial"/>
+          <w:color w:val="222222"/>
+        </w:rPr>
+      </w:pPr>
+      <w:r>
+        <w:rPr>
+          <w:rFonts w:ascii="Arial" w:eastAsia="Times New Roman" w:hAnsi="Arial" w:cs="Arial"/>
           <w:color w:val="222222"/>
         </w:rPr>
         <w:t xml:space="preserve">1-2% risk </w:t>
@@ -3746,20 +3315,20 @@
         <w:shd w:val="clear" w:color="auto" w:fill="FFFFFF"/>
         <w:spacing w:after="100" w:afterAutospacing="1"/>
         <w:rPr>
-          <w:rFonts w:ascii="Bahnschrift Light SemiCondensed" w:eastAsia="Times New Roman" w:hAnsi="Bahnschrift Light SemiCondensed" w:cs="Arial"/>
-          <w:color w:val="222222"/>
-        </w:rPr>
-      </w:pPr>
-      <w:r>
-        <w:rPr>
-          <w:rFonts w:ascii="Bahnschrift Light SemiCondensed" w:eastAsia="Times New Roman" w:hAnsi="Bahnschrift Light SemiCondensed" w:cs="Arial"/>
+          <w:rFonts w:ascii="Arial" w:eastAsia="Times New Roman" w:hAnsi="Arial" w:cs="Arial"/>
+          <w:color w:val="222222"/>
+        </w:rPr>
+      </w:pPr>
+      <w:r>
+        <w:rPr>
+          <w:rFonts w:ascii="Arial" w:eastAsia="Times New Roman" w:hAnsi="Arial" w:cs="Arial"/>
           <w:color w:val="222222"/>
         </w:rPr>
         <w:t xml:space="preserve">More common in young males with a history of severe pain </w:t>
       </w:r>
       <w:r>
         <w:rPr>
-          <w:rFonts w:ascii="Bahnschrift Light SemiCondensed" w:eastAsia="Times New Roman" w:hAnsi="Bahnschrift Light SemiCondensed" w:cs="Arial"/>
+          <w:rFonts w:ascii="Arial" w:eastAsia="Times New Roman" w:hAnsi="Arial" w:cs="Arial"/>
           <w:color w:val="222222"/>
           <w:u w:val="single"/>
         </w:rPr>
@@ -3767,7 +3336,7 @@
       </w:r>
       <w:r>
         <w:rPr>
-          <w:rFonts w:ascii="Bahnschrift Light SemiCondensed" w:eastAsia="Times New Roman" w:hAnsi="Bahnschrift Light SemiCondensed" w:cs="Arial"/>
+          <w:rFonts w:ascii="Arial" w:eastAsia="Times New Roman" w:hAnsi="Arial" w:cs="Arial"/>
           <w:color w:val="222222"/>
         </w:rPr>
         <w:t xml:space="preserve"> surgery</w:t>
@@ -3783,13 +3352,13 @@
         <w:shd w:val="clear" w:color="auto" w:fill="FFFFFF"/>
         <w:spacing w:after="100" w:afterAutospacing="1"/>
         <w:rPr>
-          <w:rFonts w:ascii="Bahnschrift Light SemiCondensed" w:eastAsia="Times New Roman" w:hAnsi="Bahnschrift Light SemiCondensed" w:cs="Arial"/>
-          <w:color w:val="222222"/>
-        </w:rPr>
-      </w:pPr>
-      <w:r>
-        <w:rPr>
-          <w:rFonts w:ascii="Bahnschrift Light SemiCondensed" w:eastAsia="Times New Roman" w:hAnsi="Bahnschrift Light SemiCondensed" w:cs="Arial"/>
+          <w:rFonts w:ascii="Arial" w:eastAsia="Times New Roman" w:hAnsi="Arial" w:cs="Arial"/>
+          <w:color w:val="222222"/>
+        </w:rPr>
+      </w:pPr>
+      <w:r>
+        <w:rPr>
+          <w:rFonts w:ascii="Arial" w:eastAsia="Times New Roman" w:hAnsi="Arial" w:cs="Arial"/>
           <w:color w:val="222222"/>
         </w:rPr>
         <w:t>Cardiorespiratory complications</w:t>
@@ -3805,16 +3374,51 @@
         <w:shd w:val="clear" w:color="auto" w:fill="FFFFFF"/>
         <w:spacing w:after="100" w:afterAutospacing="1"/>
         <w:rPr>
-          <w:rFonts w:ascii="Bahnschrift Light SemiCondensed" w:eastAsia="Times New Roman" w:hAnsi="Bahnschrift Light SemiCondensed" w:cs="Arial"/>
-          <w:color w:val="222222"/>
-        </w:rPr>
-      </w:pPr>
-      <w:r>
-        <w:rPr>
-          <w:rFonts w:ascii="Bahnschrift Light SemiCondensed" w:eastAsia="Times New Roman" w:hAnsi="Bahnschrift Light SemiCondensed" w:cs="Arial"/>
-          <w:color w:val="222222"/>
-        </w:rPr>
-        <w:t>Heart attack, stroke, Deep Vein Thrombosis / pulmonary embolus</w:t>
+          <w:rFonts w:ascii="Arial" w:eastAsia="Times New Roman" w:hAnsi="Arial" w:cs="Arial"/>
+          <w:color w:val="222222"/>
+        </w:rPr>
+      </w:pPr>
+      <w:r>
+        <w:rPr>
+          <w:rFonts w:ascii="Arial" w:eastAsia="Times New Roman" w:hAnsi="Arial" w:cs="Arial"/>
+          <w:color w:val="222222"/>
+        </w:rPr>
+        <w:t xml:space="preserve">Heart attack, stroke, </w:t>
+      </w:r>
+      <w:r>
+        <w:rPr>
+          <w:rFonts w:ascii="Arial" w:eastAsia="Times New Roman" w:hAnsi="Arial" w:cs="Arial"/>
+          <w:color w:val="222222"/>
+        </w:rPr>
+        <w:t xml:space="preserve">Deep </w:t>
+      </w:r>
+      <w:r>
+        <w:rPr>
+          <w:rFonts w:ascii="Arial" w:eastAsia="Times New Roman" w:hAnsi="Arial" w:cs="Arial"/>
+          <w:color w:val="222222"/>
+        </w:rPr>
+        <w:t>V</w:t>
+      </w:r>
+      <w:r>
+        <w:rPr>
+          <w:rFonts w:ascii="Arial" w:eastAsia="Times New Roman" w:hAnsi="Arial" w:cs="Arial"/>
+          <w:color w:val="222222"/>
+        </w:rPr>
+        <w:t xml:space="preserve">ein </w:t>
+      </w:r>
+      <w:r>
+        <w:rPr>
+          <w:rFonts w:ascii="Arial" w:eastAsia="Times New Roman" w:hAnsi="Arial" w:cs="Arial"/>
+          <w:color w:val="222222"/>
+        </w:rPr>
+        <w:t>T</w:t>
+      </w:r>
+      <w:r>
+        <w:rPr>
+          <w:rFonts w:ascii="Arial" w:eastAsia="Times New Roman" w:hAnsi="Arial" w:cs="Arial"/>
+          <w:color w:val="222222"/>
+        </w:rPr>
+        <w:t>hrombosis / pulmonary embolus</w:t>
       </w:r>
     </w:p>
     <w:p>
@@ -3827,13 +3431,13 @@
         <w:shd w:val="clear" w:color="auto" w:fill="FFFFFF"/>
         <w:spacing w:after="100" w:afterAutospacing="1"/>
         <w:rPr>
-          <w:rFonts w:ascii="Bahnschrift Light SemiCondensed" w:eastAsia="Times New Roman" w:hAnsi="Bahnschrift Light SemiCondensed" w:cs="Arial"/>
-          <w:color w:val="222222"/>
-        </w:rPr>
-      </w:pPr>
-      <w:r>
-        <w:rPr>
-          <w:rFonts w:ascii="Bahnschrift Light SemiCondensed" w:eastAsia="Times New Roman" w:hAnsi="Bahnschrift Light SemiCondensed" w:cs="Arial"/>
+          <w:rFonts w:ascii="Arial" w:eastAsia="Times New Roman" w:hAnsi="Arial" w:cs="Arial"/>
+          <w:color w:val="222222"/>
+        </w:rPr>
+      </w:pPr>
+      <w:r>
+        <w:rPr>
+          <w:rFonts w:ascii="Arial" w:eastAsia="Times New Roman" w:hAnsi="Arial" w:cs="Arial"/>
           <w:color w:val="222222"/>
         </w:rPr>
         <w:t>Pneumonia</w:t>
@@ -3849,13 +3453,13 @@
         <w:shd w:val="clear" w:color="auto" w:fill="FFFFFF"/>
         <w:spacing w:after="100" w:afterAutospacing="1"/>
         <w:rPr>
-          <w:rFonts w:ascii="Bahnschrift Light SemiCondensed" w:eastAsia="Times New Roman" w:hAnsi="Bahnschrift Light SemiCondensed" w:cs="Arial"/>
-          <w:color w:val="222222"/>
-        </w:rPr>
-      </w:pPr>
-      <w:r>
-        <w:rPr>
-          <w:rFonts w:ascii="Bahnschrift Light SemiCondensed" w:eastAsia="Times New Roman" w:hAnsi="Bahnschrift Light SemiCondensed" w:cs="Arial"/>
+          <w:rFonts w:ascii="Arial" w:eastAsia="Times New Roman" w:hAnsi="Arial" w:cs="Arial"/>
+          <w:color w:val="222222"/>
+        </w:rPr>
+      </w:pPr>
+      <w:r>
+        <w:rPr>
+          <w:rFonts w:ascii="Arial" w:eastAsia="Times New Roman" w:hAnsi="Arial" w:cs="Arial"/>
           <w:color w:val="222222"/>
         </w:rPr>
         <w:t>More common in the elderly and in patients with previous health issues</w:t>
@@ -3863,35 +3467,28 @@
     </w:p>
     <w:p>
       <w:pPr>
-        <w:shd w:val="clear" w:color="auto" w:fill="FFFFFF"/>
-        <w:spacing w:after="100" w:afterAutospacing="1"/>
-        <w:rPr>
-          <w:rFonts w:ascii="Arial" w:eastAsia="Times New Roman" w:hAnsi="Arial" w:cs="Arial"/>
-          <w:color w:val="222222"/>
-        </w:rPr>
-      </w:pPr>
-    </w:p>
-    <w:p>
-      <w:pPr>
         <w:spacing w:before="100" w:beforeAutospacing="1" w:after="100" w:afterAutospacing="1"/>
         <w:rPr>
-          <w:rFonts w:ascii="Bahnschrift SemiBold" w:eastAsia="Times New Roman" w:hAnsi="Bahnschrift SemiBold" w:cs="Arial"/>
+          <w:rFonts w:ascii="Neue Haas Grotesk Text Pro" w:eastAsia="Times New Roman" w:hAnsi="Neue Haas Grotesk Text Pro" w:cs="Arial"/>
           <w:b/>
           <w:bCs/>
           <w:color w:val="222222"/>
           <w:sz w:val="28"/>
           <w:szCs w:val="28"/>
-        </w:rPr>
-      </w:pPr>
-      <w:r>
-        <w:rPr>
-          <w:rFonts w:ascii="Bahnschrift SemiBold" w:eastAsia="Times New Roman" w:hAnsi="Bahnschrift SemiBold" w:cs="Arial"/>
+          <w:u w:val="single"/>
+        </w:rPr>
+      </w:pPr>
+      <w:r>
+        <w:rPr>
+          <w:rFonts w:ascii="Neue Haas Grotesk Text Pro" w:eastAsia="Times New Roman" w:hAnsi="Neue Haas Grotesk Text Pro" w:cs="Arial"/>
           <w:b/>
           <w:bCs/>
           <w:color w:val="222222"/>
           <w:sz w:val="28"/>
           <w:szCs w:val="28"/>
-        </w:rPr>
+          <w:u w:val="single"/>
+        </w:rPr>
+        <w:lastRenderedPageBreak/>
         <w:t>ANESTHESIA</w:t>
       </w:r>
     </w:p>
@@ -3899,34 +3496,59 @@
       <w:pPr>
         <w:spacing w:before="100" w:beforeAutospacing="1" w:after="100" w:afterAutospacing="1"/>
         <w:rPr>
-          <w:rFonts w:ascii="Bahnschrift Light SemiCondensed" w:eastAsia="Times New Roman" w:hAnsi="Bahnschrift Light SemiCondensed" w:cs="Arial"/>
-          <w:color w:val="222222"/>
-        </w:rPr>
-      </w:pPr>
-      <w:r>
-        <w:rPr>
-          <w:rFonts w:ascii="Bahnschrift Light SemiCondensed" w:eastAsia="Times New Roman" w:hAnsi="Bahnschrift Light SemiCondensed" w:cs="Arial"/>
-        </w:rPr>
-        <w:t xml:space="preserve">The specific risks of anaesthesia will be discussed with you by your anaesthesiologist before the surgery. </w:t>
-      </w:r>
-      <w:r>
-        <w:rPr>
-          <w:rFonts w:ascii="Bahnschrift Light SemiCondensed" w:eastAsia="Times New Roman" w:hAnsi="Bahnschrift Light SemiCondensed" w:cs="Arial"/>
-          <w:color w:val="222222"/>
-        </w:rPr>
-        <w:t>The anesthesiologist will suggest the best type of anesthetic to keep you safe and comfortable during surgery.  They will be with you during the entire procedure monitoring the level of sedation / unconsciousness, your vital signs, breathing, temperature and oxygen levels. The anesthetic is stopped at the end of the surgical procedure and the patient is then transferred to the recovery room.</w:t>
+          <w:rFonts w:ascii="Arial" w:eastAsia="Times New Roman" w:hAnsi="Arial" w:cs="Arial"/>
+          <w:color w:val="222222"/>
+        </w:rPr>
+      </w:pPr>
+      <w:r>
+        <w:rPr>
+          <w:rFonts w:ascii="Arial" w:eastAsia="Times New Roman" w:hAnsi="Arial" w:cs="Arial"/>
+        </w:rPr>
+        <w:t>The specific risks of anaesthesia will be discussed with you by your anaesthesiologi</w:t>
+      </w:r>
+      <w:r>
+        <w:rPr>
+          <w:rFonts w:ascii="Arial" w:eastAsia="Times New Roman" w:hAnsi="Arial" w:cs="Arial"/>
+        </w:rPr>
+        <w:t xml:space="preserve">st </w:t>
+      </w:r>
+      <w:r>
+        <w:rPr>
+          <w:rFonts w:ascii="Arial" w:eastAsia="Times New Roman" w:hAnsi="Arial" w:cs="Arial"/>
+        </w:rPr>
+        <w:t>before the surgery</w:t>
+      </w:r>
+      <w:r>
+        <w:rPr>
+          <w:rFonts w:ascii="Arial" w:eastAsia="Times New Roman" w:hAnsi="Arial" w:cs="Arial"/>
+        </w:rPr>
+        <w:t xml:space="preserve">. </w:t>
+      </w:r>
+      <w:r>
+        <w:rPr>
+          <w:rFonts w:ascii="Arial" w:eastAsia="Times New Roman" w:hAnsi="Arial" w:cs="Arial"/>
+          <w:color w:val="222222"/>
+        </w:rPr>
+        <w:t>The anesthesiologist will suggest the best type of anesthetic to keep you safe and comfortable during surgery.</w:t>
+      </w:r>
+      <w:r>
+        <w:rPr>
+          <w:rFonts w:ascii="Arial" w:eastAsia="Times New Roman" w:hAnsi="Arial" w:cs="Arial"/>
+          <w:color w:val="222222"/>
+        </w:rPr>
+        <w:t xml:space="preserve">  They will be with you during the entire procedure monitoring the level of sedation / unconsciousness, your vital signs, breathing, temperature and oxygen levels. The anesthetic is stopped at the end of the surgical procedure and the patient is then transferred to the recovery room.</w:t>
       </w:r>
     </w:p>
     <w:p>
       <w:pPr>
         <w:spacing w:before="100" w:beforeAutospacing="1" w:after="100" w:afterAutospacing="1"/>
         <w:rPr>
-          <w:rFonts w:ascii="Bahnschrift Light SemiCondensed" w:eastAsia="Times New Roman" w:hAnsi="Bahnschrift Light SemiCondensed" w:cs="Arial"/>
-        </w:rPr>
-      </w:pPr>
-      <w:r>
-        <w:rPr>
-          <w:rFonts w:ascii="Bahnschrift Light SemiCondensed" w:eastAsia="Times New Roman" w:hAnsi="Bahnschrift Light SemiCondensed" w:cs="Arial"/>
+          <w:rFonts w:ascii="Arial" w:eastAsia="Times New Roman" w:hAnsi="Arial" w:cs="Arial"/>
+        </w:rPr>
+      </w:pPr>
+      <w:r>
+        <w:rPr>
+          <w:rFonts w:ascii="Arial" w:eastAsia="Times New Roman" w:hAnsi="Arial" w:cs="Arial"/>
           <w:color w:val="222222"/>
         </w:rPr>
         <w:t>Common anesthetic side effects include:</w:t>
@@ -3941,12 +3563,12 @@
         </w:numPr>
         <w:spacing w:before="100" w:beforeAutospacing="1" w:after="100" w:afterAutospacing="1"/>
         <w:rPr>
-          <w:rFonts w:ascii="Bahnschrift Light SemiCondensed" w:eastAsia="Times New Roman" w:hAnsi="Bahnschrift Light SemiCondensed" w:cs="Arial"/>
-        </w:rPr>
-      </w:pPr>
-      <w:r>
-        <w:rPr>
-          <w:rFonts w:ascii="Bahnschrift Light SemiCondensed" w:eastAsia="Times New Roman" w:hAnsi="Bahnschrift Light SemiCondensed" w:cs="Arial"/>
+          <w:rFonts w:ascii="Arial" w:eastAsia="Times New Roman" w:hAnsi="Arial" w:cs="Arial"/>
+        </w:rPr>
+      </w:pPr>
+      <w:r>
+        <w:rPr>
+          <w:rFonts w:ascii="Arial" w:eastAsia="Times New Roman" w:hAnsi="Arial" w:cs="Arial"/>
           <w:color w:val="222222"/>
         </w:rPr>
         <w:t>Nausea or vomiting</w:t>
@@ -3962,13 +3584,13 @@
         <w:shd w:val="clear" w:color="auto" w:fill="FFFFFF"/>
         <w:spacing w:after="100" w:afterAutospacing="1"/>
         <w:rPr>
-          <w:rFonts w:ascii="Bahnschrift Light SemiCondensed" w:eastAsia="Times New Roman" w:hAnsi="Bahnschrift Light SemiCondensed" w:cs="Arial"/>
-          <w:color w:val="222222"/>
-        </w:rPr>
-      </w:pPr>
-      <w:r>
-        <w:rPr>
-          <w:rFonts w:ascii="Bahnschrift Light SemiCondensed" w:eastAsia="Times New Roman" w:hAnsi="Bahnschrift Light SemiCondensed" w:cs="Arial"/>
+          <w:rFonts w:ascii="Arial" w:eastAsia="Times New Roman" w:hAnsi="Arial" w:cs="Arial"/>
+          <w:color w:val="222222"/>
+        </w:rPr>
+      </w:pPr>
+      <w:r>
+        <w:rPr>
+          <w:rFonts w:ascii="Arial" w:eastAsia="Times New Roman" w:hAnsi="Arial" w:cs="Arial"/>
           <w:color w:val="222222"/>
         </w:rPr>
         <w:t>Dizziness</w:t>
@@ -3984,13 +3606,13 @@
         <w:shd w:val="clear" w:color="auto" w:fill="FFFFFF"/>
         <w:spacing w:after="100" w:afterAutospacing="1"/>
         <w:rPr>
-          <w:rFonts w:ascii="Bahnschrift Light SemiCondensed" w:eastAsia="Times New Roman" w:hAnsi="Bahnschrift Light SemiCondensed" w:cs="Arial"/>
-          <w:color w:val="222222"/>
-        </w:rPr>
-      </w:pPr>
-      <w:r>
-        <w:rPr>
-          <w:rFonts w:ascii="Bahnschrift Light SemiCondensed" w:eastAsia="Times New Roman" w:hAnsi="Bahnschrift Light SemiCondensed" w:cs="Arial"/>
+          <w:rFonts w:ascii="Arial" w:eastAsia="Times New Roman" w:hAnsi="Arial" w:cs="Arial"/>
+          <w:color w:val="222222"/>
+        </w:rPr>
+      </w:pPr>
+      <w:r>
+        <w:rPr>
+          <w:rFonts w:ascii="Arial" w:eastAsia="Times New Roman" w:hAnsi="Arial" w:cs="Arial"/>
           <w:color w:val="222222"/>
         </w:rPr>
         <w:t>Sore throat</w:t>
@@ -3998,418 +3620,70 @@
     </w:p>
     <w:p>
       <w:pPr>
-        <w:pBdr>
-          <w:bottom w:val="single" w:sz="6" w:space="4" w:color="8E8E8E"/>
-        </w:pBdr>
-        <w:shd w:val="clear" w:color="auto" w:fill="FFFFFF"/>
-        <w:spacing w:before="270" w:after="100" w:afterAutospacing="1"/>
-        <w:outlineLvl w:val="1"/>
-        <w:rPr>
-          <w:rFonts w:ascii="inherit" w:eastAsia="Times New Roman" w:hAnsi="inherit" w:cs="Arial"/>
+        <w:shd w:val="clear" w:color="auto" w:fill="FFFFFF"/>
+        <w:spacing w:after="100" w:afterAutospacing="1"/>
+        <w:rPr>
+          <w:rFonts w:ascii="Arial" w:eastAsia="Times New Roman" w:hAnsi="Arial" w:cs="Arial"/>
           <w:b/>
           <w:bCs/>
           <w:color w:val="222222"/>
-          <w:sz w:val="30"/>
-          <w:szCs w:val="30"/>
-        </w:rPr>
-      </w:pPr>
-    </w:p>
-    <w:p>
-      <w:pPr>
-        <w:pBdr>
-          <w:bottom w:val="single" w:sz="6" w:space="4" w:color="8E8E8E"/>
-        </w:pBdr>
-        <w:shd w:val="clear" w:color="auto" w:fill="FFFFFF"/>
-        <w:spacing w:before="270" w:after="100" w:afterAutospacing="1"/>
-        <w:outlineLvl w:val="1"/>
-        <w:rPr>
-          <w:rFonts w:ascii="inherit" w:eastAsia="Times New Roman" w:hAnsi="inherit" w:cs="Arial"/>
+        </w:rPr>
+      </w:pPr>
+    </w:p>
+    <w:p>
+      <w:pPr>
+        <w:shd w:val="clear" w:color="auto" w:fill="FFFFFF"/>
+        <w:spacing w:after="100" w:afterAutospacing="1"/>
+        <w:rPr>
+          <w:rFonts w:ascii="Arial" w:eastAsia="Times New Roman" w:hAnsi="Arial" w:cs="Arial"/>
           <w:b/>
           <w:bCs/>
           <w:color w:val="222222"/>
-          <w:sz w:val="30"/>
-          <w:szCs w:val="30"/>
-        </w:rPr>
-      </w:pPr>
-    </w:p>
-    <w:p>
-      <w:pPr>
-        <w:pBdr>
-          <w:bottom w:val="single" w:sz="6" w:space="4" w:color="8E8E8E"/>
-        </w:pBdr>
-        <w:shd w:val="clear" w:color="auto" w:fill="FFFFFF"/>
-        <w:spacing w:before="270" w:after="100" w:afterAutospacing="1"/>
-        <w:outlineLvl w:val="1"/>
-        <w:rPr>
-          <w:rFonts w:ascii="Bahnschrift SemiBold" w:eastAsia="Times New Roman" w:hAnsi="Bahnschrift SemiBold" w:cs="Arial"/>
+        </w:rPr>
+      </w:pPr>
+    </w:p>
+    <w:p>
+      <w:pPr>
+        <w:shd w:val="clear" w:color="auto" w:fill="FFFFFF"/>
+        <w:spacing w:afterAutospacing="1"/>
+        <w:rPr>
+          <w:rFonts w:ascii="Arial" w:eastAsia="Times New Roman" w:hAnsi="Arial" w:cs="Arial"/>
           <w:b/>
           <w:bCs/>
           <w:color w:val="222222"/>
-          <w:sz w:val="30"/>
-          <w:szCs w:val="30"/>
-        </w:rPr>
-      </w:pPr>
-      <w:r>
-        <w:rPr>
-          <w:rFonts w:ascii="Bahnschrift SemiBold" w:eastAsia="Times New Roman" w:hAnsi="Bahnschrift SemiBold" w:cs="Arial"/>
+          <w:sz w:val="28"/>
+          <w:szCs w:val="28"/>
+        </w:rPr>
+      </w:pPr>
+      <w:r>
+        <w:rPr>
+          <w:rFonts w:ascii="Arial" w:eastAsia="Times New Roman" w:hAnsi="Arial" w:cs="Arial"/>
           <w:b/>
           <w:bCs/>
-          <w:color w:val="222222"/>
-          <w:sz w:val="30"/>
-          <w:szCs w:val="30"/>
-        </w:rPr>
-        <w:lastRenderedPageBreak/>
-        <w:t>When To Call Your Doctor</w:t>
-      </w:r>
-      <w:r>
-        <w:rPr>
-          <w:rFonts w:ascii="Bahnschrift SemiBold" w:eastAsia="Times New Roman" w:hAnsi="Bahnschrift SemiBold" w:cs="Arial"/>
-          <w:b/>
-          <w:bCs/>
-          <w:color w:val="222222"/>
-          <w:sz w:val="30"/>
-          <w:szCs w:val="30"/>
-        </w:rPr>
-        <w:t>’s Office (or go to the emergency room)</w:t>
-      </w:r>
-    </w:p>
-    <w:p>
-      <w:pPr>
-        <w:numPr>
-          <w:ilvl w:val="0"/>
-          <w:numId w:val="2"/>
-        </w:numPr>
-        <w:shd w:val="clear" w:color="auto" w:fill="FFFFFF"/>
-        <w:spacing w:before="100" w:beforeAutospacing="1" w:after="100" w:afterAutospacing="1"/>
-        <w:rPr>
-          <w:rFonts w:ascii="Bahnschrift Light SemiCondensed" w:eastAsia="Times New Roman" w:hAnsi="Bahnschrift Light SemiCondensed" w:cs="Arial"/>
-          <w:color w:val="222222"/>
-        </w:rPr>
-      </w:pPr>
-      <w:r>
-        <w:rPr>
-          <w:rFonts w:ascii="Bahnschrift Light SemiCondensed" w:eastAsia="Times New Roman" w:hAnsi="Bahnschrift Light SemiCondensed" w:cs="Arial"/>
-          <w:color w:val="222222"/>
-        </w:rPr>
-        <w:t xml:space="preserve">Fever over </w:t>
-      </w:r>
-      <w:r>
-        <w:rPr>
-          <w:rFonts w:ascii="Bahnschrift Light SemiCondensed" w:eastAsia="Times New Roman" w:hAnsi="Bahnschrift Light SemiCondensed" w:cs="Arial"/>
-          <w:color w:val="222222"/>
-        </w:rPr>
-        <w:t xml:space="preserve">38.3 </w:t>
-      </w:r>
-      <w:r>
-        <w:rPr>
-          <w:rFonts w:ascii="Bahnschrift Light SemiCondensed" w:eastAsia="Times New Roman" w:hAnsi="Bahnschrift Light SemiCondensed" w:cs="Arial"/>
-          <w:color w:val="222222"/>
-        </w:rPr>
-        <w:t xml:space="preserve">degrees </w:t>
-      </w:r>
-      <w:r>
-        <w:rPr>
-          <w:rFonts w:ascii="Bahnschrift Light SemiCondensed" w:eastAsia="Times New Roman" w:hAnsi="Bahnschrift Light SemiCondensed" w:cs="Arial"/>
-          <w:color w:val="222222"/>
-        </w:rPr>
-        <w:t>C</w:t>
-      </w:r>
-      <w:r>
-        <w:rPr>
-          <w:rFonts w:ascii="Bahnschrift Light SemiCondensed" w:eastAsia="Times New Roman" w:hAnsi="Bahnschrift Light SemiCondensed" w:cs="Arial"/>
-          <w:color w:val="222222"/>
-        </w:rPr>
-        <w:t xml:space="preserve"> (</w:t>
-      </w:r>
-      <w:r>
-        <w:rPr>
-          <w:rFonts w:ascii="Bahnschrift Light SemiCondensed" w:eastAsia="Times New Roman" w:hAnsi="Bahnschrift Light SemiCondensed" w:cs="Arial"/>
-          <w:color w:val="222222"/>
-        </w:rPr>
-        <w:t>101 F</w:t>
-      </w:r>
-      <w:r>
-        <w:rPr>
-          <w:rFonts w:ascii="Bahnschrift Light SemiCondensed" w:eastAsia="Times New Roman" w:hAnsi="Bahnschrift Light SemiCondensed" w:cs="Arial"/>
-          <w:color w:val="222222"/>
-        </w:rPr>
-        <w:t>)</w:t>
-      </w:r>
-    </w:p>
-    <w:p>
-      <w:pPr>
-        <w:numPr>
-          <w:ilvl w:val="0"/>
-          <w:numId w:val="2"/>
-        </w:numPr>
-        <w:shd w:val="clear" w:color="auto" w:fill="FFFFFF"/>
-        <w:spacing w:before="100" w:beforeAutospacing="1" w:after="100" w:afterAutospacing="1"/>
-        <w:rPr>
-          <w:rFonts w:ascii="Bahnschrift Light SemiCondensed" w:eastAsia="Times New Roman" w:hAnsi="Bahnschrift Light SemiCondensed" w:cs="Arial"/>
-          <w:color w:val="222222"/>
-        </w:rPr>
-      </w:pPr>
-      <w:r>
-        <w:rPr>
-          <w:rFonts w:ascii="Bahnschrift Light SemiCondensed" w:eastAsia="Times New Roman" w:hAnsi="Bahnschrift Light SemiCondensed" w:cs="Arial"/>
-          <w:color w:val="222222"/>
-        </w:rPr>
-        <w:t>Chills</w:t>
-      </w:r>
-    </w:p>
-    <w:p>
-      <w:pPr>
-        <w:numPr>
-          <w:ilvl w:val="0"/>
-          <w:numId w:val="2"/>
-        </w:numPr>
-        <w:shd w:val="clear" w:color="auto" w:fill="FFFFFF"/>
-        <w:spacing w:before="100" w:beforeAutospacing="1" w:after="100" w:afterAutospacing="1"/>
-        <w:rPr>
-          <w:rFonts w:ascii="Bahnschrift Light SemiCondensed" w:eastAsia="Times New Roman" w:hAnsi="Bahnschrift Light SemiCondensed" w:cs="Arial"/>
-          <w:color w:val="222222"/>
-        </w:rPr>
-      </w:pPr>
-      <w:r>
-        <w:rPr>
-          <w:rFonts w:ascii="Bahnschrift Light SemiCondensed" w:eastAsia="Times New Roman" w:hAnsi="Bahnschrift Light SemiCondensed" w:cs="Arial"/>
-          <w:color w:val="222222"/>
-        </w:rPr>
-        <w:t xml:space="preserve">Severe </w:t>
-      </w:r>
-      <w:r>
-        <w:rPr>
-          <w:rFonts w:ascii="Bahnschrift Light SemiCondensed" w:eastAsia="Times New Roman" w:hAnsi="Bahnschrift Light SemiCondensed" w:cs="Arial"/>
-          <w:color w:val="222222"/>
-        </w:rPr>
-        <w:t>Bleeding or other drainage from your incision(s)</w:t>
-      </w:r>
-    </w:p>
-    <w:p>
-      <w:pPr>
-        <w:numPr>
-          <w:ilvl w:val="0"/>
-          <w:numId w:val="2"/>
-        </w:numPr>
-        <w:shd w:val="clear" w:color="auto" w:fill="FFFFFF"/>
-        <w:spacing w:before="100" w:beforeAutospacing="1" w:after="100" w:afterAutospacing="1"/>
-        <w:rPr>
-          <w:rFonts w:ascii="Bahnschrift Light SemiCondensed" w:eastAsia="Times New Roman" w:hAnsi="Bahnschrift Light SemiCondensed" w:cs="Arial"/>
-          <w:color w:val="222222"/>
-        </w:rPr>
-      </w:pPr>
-      <w:r>
-        <w:rPr>
-          <w:rFonts w:ascii="Bahnschrift Light SemiCondensed" w:eastAsia="Times New Roman" w:hAnsi="Bahnschrift Light SemiCondensed" w:cs="Arial"/>
-          <w:color w:val="222222"/>
-        </w:rPr>
-        <w:t>Foul smelling drainage (pus) from any incision</w:t>
-      </w:r>
-    </w:p>
-    <w:p>
-      <w:pPr>
-        <w:numPr>
-          <w:ilvl w:val="0"/>
-          <w:numId w:val="2"/>
-        </w:numPr>
-        <w:shd w:val="clear" w:color="auto" w:fill="FFFFFF"/>
-        <w:spacing w:before="100" w:beforeAutospacing="1" w:after="100" w:afterAutospacing="1"/>
-        <w:rPr>
-          <w:rFonts w:ascii="Bahnschrift Light SemiCondensed" w:eastAsia="Times New Roman" w:hAnsi="Bahnschrift Light SemiCondensed" w:cs="Arial"/>
-          <w:color w:val="222222"/>
-        </w:rPr>
-      </w:pPr>
-      <w:r>
-        <w:rPr>
-          <w:rFonts w:ascii="Bahnschrift Light SemiCondensed" w:eastAsia="Times New Roman" w:hAnsi="Bahnschrift Light SemiCondensed" w:cs="Arial"/>
-          <w:color w:val="222222"/>
-        </w:rPr>
-        <w:t>Redness surrounding any of your incisions that is worsening or getting bigger</w:t>
-      </w:r>
-    </w:p>
-    <w:p>
-      <w:pPr>
-        <w:numPr>
-          <w:ilvl w:val="0"/>
-          <w:numId w:val="2"/>
-        </w:numPr>
-        <w:shd w:val="clear" w:color="auto" w:fill="FFFFFF"/>
-        <w:spacing w:before="100" w:beforeAutospacing="1" w:after="100" w:afterAutospacing="1"/>
-        <w:rPr>
-          <w:rFonts w:ascii="Bahnschrift Light SemiCondensed" w:eastAsia="Times New Roman" w:hAnsi="Bahnschrift Light SemiCondensed" w:cs="Arial"/>
-          <w:color w:val="222222"/>
-        </w:rPr>
-      </w:pPr>
-      <w:r>
-        <w:rPr>
-          <w:rFonts w:ascii="Bahnschrift Light SemiCondensed" w:eastAsia="Times New Roman" w:hAnsi="Bahnschrift Light SemiCondensed" w:cs="Arial"/>
-          <w:color w:val="222222"/>
-        </w:rPr>
-        <w:t>Progressive swelling of the a</w:t>
-      </w:r>
-      <w:r>
-        <w:rPr>
-          <w:rFonts w:ascii="Bahnschrift Light SemiCondensed" w:eastAsia="Times New Roman" w:hAnsi="Bahnschrift Light SemiCondensed" w:cs="Arial"/>
-          <w:color w:val="222222"/>
-        </w:rPr>
-        <w:t>bdom</w:t>
-      </w:r>
-      <w:r>
-        <w:rPr>
-          <w:rFonts w:ascii="Bahnschrift Light SemiCondensed" w:eastAsia="Times New Roman" w:hAnsi="Bahnschrift Light SemiCondensed" w:cs="Arial"/>
-          <w:color w:val="222222"/>
-        </w:rPr>
-        <w:t>en</w:t>
-      </w:r>
-      <w:r>
-        <w:rPr>
-          <w:rFonts w:ascii="Bahnschrift Light SemiCondensed" w:eastAsia="Times New Roman" w:hAnsi="Bahnschrift Light SemiCondensed" w:cs="Arial"/>
-          <w:color w:val="222222"/>
-        </w:rPr>
-        <w:t xml:space="preserve"> or groin</w:t>
-      </w:r>
-    </w:p>
-    <w:p>
-      <w:pPr>
-        <w:numPr>
-          <w:ilvl w:val="0"/>
-          <w:numId w:val="2"/>
-        </w:numPr>
-        <w:shd w:val="clear" w:color="auto" w:fill="FFFFFF"/>
-        <w:spacing w:before="100" w:beforeAutospacing="1" w:after="100" w:afterAutospacing="1"/>
-        <w:rPr>
-          <w:rFonts w:ascii="Bahnschrift Light SemiCondensed" w:eastAsia="Times New Roman" w:hAnsi="Bahnschrift Light SemiCondensed" w:cs="Arial"/>
-          <w:color w:val="222222"/>
-        </w:rPr>
-      </w:pPr>
-      <w:r>
-        <w:rPr>
-          <w:rFonts w:ascii="Bahnschrift Light SemiCondensed" w:eastAsia="Times New Roman" w:hAnsi="Bahnschrift Light SemiCondensed" w:cs="Arial"/>
-          <w:color w:val="222222"/>
-        </w:rPr>
-        <w:t>Nausea, vomiting, and/or inability to eat or drink liquids</w:t>
-      </w:r>
-    </w:p>
-    <w:p>
-      <w:pPr>
-        <w:numPr>
-          <w:ilvl w:val="0"/>
-          <w:numId w:val="2"/>
-        </w:numPr>
-        <w:shd w:val="clear" w:color="auto" w:fill="FFFFFF"/>
-        <w:spacing w:before="100" w:beforeAutospacing="1" w:after="100" w:afterAutospacing="1"/>
-        <w:rPr>
-          <w:rFonts w:ascii="Bahnschrift Light SemiCondensed" w:eastAsia="Times New Roman" w:hAnsi="Bahnschrift Light SemiCondensed" w:cs="Arial"/>
-          <w:color w:val="222222"/>
-        </w:rPr>
-      </w:pPr>
-      <w:r>
-        <w:rPr>
-          <w:rFonts w:ascii="Bahnschrift Light SemiCondensed" w:eastAsia="Times New Roman" w:hAnsi="Bahnschrift Light SemiCondensed" w:cs="Arial"/>
-          <w:color w:val="222222"/>
-        </w:rPr>
-        <w:t>Inability to urinate</w:t>
-      </w:r>
-    </w:p>
-    <w:p>
-      <w:pPr>
-        <w:numPr>
-          <w:ilvl w:val="0"/>
-          <w:numId w:val="2"/>
-        </w:numPr>
-        <w:shd w:val="clear" w:color="auto" w:fill="FFFFFF"/>
-        <w:spacing w:before="100" w:beforeAutospacing="1" w:after="100" w:afterAutospacing="1"/>
-        <w:rPr>
-          <w:rFonts w:ascii="Bahnschrift Light SemiCondensed" w:eastAsia="Times New Roman" w:hAnsi="Bahnschrift Light SemiCondensed" w:cs="Arial"/>
-          <w:color w:val="222222"/>
-        </w:rPr>
-      </w:pPr>
-      <w:r>
-        <w:rPr>
-          <w:rFonts w:ascii="Bahnschrift Light SemiCondensed" w:eastAsia="Times New Roman" w:hAnsi="Bahnschrift Light SemiCondensed" w:cs="Arial"/>
-          <w:color w:val="222222"/>
-        </w:rPr>
-        <w:t>Pain that is not relieved by your pain medications</w:t>
-      </w:r>
-    </w:p>
-    <w:p>
-      <w:pPr>
-        <w:numPr>
-          <w:ilvl w:val="0"/>
-          <w:numId w:val="2"/>
-        </w:numPr>
-        <w:shd w:val="clear" w:color="auto" w:fill="FFFFFF"/>
-        <w:spacing w:before="100" w:beforeAutospacing="1" w:after="100" w:afterAutospacing="1"/>
-        <w:rPr>
-          <w:rFonts w:ascii="Bahnschrift Light SemiCondensed" w:eastAsia="Times New Roman" w:hAnsi="Bahnschrift Light SemiCondensed" w:cs="Arial"/>
-          <w:color w:val="222222"/>
-        </w:rPr>
-      </w:pPr>
-      <w:r>
-        <w:rPr>
-          <w:rFonts w:ascii="Bahnschrift Light SemiCondensed" w:eastAsia="Times New Roman" w:hAnsi="Bahnschrift Light SemiCondensed" w:cs="Arial"/>
-          <w:color w:val="222222"/>
-        </w:rPr>
-        <w:t>Cough or shortness of breath</w:t>
-      </w:r>
-    </w:p>
-    <w:p>
-      <w:pPr>
-        <w:shd w:val="clear" w:color="auto" w:fill="FFFFFF"/>
-        <w:spacing w:afterAutospacing="1"/>
-        <w:rPr>
-          <w:rFonts w:ascii="Bahnschrift Light SemiCondensed" w:eastAsia="Times New Roman" w:hAnsi="Bahnschrift Light SemiCondensed" w:cs="Arial"/>
-          <w:color w:val="222222"/>
-        </w:rPr>
-      </w:pPr>
-      <w:r>
-        <w:rPr>
-          <w:rFonts w:ascii="Bahnschrift Light SemiCondensed" w:eastAsia="Times New Roman" w:hAnsi="Bahnschrift Light SemiCondensed" w:cs="Arial"/>
           <w:color w:val="333333"/>
-        </w:rPr>
-        <w:t xml:space="preserve">This </w:t>
-      </w:r>
-      <w:r>
-        <w:rPr>
-          <w:rFonts w:ascii="Bahnschrift Light SemiCondensed" w:eastAsia="Times New Roman" w:hAnsi="Bahnschrift Light SemiCondensed" w:cs="Arial"/>
-          <w:color w:val="333333"/>
-        </w:rPr>
-        <w:t>document</w:t>
-      </w:r>
-      <w:r>
-        <w:rPr>
-          <w:rFonts w:ascii="Bahnschrift Light SemiCondensed" w:eastAsia="Times New Roman" w:hAnsi="Bahnschrift Light SemiCondensed" w:cs="Arial"/>
-          <w:color w:val="333333"/>
-        </w:rPr>
-        <w:t xml:space="preserve"> is not intended to take the place of any discussion with your surgeon about your need for inguinal hernia surgery. We encourage </w:t>
-      </w:r>
-      <w:r>
-        <w:rPr>
-          <w:rFonts w:ascii="Bahnschrift Light SemiCondensed" w:eastAsia="Times New Roman" w:hAnsi="Bahnschrift Light SemiCondensed" w:cs="Arial"/>
-          <w:color w:val="333333"/>
-        </w:rPr>
-        <w:t xml:space="preserve">you to ask </w:t>
-      </w:r>
-      <w:r>
-        <w:rPr>
-          <w:rFonts w:ascii="Bahnschrift Light SemiCondensed" w:eastAsia="Times New Roman" w:hAnsi="Bahnschrift Light SemiCondensed" w:cs="Arial"/>
-          <w:color w:val="333333"/>
-        </w:rPr>
-        <w:t xml:space="preserve">questions about </w:t>
-      </w:r>
-      <w:r>
-        <w:rPr>
-          <w:rFonts w:ascii="Bahnschrift Light SemiCondensed" w:eastAsia="Times New Roman" w:hAnsi="Bahnschrift Light SemiCondensed" w:cs="Arial"/>
-          <w:color w:val="333333"/>
-        </w:rPr>
-        <w:t>any details that need clarification</w:t>
-      </w:r>
-      <w:r>
-        <w:rPr>
-          <w:rFonts w:ascii="Bahnschrift Light SemiCondensed" w:eastAsia="Times New Roman" w:hAnsi="Bahnschrift Light SemiCondensed" w:cs="Arial"/>
-          <w:color w:val="333333"/>
-        </w:rPr>
-        <w:t>.</w:t>
+          <w:sz w:val="28"/>
+          <w:szCs w:val="28"/>
+        </w:rPr>
+        <w:t>This document is not intended to take the place of any discussion with your surgeon about your need for inguinal hernia surgery. We encourage you to ask questions about any details that need clarification.</w:t>
+      </w:r>
+    </w:p>
+    <w:p>
+      <w:pPr>
+        <w:shd w:val="clear" w:color="auto" w:fill="FFFFFF"/>
+        <w:spacing w:after="100" w:afterAutospacing="1"/>
+        <w:rPr>
+          <w:rFonts w:ascii="Arial" w:eastAsia="Times New Roman" w:hAnsi="Arial" w:cs="Arial"/>
+          <w:color w:val="222222"/>
+        </w:rPr>
+      </w:pPr>
+    </w:p>
+    <w:p>
+      <w:r>
+        <w:rPr>
+          <w:rFonts w:ascii="Arial" w:eastAsia="Times New Roman" w:hAnsi="Arial" w:cs="Arial"/>
+          <w:color w:val="222222"/>
+        </w:rPr>
+        <w:br w:type="textWrapping" w:clear="all"/>
       </w:r>
     </w:p>
     <w:sectPr>
@@ -5741,7 +5015,6 @@
   <w:style w:type="paragraph" w:default="1" w:styleId="Normal">
     <w:name w:val="Normal"/>
     <w:qFormat/>
-    <w:rsid w:val="004C234A"/>
   </w:style>
   <w:style w:type="paragraph" w:styleId="Heading1">
     <w:name w:val="heading 1"/>
